--- a/Partie 3 - Analyse statistique des données/sae204_e24_partie3.docx
+++ b/Partie 3 - Analyse statistique des données/sae204_e24_partie3.docx
@@ -261,36 +261,48 @@
     </w:p>
     <w:p>
       <w:pPr>
-        <w:rPr/>
-      </w:pPr>
-      <w:r>
-        <w:rPr>
-          <w:rtl w:val="0"/>
-        </w:rPr>
-      </w:r>
-    </w:p>
-    <w:p>
-      <w:pPr>
-        <w:rPr/>
-      </w:pPr>
-      <w:r>
-        <w:rPr>
-          <w:rtl w:val="0"/>
-        </w:rPr>
-      </w:r>
-    </w:p>
-    <w:p>
-      <w:pPr>
-        <w:rPr/>
-      </w:pPr>
-      <w:r>
-        <w:rPr>
-          <w:rtl w:val="0"/>
-        </w:rPr>
-      </w:r>
-    </w:p>
-    <w:p>
-      <w:pPr>
+        <w:ind w:left="0" w:firstLine="0"/>
+        <w:jc w:val="center"/>
+        <w:rPr>
+          <w:b w:val="1"/>
+          <w:sz w:val="40"/>
+          <w:szCs w:val="40"/>
+        </w:rPr>
+      </w:pPr>
+      <w:r>
+        <w:rPr>
+          <w:b w:val="1"/>
+          <w:sz w:val="40"/>
+          <w:szCs w:val="40"/>
+          <w:rtl w:val="0"/>
+        </w:rPr>
+        <w:t xml:space="preserve">Partie 3 - Analyse statistique des données</w:t>
+      </w:r>
+    </w:p>
+    <w:p>
+      <w:pPr>
+        <w:rPr/>
+      </w:pPr>
+      <w:r>
+        <w:rPr>
+          <w:rtl w:val="0"/>
+        </w:rPr>
+      </w:r>
+    </w:p>
+    <w:p>
+      <w:pPr>
+        <w:ind w:left="0" w:firstLine="0"/>
+        <w:rPr/>
+      </w:pPr>
+      <w:r>
+        <w:rPr>
+          <w:rtl w:val="0"/>
+        </w:rPr>
+      </w:r>
+    </w:p>
+    <w:p>
+      <w:pPr>
+        <w:ind w:left="0" w:firstLine="0"/>
         <w:rPr/>
       </w:pPr>
       <w:r>
@@ -494,7 +506,7 @@
               <w:widowControl w:val="0"/>
               <w:numPr>
                 <w:ilvl w:val="0"/>
-                <w:numId w:val="13"/>
+                <w:numId w:val="12"/>
               </w:numPr>
               <w:pBdr>
                 <w:top w:space="0" w:sz="0" w:val="nil"/>
@@ -551,7 +563,7 @@
               <w:widowControl w:val="0"/>
               <w:numPr>
                 <w:ilvl w:val="0"/>
-                <w:numId w:val="13"/>
+                <w:numId w:val="12"/>
               </w:numPr>
               <w:pBdr>
                 <w:top w:space="0" w:sz="0" w:val="nil"/>
@@ -626,7 +638,7 @@
               <w:widowControl w:val="0"/>
               <w:numPr>
                 <w:ilvl w:val="0"/>
-                <w:numId w:val="5"/>
+                <w:numId w:val="6"/>
               </w:numPr>
               <w:pBdr>
                 <w:top w:space="0" w:sz="0" w:val="nil"/>
@@ -688,7 +700,7 @@
               <w:widowControl w:val="0"/>
               <w:numPr>
                 <w:ilvl w:val="0"/>
-                <w:numId w:val="15"/>
+                <w:numId w:val="14"/>
               </w:numPr>
               <w:pBdr>
                 <w:top w:space="0" w:sz="0" w:val="nil"/>
@@ -745,17 +757,6 @@
         </w:tc>
       </w:tr>
     </w:tbl>
-    <w:p>
-      <w:pPr>
-        <w:ind w:left="0" w:firstLine="0"/>
-        <w:rPr/>
-      </w:pPr>
-      <w:r>
-        <w:rPr>
-          <w:rtl w:val="0"/>
-        </w:rPr>
-      </w:r>
-    </w:p>
     <w:p>
       <w:pPr>
         <w:pStyle w:val="Title"/>
@@ -868,7 +869,7 @@
       <w:pPr>
         <w:numPr>
           <w:ilvl w:val="0"/>
-          <w:numId w:val="11"/>
+          <w:numId w:val="10"/>
         </w:numPr>
         <w:ind w:firstLine="360"/>
         <w:rPr/>
@@ -891,7 +892,7 @@
       <w:pPr>
         <w:numPr>
           <w:ilvl w:val="0"/>
-          <w:numId w:val="11"/>
+          <w:numId w:val="10"/>
         </w:numPr>
         <w:ind w:firstLine="360"/>
         <w:rPr/>
@@ -1007,7 +1008,7 @@
       <w:pPr>
         <w:numPr>
           <w:ilvl w:val="0"/>
-          <w:numId w:val="7"/>
+          <w:numId w:val="8"/>
         </w:numPr>
         <w:ind w:firstLine="360"/>
         <w:rPr/>
@@ -1030,7 +1031,7 @@
       <w:pPr>
         <w:numPr>
           <w:ilvl w:val="0"/>
-          <w:numId w:val="7"/>
+          <w:numId w:val="8"/>
         </w:numPr>
         <w:ind w:firstLine="360"/>
         <w:rPr/>
@@ -1053,7 +1054,7 @@
       <w:pPr>
         <w:numPr>
           <w:ilvl w:val="0"/>
-          <w:numId w:val="7"/>
+          <w:numId w:val="8"/>
         </w:numPr>
         <w:ind w:firstLine="360"/>
         <w:rPr/>
@@ -1250,7 +1251,7 @@
       <w:pPr>
         <w:numPr>
           <w:ilvl w:val="0"/>
-          <w:numId w:val="21"/>
+          <w:numId w:val="22"/>
         </w:numPr>
         <w:ind w:firstLine="360"/>
         <w:rPr/>
@@ -1273,7 +1274,7 @@
       <w:pPr>
         <w:numPr>
           <w:ilvl w:val="0"/>
-          <w:numId w:val="21"/>
+          <w:numId w:val="22"/>
         </w:numPr>
         <w:ind w:firstLine="360"/>
         <w:rPr/>
@@ -1387,7 +1388,7 @@
       <w:pPr>
         <w:numPr>
           <w:ilvl w:val="0"/>
-          <w:numId w:val="22"/>
+          <w:numId w:val="23"/>
         </w:numPr>
         <w:ind w:firstLine="360"/>
         <w:rPr/>
@@ -1410,7 +1411,7 @@
       <w:pPr>
         <w:numPr>
           <w:ilvl w:val="0"/>
-          <w:numId w:val="22"/>
+          <w:numId w:val="23"/>
         </w:numPr>
         <w:ind w:firstLine="360"/>
         <w:rPr/>
@@ -1435,7 +1436,7 @@
         <w:keepLines w:val="0"/>
         <w:numPr>
           <w:ilvl w:val="0"/>
-          <w:numId w:val="22"/>
+          <w:numId w:val="23"/>
         </w:numPr>
         <w:ind w:firstLine="360"/>
         <w:rPr/>
@@ -1458,7 +1459,7 @@
       <w:pPr>
         <w:numPr>
           <w:ilvl w:val="0"/>
-          <w:numId w:val="22"/>
+          <w:numId w:val="23"/>
         </w:numPr>
         <w:ind w:firstLine="360"/>
         <w:rPr/>
@@ -1481,7 +1482,7 @@
       <w:pPr>
         <w:numPr>
           <w:ilvl w:val="0"/>
-          <w:numId w:val="22"/>
+          <w:numId w:val="23"/>
         </w:numPr>
         <w:ind w:firstLine="360"/>
         <w:rPr/>
@@ -1506,7 +1507,7 @@
         <w:keepLines w:val="0"/>
         <w:numPr>
           <w:ilvl w:val="0"/>
-          <w:numId w:val="22"/>
+          <w:numId w:val="23"/>
         </w:numPr>
         <w:ind w:firstLine="360"/>
         <w:rPr/>
@@ -1630,7 +1631,7 @@
         <w:ind w:firstLine="360"/>
         <w:rPr/>
       </w:pPr>
-      <w:hyperlink w:anchor="_h0qpfslcxhpj">
+      <w:hyperlink w:anchor="_su3pv3t21bg1">
         <w:r>
           <w:rPr>
             <w:rtl w:val="0"/>
@@ -1655,7 +1656,7 @@
         <w:ind w:firstLine="360"/>
         <w:rPr/>
       </w:pPr>
-      <w:hyperlink w:anchor="_i9oi96ggtxpw">
+      <w:hyperlink w:anchor="_xqerd5ksogy2">
         <w:r>
           <w:rPr>
             <w:rtl w:val="0"/>
@@ -1680,7 +1681,7 @@
         <w:ind w:firstLine="360"/>
         <w:rPr/>
       </w:pPr>
-      <w:hyperlink w:anchor="_ibjflfoj7aw7">
+      <w:hyperlink w:anchor="_fu8v8fl6962p">
         <w:r>
           <w:rPr>
             <w:rtl w:val="0"/>
@@ -1887,7 +1888,7 @@
       <w:pPr>
         <w:numPr>
           <w:ilvl w:val="0"/>
-          <w:numId w:val="14"/>
+          <w:numId w:val="13"/>
         </w:numPr>
         <w:spacing w:after="0" w:before="0" w:lineRule="auto"/>
         <w:ind w:left="1440" w:hanging="360"/>
@@ -1920,7 +1921,7 @@
       <w:pPr>
         <w:numPr>
           <w:ilvl w:val="0"/>
-          <w:numId w:val="14"/>
+          <w:numId w:val="13"/>
         </w:numPr>
         <w:spacing w:after="0" w:before="0" w:lineRule="auto"/>
         <w:ind w:left="1440" w:hanging="360"/>
@@ -1953,7 +1954,7 @@
       <w:pPr>
         <w:numPr>
           <w:ilvl w:val="0"/>
-          <w:numId w:val="14"/>
+          <w:numId w:val="13"/>
         </w:numPr>
         <w:spacing w:after="0" w:before="0" w:lineRule="auto"/>
         <w:ind w:left="1440" w:hanging="360"/>
@@ -1986,7 +1987,7 @@
       <w:pPr>
         <w:numPr>
           <w:ilvl w:val="0"/>
-          <w:numId w:val="14"/>
+          <w:numId w:val="13"/>
         </w:numPr>
         <w:spacing w:after="0" w:before="0" w:lineRule="auto"/>
         <w:ind w:left="1440" w:hanging="360"/>
@@ -2019,7 +2020,7 @@
       <w:pPr>
         <w:numPr>
           <w:ilvl w:val="0"/>
-          <w:numId w:val="14"/>
+          <w:numId w:val="13"/>
         </w:numPr>
         <w:spacing w:after="0" w:before="0" w:lineRule="auto"/>
         <w:ind w:left="1440" w:hanging="360"/>
@@ -2071,7 +2072,7 @@
         <w:pStyle w:val="Heading2"/>
         <w:numPr>
           <w:ilvl w:val="0"/>
-          <w:numId w:val="17"/>
+          <w:numId w:val="16"/>
         </w:numPr>
         <w:spacing w:line="240" w:lineRule="auto"/>
         <w:ind w:left="720" w:hanging="360"/>
@@ -2605,20 +2606,21 @@
             <w:r>
               <w:rPr>
                 <w:rFonts w:ascii="Consolas" w:cs="Consolas" w:eastAsia="Consolas" w:hAnsi="Consolas"/>
+                <w:color w:val="888888"/>
+                <w:shd w:fill="333333" w:val="clear"/>
+                <w:rtl w:val="0"/>
+              </w:rPr>
+              <w:t xml:space="preserve"># Lecture du fichier CSV avec un séparateur ';' en DataFrame pandas</w:t>
+            </w:r>
+            <w:r>
+              <w:rPr>
+                <w:rFonts w:ascii="Consolas" w:cs="Consolas" w:eastAsia="Consolas" w:hAnsi="Consolas"/>
                 <w:color w:val="ffffff"/>
                 <w:shd w:fill="333333" w:val="clear"/>
                 <w:rtl w:val="0"/>
               </w:rPr>
-              <w:t xml:space="preserve">cheminFichier</w:t>
-            </w:r>
-            <w:r>
-              <w:rPr>
-                <w:rFonts w:ascii="Consolas" w:cs="Consolas" w:eastAsia="Consolas" w:hAnsi="Consolas"/>
-                <w:color w:val="ffffff"/>
-                <w:shd w:fill="333333" w:val="clear"/>
-                <w:rtl w:val="0"/>
-              </w:rPr>
-              <w:t xml:space="preserve"> = </w:t>
+              <w:br w:type="textWrapping"/>
+              <w:t xml:space="preserve">cheminFichier = </w:t>
             </w:r>
             <w:r>
               <w:rPr>
@@ -2789,43 +2791,39 @@
             <w:r>
               <w:rPr>
                 <w:rFonts w:ascii="Consolas" w:cs="Consolas" w:eastAsia="Consolas" w:hAnsi="Consolas"/>
+                <w:color w:val="888888"/>
+                <w:shd w:fill="333333" w:val="clear"/>
+                <w:rtl w:val="0"/>
+              </w:rPr>
+              <w:t xml:space="preserve"># Suppression des lignes contenant des valeurs manquantes pour éviter erreurs</w:t>
+            </w:r>
+            <w:r>
+              <w:rPr>
+                <w:rFonts w:ascii="Consolas" w:cs="Consolas" w:eastAsia="Consolas" w:hAnsi="Consolas"/>
                 <w:color w:val="ffffff"/>
                 <w:shd w:fill="333333" w:val="clear"/>
                 <w:rtl w:val="0"/>
               </w:rPr>
-              <w:t xml:space="preserve">V</w:t>
+              <w:br w:type="textWrapping"/>
+              <w:t xml:space="preserve">Voyelle_df = Voyelle_df.dropna()</w:t>
+              <w:br w:type="textWrapping"/>
+            </w:r>
+            <w:r>
+              <w:rPr>
+                <w:rFonts w:ascii="Consolas" w:cs="Consolas" w:eastAsia="Consolas" w:hAnsi="Consolas"/>
+                <w:color w:val="888888"/>
+                <w:shd w:fill="333333" w:val="clear"/>
+                <w:rtl w:val="0"/>
+              </w:rPr>
+              <w:t xml:space="preserve"># Conversion optionnelle du DataFrame en tableau NumPy (pour certaines opérations numériques)</w:t>
             </w:r>
             <w:r>
               <w:rPr>
                 <w:rFonts w:ascii="Consolas" w:cs="Consolas" w:eastAsia="Consolas" w:hAnsi="Consolas"/>
                 <w:color w:val="ffffff"/>
-                <w:rtl w:val="0"/>
-              </w:rPr>
-              <w:t xml:space="preserve">oyelle_df</w:t>
-            </w:r>
-            <w:r>
-              <w:rPr>
-                <w:rFonts w:ascii="Consolas" w:cs="Consolas" w:eastAsia="Consolas" w:hAnsi="Consolas"/>
-                <w:color w:val="ffffff"/>
-                <w:rtl w:val="0"/>
-              </w:rPr>
-              <w:t xml:space="preserve"> = </w:t>
-            </w:r>
-            <w:r>
-              <w:rPr>
-                <w:rFonts w:ascii="Consolas" w:cs="Consolas" w:eastAsia="Consolas" w:hAnsi="Consolas"/>
-                <w:color w:val="ffffff"/>
-                <w:rtl w:val="0"/>
-              </w:rPr>
-              <w:t xml:space="preserve">Voyelle_df.dropna</w:t>
-            </w:r>
-            <w:r>
-              <w:rPr>
-                <w:rFonts w:ascii="Consolas" w:cs="Consolas" w:eastAsia="Consolas" w:hAnsi="Consolas"/>
-                <w:color w:val="ffffff"/>
-                <w:rtl w:val="0"/>
-              </w:rPr>
-              <w:t xml:space="preserve">()</w:t>
+                <w:shd w:fill="333333" w:val="clear"/>
+                <w:rtl w:val="0"/>
+              </w:rPr>
               <w:br w:type="textWrapping"/>
               <w:t xml:space="preserve">Voyelle_ar = Voyelle_df.to_numpy()</w:t>
             </w:r>
@@ -2889,7 +2887,7 @@
       <w:pPr>
         <w:numPr>
           <w:ilvl w:val="0"/>
-          <w:numId w:val="6"/>
+          <w:numId w:val="7"/>
         </w:numPr>
         <w:ind w:left="1440" w:hanging="360"/>
         <w:rPr>
@@ -2923,7 +2921,7 @@
       <w:pPr>
         <w:numPr>
           <w:ilvl w:val="0"/>
-          <w:numId w:val="6"/>
+          <w:numId w:val="7"/>
         </w:numPr>
         <w:ind w:left="1440" w:hanging="360"/>
         <w:rPr>
@@ -2962,7 +2960,7 @@
       <w:pPr>
         <w:numPr>
           <w:ilvl w:val="0"/>
-          <w:numId w:val="6"/>
+          <w:numId w:val="7"/>
         </w:numPr>
         <w:ind w:left="1440" w:hanging="360"/>
         <w:rPr>
@@ -3038,6 +3036,28 @@
           </w:tcPr>
           <w:p>
             <w:pPr>
+              <w:widowControl w:val="0"/>
+              <w:spacing w:line="276" w:lineRule="auto"/>
+              <w:ind w:left="0" w:firstLine="0"/>
+              <w:jc w:val="left"/>
+              <w:rPr>
+                <w:rFonts w:ascii="Consolas" w:cs="Consolas" w:eastAsia="Consolas" w:hAnsi="Consolas"/>
+                <w:color w:val="888888"/>
+                <w:shd w:fill="333333" w:val="clear"/>
+              </w:rPr>
+            </w:pPr>
+            <w:r>
+              <w:rPr>
+                <w:rFonts w:ascii="Consolas" w:cs="Consolas" w:eastAsia="Consolas" w:hAnsi="Consolas"/>
+                <w:color w:val="888888"/>
+                <w:shd w:fill="333333" w:val="clear"/>
+                <w:rtl w:val="0"/>
+              </w:rPr>
+              <w:t xml:space="preserve"># Création d'une colonne contenant la première lettre du prénom</w:t>
+            </w:r>
+          </w:p>
+          <w:p>
+            <w:pPr>
               <w:keepNext w:val="0"/>
               <w:keepLines w:val="0"/>
               <w:pageBreakBefore w:val="0"/>
@@ -3054,7 +3074,9 @@
               <w:ind w:left="0" w:right="0" w:firstLine="0"/>
               <w:jc w:val="left"/>
               <w:rPr>
-                <w:rFonts w:ascii="Helvetica Neue Light" w:cs="Helvetica Neue Light" w:eastAsia="Helvetica Neue Light" w:hAnsi="Helvetica Neue Light"/>
+                <w:rFonts w:ascii="Consolas" w:cs="Consolas" w:eastAsia="Consolas" w:hAnsi="Consolas"/>
+                <w:color w:val="888888"/>
+                <w:shd w:fill="333333" w:val="clear"/>
               </w:rPr>
             </w:pPr>
             <w:r>
@@ -3064,7 +3086,16 @@
                 <w:shd w:fill="333333" w:val="clear"/>
                 <w:rtl w:val="0"/>
               </w:rPr>
-              <w:t xml:space="preserve">VueDf</w:t>
+              <w:t xml:space="preserve">VueDf[</w:t>
+            </w:r>
+            <w:r>
+              <w:rPr>
+                <w:rFonts w:ascii="Consolas" w:cs="Consolas" w:eastAsia="Consolas" w:hAnsi="Consolas"/>
+                <w:color w:val="a2fca2"/>
+                <w:shd w:fill="333333" w:val="clear"/>
+                <w:rtl w:val="0"/>
+              </w:rPr>
+              <w:t xml:space="preserve">'initiale'</w:t>
             </w:r>
             <w:r>
               <w:rPr>
@@ -3073,7 +3104,7 @@
                 <w:shd w:fill="333333" w:val="clear"/>
                 <w:rtl w:val="0"/>
               </w:rPr>
-              <w:t xml:space="preserve">[</w:t>
+              <w:t xml:space="preserve">] = VueDf[</w:t>
             </w:r>
             <w:r>
               <w:rPr>
@@ -3082,61 +3113,7 @@
                 <w:shd w:fill="333333" w:val="clear"/>
                 <w:rtl w:val="0"/>
               </w:rPr>
-              <w:t xml:space="preserve">'initiale'</w:t>
-            </w:r>
-            <w:r>
-              <w:rPr>
-                <w:rFonts w:ascii="Consolas" w:cs="Consolas" w:eastAsia="Consolas" w:hAnsi="Consolas"/>
-                <w:color w:val="ffffff"/>
-                <w:shd w:fill="333333" w:val="clear"/>
-                <w:rtl w:val="0"/>
-              </w:rPr>
-              <w:t xml:space="preserve">] = </w:t>
-            </w:r>
-            <w:r>
-              <w:rPr>
-                <w:rFonts w:ascii="Consolas" w:cs="Consolas" w:eastAsia="Consolas" w:hAnsi="Consolas"/>
-                <w:color w:val="ffffff"/>
-                <w:shd w:fill="333333" w:val="clear"/>
-                <w:rtl w:val="0"/>
-              </w:rPr>
-              <w:t xml:space="preserve">VueDf</w:t>
-            </w:r>
-            <w:r>
-              <w:rPr>
-                <w:rFonts w:ascii="Consolas" w:cs="Consolas" w:eastAsia="Consolas" w:hAnsi="Consolas"/>
-                <w:color w:val="ffffff"/>
-                <w:shd w:fill="333333" w:val="clear"/>
-                <w:rtl w:val="0"/>
-              </w:rPr>
-              <w:t xml:space="preserve">[</w:t>
-            </w:r>
-            <w:r>
-              <w:rPr>
-                <w:rFonts w:ascii="Consolas" w:cs="Consolas" w:eastAsia="Consolas" w:hAnsi="Consolas"/>
-                <w:color w:val="a2fca2"/>
-                <w:shd w:fill="333333" w:val="clear"/>
-                <w:rtl w:val="0"/>
-              </w:rPr>
-              <w:t xml:space="preserve">'</w:t>
-            </w:r>
-            <w:r>
-              <w:rPr>
-                <w:rFonts w:ascii="Consolas" w:cs="Consolas" w:eastAsia="Consolas" w:hAnsi="Consolas"/>
-                <w:color w:val="a2fca2"/>
-                <w:shd w:fill="333333" w:val="clear"/>
-                <w:rtl w:val="0"/>
-              </w:rPr>
-              <w:t xml:space="preserve">prenom</w:t>
-            </w:r>
-            <w:r>
-              <w:rPr>
-                <w:rFonts w:ascii="Consolas" w:cs="Consolas" w:eastAsia="Consolas" w:hAnsi="Consolas"/>
-                <w:color w:val="a2fca2"/>
-                <w:shd w:fill="333333" w:val="clear"/>
-                <w:rtl w:val="0"/>
-              </w:rPr>
-              <w:t xml:space="preserve">'</w:t>
+              <w:t xml:space="preserve">'prenom'</w:t>
             </w:r>
             <w:r>
               <w:rPr>
@@ -3165,6 +3142,63 @@
               </w:rPr>
               <w:t xml:space="preserve">]</w:t>
               <w:br w:type="textWrapping"/>
+            </w:r>
+            <w:r>
+              <w:rPr>
+                <w:rFonts w:ascii="Consolas" w:cs="Consolas" w:eastAsia="Consolas" w:hAnsi="Consolas"/>
+                <w:color w:val="888888"/>
+                <w:shd w:fill="333333" w:val="clear"/>
+                <w:rtl w:val="0"/>
+              </w:rPr>
+              <w:t xml:space="preserve"># Conversion des lettres en chiffres (A=1, B=2, ..., Z=26)</w:t>
+            </w:r>
+          </w:p>
+          <w:p>
+            <w:pPr>
+              <w:widowControl w:val="0"/>
+              <w:spacing w:line="276" w:lineRule="auto"/>
+              <w:ind w:left="0" w:firstLine="0"/>
+              <w:jc w:val="left"/>
+              <w:rPr>
+                <w:rFonts w:ascii="Consolas" w:cs="Consolas" w:eastAsia="Consolas" w:hAnsi="Consolas"/>
+                <w:color w:val="888888"/>
+                <w:shd w:fill="333333" w:val="clear"/>
+              </w:rPr>
+            </w:pPr>
+            <w:r>
+              <w:rPr>
+                <w:rtl w:val="0"/>
+              </w:rPr>
+            </w:r>
+          </w:p>
+          <w:p>
+            <w:pPr>
+              <w:keepNext w:val="0"/>
+              <w:keepLines w:val="0"/>
+              <w:pageBreakBefore w:val="0"/>
+              <w:widowControl w:val="0"/>
+              <w:pBdr>
+                <w:top w:space="0" w:sz="0" w:val="nil"/>
+                <w:left w:space="0" w:sz="0" w:val="nil"/>
+                <w:bottom w:space="0" w:sz="0" w:val="nil"/>
+                <w:right w:space="0" w:sz="0" w:val="nil"/>
+                <w:between w:space="0" w:sz="0" w:val="nil"/>
+              </w:pBdr>
+              <w:shd w:fill="auto" w:val="clear"/>
+              <w:spacing w:after="0" w:before="0" w:line="276" w:lineRule="auto"/>
+              <w:ind w:left="0" w:right="0" w:firstLine="0"/>
+              <w:jc w:val="left"/>
+              <w:rPr>
+                <w:rFonts w:ascii="Helvetica Neue Light" w:cs="Helvetica Neue Light" w:eastAsia="Helvetica Neue Light" w:hAnsi="Helvetica Neue Light"/>
+              </w:rPr>
+            </w:pPr>
+            <w:r>
+              <w:rPr>
+                <w:rFonts w:ascii="Consolas" w:cs="Consolas" w:eastAsia="Consolas" w:hAnsi="Consolas"/>
+                <w:color w:val="ffffff"/>
+                <w:shd w:fill="333333" w:val="clear"/>
+                <w:rtl w:val="0"/>
+              </w:rPr>
               <w:br w:type="textWrapping"/>
               <w:t xml:space="preserve">alphabet = list(</w:t>
             </w:r>
@@ -3186,24 +3220,7 @@
               </w:rPr>
               <w:t xml:space="preserve">)</w:t>
               <w:br w:type="textWrapping"/>
-            </w:r>
-            <w:r>
-              <w:rPr>
-                <w:rFonts w:ascii="Consolas" w:cs="Consolas" w:eastAsia="Consolas" w:hAnsi="Consolas"/>
-                <w:color w:val="ffffff"/>
-                <w:shd w:fill="333333" w:val="clear"/>
-                <w:rtl w:val="0"/>
-              </w:rPr>
-              <w:t xml:space="preserve">mapping_initiale</w:t>
-            </w:r>
-            <w:r>
-              <w:rPr>
-                <w:rFonts w:ascii="Consolas" w:cs="Consolas" w:eastAsia="Consolas" w:hAnsi="Consolas"/>
-                <w:color w:val="ffffff"/>
-                <w:shd w:fill="333333" w:val="clear"/>
-                <w:rtl w:val="0"/>
-              </w:rPr>
-              <w:t xml:space="preserve"> = {lettre: i+</w:t>
+              <w:t xml:space="preserve">mapping_initiale = {lettre: i+</w:t>
             </w:r>
             <w:r>
               <w:rPr>
@@ -3263,11 +3280,30 @@
             <w:r>
               <w:rPr>
                 <w:rFonts w:ascii="Consolas" w:cs="Consolas" w:eastAsia="Consolas" w:hAnsi="Consolas"/>
+                <w:color w:val="888888"/>
+                <w:shd w:fill="333333" w:val="clear"/>
+                <w:rtl w:val="0"/>
+              </w:rPr>
+              <w:t xml:space="preserve"># Application de la conversion des initiales en valeurs numériques dans une nouvelle colonne</w:t>
+            </w:r>
+            <w:r>
+              <w:rPr>
+                <w:rFonts w:ascii="Consolas" w:cs="Consolas" w:eastAsia="Consolas" w:hAnsi="Consolas"/>
                 <w:color w:val="ffffff"/>
                 <w:shd w:fill="333333" w:val="clear"/>
                 <w:rtl w:val="0"/>
               </w:rPr>
-              <w:t xml:space="preserve">VueDf</w:t>
+              <w:br w:type="textWrapping"/>
+              <w:t xml:space="preserve">VueDf[</w:t>
+            </w:r>
+            <w:r>
+              <w:rPr>
+                <w:rFonts w:ascii="Consolas" w:cs="Consolas" w:eastAsia="Consolas" w:hAnsi="Consolas"/>
+                <w:color w:val="a2fca2"/>
+                <w:shd w:fill="333333" w:val="clear"/>
+                <w:rtl w:val="0"/>
+              </w:rPr>
+              <w:t xml:space="preserve">'initiale_num'</w:t>
             </w:r>
             <w:r>
               <w:rPr>
@@ -3276,7 +3312,7 @@
                 <w:shd w:fill="333333" w:val="clear"/>
                 <w:rtl w:val="0"/>
               </w:rPr>
-              <w:t xml:space="preserve">[</w:t>
+              <w:t xml:space="preserve">] = VueDf[</w:t>
             </w:r>
             <w:r>
               <w:rPr>
@@ -3285,25 +3321,7 @@
                 <w:shd w:fill="333333" w:val="clear"/>
                 <w:rtl w:val="0"/>
               </w:rPr>
-              <w:t xml:space="preserve">'</w:t>
-            </w:r>
-            <w:r>
-              <w:rPr>
-                <w:rFonts w:ascii="Consolas" w:cs="Consolas" w:eastAsia="Consolas" w:hAnsi="Consolas"/>
-                <w:color w:val="a2fca2"/>
-                <w:shd w:fill="333333" w:val="clear"/>
-                <w:rtl w:val="0"/>
-              </w:rPr>
-              <w:t xml:space="preserve">initiale_num</w:t>
-            </w:r>
-            <w:r>
-              <w:rPr>
-                <w:rFonts w:ascii="Consolas" w:cs="Consolas" w:eastAsia="Consolas" w:hAnsi="Consolas"/>
-                <w:color w:val="a2fca2"/>
-                <w:shd w:fill="333333" w:val="clear"/>
-                <w:rtl w:val="0"/>
-              </w:rPr>
-              <w:t xml:space="preserve">'</w:t>
+              <w:t xml:space="preserve">'initiale'</w:t>
             </w:r>
             <w:r>
               <w:rPr>
@@ -3312,7 +3330,17 @@
                 <w:shd w:fill="333333" w:val="clear"/>
                 <w:rtl w:val="0"/>
               </w:rPr>
-              <w:t xml:space="preserve">] = </w:t>
+              <w:t xml:space="preserve">].map(mapping_initiale)</w:t>
+              <w:br w:type="textWrapping"/>
+            </w:r>
+            <w:r>
+              <w:rPr>
+                <w:rFonts w:ascii="Consolas" w:cs="Consolas" w:eastAsia="Consolas" w:hAnsi="Consolas"/>
+                <w:color w:val="888888"/>
+                <w:shd w:fill="333333" w:val="clear"/>
+                <w:rtl w:val="0"/>
+              </w:rPr>
+              <w:t xml:space="preserve"># Encodage numérique des mentions au bac</w:t>
             </w:r>
             <w:r>
               <w:rPr>
@@ -3321,53 +3349,6 @@
                 <w:shd w:fill="333333" w:val="clear"/>
                 <w:rtl w:val="0"/>
               </w:rPr>
-              <w:t xml:space="preserve">VueDf</w:t>
-            </w:r>
-            <w:r>
-              <w:rPr>
-                <w:rFonts w:ascii="Consolas" w:cs="Consolas" w:eastAsia="Consolas" w:hAnsi="Consolas"/>
-                <w:color w:val="ffffff"/>
-                <w:shd w:fill="333333" w:val="clear"/>
-                <w:rtl w:val="0"/>
-              </w:rPr>
-              <w:t xml:space="preserve">[</w:t>
-            </w:r>
-            <w:r>
-              <w:rPr>
-                <w:rFonts w:ascii="Consolas" w:cs="Consolas" w:eastAsia="Consolas" w:hAnsi="Consolas"/>
-                <w:color w:val="a2fca2"/>
-                <w:shd w:fill="333333" w:val="clear"/>
-                <w:rtl w:val="0"/>
-              </w:rPr>
-              <w:t xml:space="preserve">'initiale'</w:t>
-            </w:r>
-            <w:r>
-              <w:rPr>
-                <w:rFonts w:ascii="Consolas" w:cs="Consolas" w:eastAsia="Consolas" w:hAnsi="Consolas"/>
-                <w:color w:val="ffffff"/>
-                <w:shd w:fill="333333" w:val="clear"/>
-                <w:rtl w:val="0"/>
-              </w:rPr>
-              <w:t xml:space="preserve">].map(</w:t>
-            </w:r>
-            <w:r>
-              <w:rPr>
-                <w:rFonts w:ascii="Consolas" w:cs="Consolas" w:eastAsia="Consolas" w:hAnsi="Consolas"/>
-                <w:color w:val="ffffff"/>
-                <w:shd w:fill="333333" w:val="clear"/>
-                <w:rtl w:val="0"/>
-              </w:rPr>
-              <w:t xml:space="preserve">mapping_initiale</w:t>
-            </w:r>
-            <w:r>
-              <w:rPr>
-                <w:rFonts w:ascii="Consolas" w:cs="Consolas" w:eastAsia="Consolas" w:hAnsi="Consolas"/>
-                <w:color w:val="ffffff"/>
-                <w:shd w:fill="333333" w:val="clear"/>
-                <w:rtl w:val="0"/>
-              </w:rPr>
-              <w:t xml:space="preserve">)</w:t>
-              <w:br w:type="textWrapping"/>
               <w:br w:type="textWrapping"/>
               <w:t xml:space="preserve">VueDf[</w:t>
             </w:r>
@@ -3554,7 +3535,34 @@
               <w:br w:type="textWrapping"/>
               <w:t xml:space="preserve">})</w:t>
               <w:br w:type="textWrapping"/>
+            </w:r>
+            <w:r>
+              <w:rPr>
+                <w:rFonts w:ascii="Consolas" w:cs="Consolas" w:eastAsia="Consolas" w:hAnsi="Consolas"/>
+                <w:color w:val="888888"/>
+                <w:shd w:fill="333333" w:val="clear"/>
+                <w:rtl w:val="0"/>
+              </w:rPr>
+              <w:t xml:space="preserve"># Encodage numérique des niveaux d'étude</w:t>
+            </w:r>
+            <w:r>
+              <w:rPr>
+                <w:rFonts w:ascii="Consolas" w:cs="Consolas" w:eastAsia="Consolas" w:hAnsi="Consolas"/>
+                <w:color w:val="ffffff"/>
+                <w:shd w:fill="333333" w:val="clear"/>
+                <w:rtl w:val="0"/>
+              </w:rPr>
               <w:br w:type="textWrapping"/>
+              <w:t xml:space="preserve">VueDf[</w:t>
+            </w:r>
+            <w:r>
+              <w:rPr>
+                <w:rFonts w:ascii="Consolas" w:cs="Consolas" w:eastAsia="Consolas" w:hAnsi="Consolas"/>
+                <w:color w:val="a2fca2"/>
+                <w:shd w:fill="333333" w:val="clear"/>
+                <w:rtl w:val="0"/>
+              </w:rPr>
+              <w:t xml:space="preserve">'niveau_etude_num'</w:t>
             </w:r>
             <w:r>
               <w:rPr>
@@ -3563,16 +3571,7 @@
                 <w:shd w:fill="333333" w:val="clear"/>
                 <w:rtl w:val="0"/>
               </w:rPr>
-              <w:t xml:space="preserve">VueDf</w:t>
-            </w:r>
-            <w:r>
-              <w:rPr>
-                <w:rFonts w:ascii="Consolas" w:cs="Consolas" w:eastAsia="Consolas" w:hAnsi="Consolas"/>
-                <w:color w:val="ffffff"/>
-                <w:shd w:fill="333333" w:val="clear"/>
-                <w:rtl w:val="0"/>
-              </w:rPr>
-              <w:t xml:space="preserve">[</w:t>
+              <w:t xml:space="preserve">] = VueDf[</w:t>
             </w:r>
             <w:r>
               <w:rPr>
@@ -3581,79 +3580,7 @@
                 <w:shd w:fill="333333" w:val="clear"/>
                 <w:rtl w:val="0"/>
               </w:rPr>
-              <w:t xml:space="preserve">'</w:t>
-            </w:r>
-            <w:r>
-              <w:rPr>
-                <w:rFonts w:ascii="Consolas" w:cs="Consolas" w:eastAsia="Consolas" w:hAnsi="Consolas"/>
-                <w:color w:val="a2fca2"/>
-                <w:shd w:fill="333333" w:val="clear"/>
-                <w:rtl w:val="0"/>
-              </w:rPr>
-              <w:t xml:space="preserve">niveau_etude_num</w:t>
-            </w:r>
-            <w:r>
-              <w:rPr>
-                <w:rFonts w:ascii="Consolas" w:cs="Consolas" w:eastAsia="Consolas" w:hAnsi="Consolas"/>
-                <w:color w:val="a2fca2"/>
-                <w:shd w:fill="333333" w:val="clear"/>
-                <w:rtl w:val="0"/>
-              </w:rPr>
-              <w:t xml:space="preserve">'</w:t>
-            </w:r>
-            <w:r>
-              <w:rPr>
-                <w:rFonts w:ascii="Consolas" w:cs="Consolas" w:eastAsia="Consolas" w:hAnsi="Consolas"/>
-                <w:color w:val="ffffff"/>
-                <w:shd w:fill="333333" w:val="clear"/>
-                <w:rtl w:val="0"/>
-              </w:rPr>
-              <w:t xml:space="preserve">] = </w:t>
-            </w:r>
-            <w:r>
-              <w:rPr>
-                <w:rFonts w:ascii="Consolas" w:cs="Consolas" w:eastAsia="Consolas" w:hAnsi="Consolas"/>
-                <w:color w:val="ffffff"/>
-                <w:shd w:fill="333333" w:val="clear"/>
-                <w:rtl w:val="0"/>
-              </w:rPr>
-              <w:t xml:space="preserve">VueDf</w:t>
-            </w:r>
-            <w:r>
-              <w:rPr>
-                <w:rFonts w:ascii="Consolas" w:cs="Consolas" w:eastAsia="Consolas" w:hAnsi="Consolas"/>
-                <w:color w:val="ffffff"/>
-                <w:shd w:fill="333333" w:val="clear"/>
-                <w:rtl w:val="0"/>
-              </w:rPr>
-              <w:t xml:space="preserve">[</w:t>
-            </w:r>
-            <w:r>
-              <w:rPr>
-                <w:rFonts w:ascii="Consolas" w:cs="Consolas" w:eastAsia="Consolas" w:hAnsi="Consolas"/>
-                <w:color w:val="a2fca2"/>
-                <w:shd w:fill="333333" w:val="clear"/>
-                <w:rtl w:val="0"/>
-              </w:rPr>
-              <w:t xml:space="preserve">'</w:t>
-            </w:r>
-            <w:r>
-              <w:rPr>
-                <w:rFonts w:ascii="Consolas" w:cs="Consolas" w:eastAsia="Consolas" w:hAnsi="Consolas"/>
-                <w:color w:val="a2fca2"/>
-                <w:shd w:fill="333333" w:val="clear"/>
-                <w:rtl w:val="0"/>
-              </w:rPr>
-              <w:t xml:space="preserve">niveau_etude</w:t>
-            </w:r>
-            <w:r>
-              <w:rPr>
-                <w:rFonts w:ascii="Consolas" w:cs="Consolas" w:eastAsia="Consolas" w:hAnsi="Consolas"/>
-                <w:color w:val="a2fca2"/>
-                <w:shd w:fill="333333" w:val="clear"/>
-                <w:rtl w:val="0"/>
-              </w:rPr>
-              <w:t xml:space="preserve">'</w:t>
+              <w:t xml:space="preserve">'niveau_etude'</w:t>
             </w:r>
             <w:r>
               <w:rPr>
@@ -3836,25 +3763,383 @@
     </w:p>
     <w:p>
       <w:pPr>
-        <w:rPr/>
-      </w:pPr>
-      <w:r>
-        <w:br w:type="page"/>
-      </w:r>
-      <w:r>
-        <w:rPr>
-          <w:rtl w:val="0"/>
-        </w:rPr>
-      </w:r>
-    </w:p>
-    <w:p>
-      <w:pPr>
-        <w:pStyle w:val="Heading1"/>
-        <w:ind w:left="0" w:firstLine="0"/>
-        <w:rPr/>
-      </w:pPr>
-      <w:bookmarkStart w:colFirst="0" w:colLast="0" w:name="_2tr3dzahapr1" w:id="13"/>
-      <w:bookmarkEnd w:id="13"/>
+        <w:ind w:left="0" w:firstLine="0"/>
+        <w:rPr/>
+      </w:pPr>
+      <w:r>
+        <w:rPr>
+          <w:rtl w:val="0"/>
+        </w:rPr>
+      </w:r>
+    </w:p>
+    <w:p>
+      <w:pPr>
+        <w:ind w:left="0" w:firstLine="0"/>
+        <w:rPr/>
+      </w:pPr>
+      <w:r>
+        <w:rPr>
+          <w:rtl w:val="0"/>
+        </w:rPr>
+      </w:r>
+    </w:p>
+    <w:p>
+      <w:pPr>
+        <w:ind w:left="0" w:firstLine="0"/>
+        <w:rPr/>
+      </w:pPr>
+      <w:r>
+        <w:rPr>
+          <w:rtl w:val="0"/>
+        </w:rPr>
+      </w:r>
+    </w:p>
+    <w:p>
+      <w:pPr>
+        <w:ind w:left="0" w:firstLine="0"/>
+        <w:rPr/>
+      </w:pPr>
+      <w:r>
+        <w:rPr>
+          <w:rtl w:val="0"/>
+        </w:rPr>
+      </w:r>
+    </w:p>
+    <w:p>
+      <w:pPr>
+        <w:ind w:left="0" w:firstLine="0"/>
+        <w:rPr/>
+      </w:pPr>
+      <w:r>
+        <w:rPr>
+          <w:rtl w:val="0"/>
+        </w:rPr>
+      </w:r>
+    </w:p>
+    <w:p>
+      <w:pPr>
+        <w:ind w:left="0" w:firstLine="0"/>
+        <w:rPr/>
+      </w:pPr>
+      <w:r>
+        <w:rPr>
+          <w:rtl w:val="0"/>
+        </w:rPr>
+      </w:r>
+    </w:p>
+    <w:p>
+      <w:pPr>
+        <w:ind w:left="0" w:firstLine="0"/>
+        <w:rPr/>
+      </w:pPr>
+      <w:r>
+        <w:rPr>
+          <w:rtl w:val="0"/>
+        </w:rPr>
+      </w:r>
+    </w:p>
+    <w:p>
+      <w:pPr>
+        <w:ind w:left="0" w:firstLine="0"/>
+        <w:rPr/>
+      </w:pPr>
+      <w:r>
+        <w:rPr>
+          <w:rtl w:val="0"/>
+        </w:rPr>
+      </w:r>
+    </w:p>
+    <w:p>
+      <w:pPr>
+        <w:ind w:left="0" w:firstLine="0"/>
+        <w:rPr/>
+      </w:pPr>
+      <w:r>
+        <w:rPr>
+          <w:rtl w:val="0"/>
+        </w:rPr>
+      </w:r>
+    </w:p>
+    <w:p>
+      <w:pPr>
+        <w:ind w:left="0" w:firstLine="0"/>
+        <w:rPr/>
+      </w:pPr>
+      <w:r>
+        <w:rPr>
+          <w:rtl w:val="0"/>
+        </w:rPr>
+      </w:r>
+    </w:p>
+    <w:p>
+      <w:pPr>
+        <w:ind w:left="0" w:firstLine="0"/>
+        <w:rPr/>
+      </w:pPr>
+      <w:r>
+        <w:rPr>
+          <w:rtl w:val="0"/>
+        </w:rPr>
+      </w:r>
+    </w:p>
+    <w:p>
+      <w:pPr>
+        <w:ind w:left="0" w:firstLine="0"/>
+        <w:rPr/>
+      </w:pPr>
+      <w:r>
+        <w:rPr>
+          <w:rtl w:val="0"/>
+        </w:rPr>
+      </w:r>
+    </w:p>
+    <w:p>
+      <w:pPr>
+        <w:ind w:left="0" w:firstLine="0"/>
+        <w:rPr/>
+      </w:pPr>
+      <w:r>
+        <w:rPr>
+          <w:rtl w:val="0"/>
+        </w:rPr>
+      </w:r>
+    </w:p>
+    <w:p>
+      <w:pPr>
+        <w:ind w:left="0" w:firstLine="0"/>
+        <w:rPr/>
+      </w:pPr>
+      <w:r>
+        <w:rPr>
+          <w:rtl w:val="0"/>
+        </w:rPr>
+      </w:r>
+    </w:p>
+    <w:p>
+      <w:pPr>
+        <w:ind w:left="0" w:firstLine="0"/>
+        <w:rPr/>
+      </w:pPr>
+      <w:r>
+        <w:rPr>
+          <w:rtl w:val="0"/>
+        </w:rPr>
+      </w:r>
+    </w:p>
+    <w:p>
+      <w:pPr>
+        <w:ind w:left="0" w:firstLine="0"/>
+        <w:rPr/>
+      </w:pPr>
+      <w:r>
+        <w:rPr>
+          <w:rtl w:val="0"/>
+        </w:rPr>
+      </w:r>
+    </w:p>
+    <w:p>
+      <w:pPr>
+        <w:ind w:left="0" w:firstLine="0"/>
+        <w:rPr/>
+      </w:pPr>
+      <w:r>
+        <w:rPr>
+          <w:rtl w:val="0"/>
+        </w:rPr>
+      </w:r>
+    </w:p>
+    <w:p>
+      <w:pPr>
+        <w:ind w:left="0" w:firstLine="0"/>
+        <w:rPr/>
+      </w:pPr>
+      <w:r>
+        <w:rPr>
+          <w:rtl w:val="0"/>
+        </w:rPr>
+      </w:r>
+    </w:p>
+    <w:p>
+      <w:pPr>
+        <w:ind w:left="0" w:firstLine="0"/>
+        <w:rPr/>
+      </w:pPr>
+      <w:r>
+        <w:rPr>
+          <w:rtl w:val="0"/>
+        </w:rPr>
+      </w:r>
+    </w:p>
+    <w:p>
+      <w:pPr>
+        <w:ind w:left="0" w:firstLine="0"/>
+        <w:rPr/>
+      </w:pPr>
+      <w:r>
+        <w:rPr>
+          <w:rtl w:val="0"/>
+        </w:rPr>
+      </w:r>
+    </w:p>
+    <w:p>
+      <w:pPr>
+        <w:ind w:left="0" w:firstLine="0"/>
+        <w:rPr/>
+      </w:pPr>
+      <w:r>
+        <w:rPr>
+          <w:rtl w:val="0"/>
+        </w:rPr>
+      </w:r>
+    </w:p>
+    <w:p>
+      <w:pPr>
+        <w:ind w:left="0" w:firstLine="0"/>
+        <w:rPr/>
+      </w:pPr>
+      <w:r>
+        <w:rPr>
+          <w:rtl w:val="0"/>
+        </w:rPr>
+      </w:r>
+    </w:p>
+    <w:p>
+      <w:pPr>
+        <w:ind w:left="0" w:firstLine="0"/>
+        <w:rPr/>
+      </w:pPr>
+      <w:r>
+        <w:rPr>
+          <w:rtl w:val="0"/>
+        </w:rPr>
+      </w:r>
+    </w:p>
+    <w:p>
+      <w:pPr>
+        <w:ind w:left="0" w:firstLine="0"/>
+        <w:rPr/>
+      </w:pPr>
+      <w:r>
+        <w:rPr>
+          <w:rtl w:val="0"/>
+        </w:rPr>
+      </w:r>
+    </w:p>
+    <w:p>
+      <w:pPr>
+        <w:ind w:left="0" w:firstLine="0"/>
+        <w:rPr/>
+      </w:pPr>
+      <w:r>
+        <w:rPr>
+          <w:rtl w:val="0"/>
+        </w:rPr>
+      </w:r>
+    </w:p>
+    <w:p>
+      <w:pPr>
+        <w:ind w:left="0" w:firstLine="0"/>
+        <w:rPr/>
+      </w:pPr>
+      <w:r>
+        <w:rPr>
+          <w:rtl w:val="0"/>
+        </w:rPr>
+      </w:r>
+    </w:p>
+    <w:p>
+      <w:pPr>
+        <w:ind w:left="0" w:firstLine="0"/>
+        <w:rPr/>
+      </w:pPr>
+      <w:r>
+        <w:rPr>
+          <w:rtl w:val="0"/>
+        </w:rPr>
+      </w:r>
+    </w:p>
+    <w:p>
+      <w:pPr>
+        <w:ind w:left="0" w:firstLine="0"/>
+        <w:rPr/>
+      </w:pPr>
+      <w:r>
+        <w:rPr>
+          <w:rtl w:val="0"/>
+        </w:rPr>
+      </w:r>
+    </w:p>
+    <w:p>
+      <w:pPr>
+        <w:ind w:left="0" w:firstLine="0"/>
+        <w:rPr/>
+      </w:pPr>
+      <w:r>
+        <w:rPr>
+          <w:rtl w:val="0"/>
+        </w:rPr>
+      </w:r>
+    </w:p>
+    <w:p>
+      <w:pPr>
+        <w:ind w:left="0" w:firstLine="0"/>
+        <w:rPr/>
+      </w:pPr>
+      <w:r>
+        <w:rPr>
+          <w:rtl w:val="0"/>
+        </w:rPr>
+      </w:r>
+    </w:p>
+    <w:p>
+      <w:pPr>
+        <w:ind w:left="0" w:firstLine="0"/>
+        <w:rPr/>
+      </w:pPr>
+      <w:r>
+        <w:rPr>
+          <w:rtl w:val="0"/>
+        </w:rPr>
+      </w:r>
+    </w:p>
+    <w:p>
+      <w:pPr>
+        <w:ind w:left="0" w:firstLine="0"/>
+        <w:rPr/>
+      </w:pPr>
+      <w:r>
+        <w:rPr>
+          <w:rtl w:val="0"/>
+        </w:rPr>
+      </w:r>
+    </w:p>
+    <w:p>
+      <w:pPr>
+        <w:ind w:left="0" w:firstLine="0"/>
+        <w:rPr/>
+      </w:pPr>
+      <w:r>
+        <w:rPr>
+          <w:rtl w:val="0"/>
+        </w:rPr>
+      </w:r>
+    </w:p>
+    <w:p>
+      <w:pPr>
+        <w:ind w:left="0" w:firstLine="0"/>
+        <w:rPr/>
+      </w:pPr>
+      <w:r>
+        <w:rPr>
+          <w:rtl w:val="0"/>
+        </w:rPr>
+      </w:r>
+    </w:p>
+    <w:p>
+      <w:pPr>
+        <w:ind w:left="0" w:firstLine="0"/>
+        <w:rPr/>
+      </w:pPr>
       <w:r>
         <w:rPr>
           <w:rtl w:val="0"/>
@@ -3917,8 +4202,8 @@
                 <w:u w:val="none"/>
               </w:rPr>
             </w:pPr>
-            <w:bookmarkStart w:colFirst="0" w:colLast="0" w:name="_oler3rcu6uig" w:id="14"/>
-            <w:bookmarkEnd w:id="14"/>
+            <w:bookmarkStart w:colFirst="0" w:colLast="0" w:name="_oler3rcu6uig" w:id="13"/>
+            <w:bookmarkEnd w:id="13"/>
             <w:r>
               <w:rPr>
                 <w:u w:val="none"/>
@@ -3955,7 +4240,7 @@
         <w:rPr>
           <w:rtl w:val="0"/>
         </w:rPr>
-        <w:t xml:space="preserve">Pour les diagrammes suivants, on a choisi d'utiliser des diagrammes en bâtons car on avait seulement le choix entre diagramme en bâtons et diagramme en moustaches, et donc on a fait la moyenne de chaque variable en fonction de l'initiale du prénom. Seulement, dans la plupart des cas, ce n'est absolument pas adapté de faire un diagramme en bâtons. Il aurait été plus efficace de faire un diagramme de points (avec scatterplot) ou autre puisque’on aurait put réélemnt voir, mais ce n'est pas autorisé dans les consignes.</w:t>
+        <w:t xml:space="preserve">Pour les diagrammes suivants, on a choisi d'utiliser des diagrammes en bâtons car on avait seulement le choix entre diagramme en bâtons et diagramme en moustaches, et donc on a fait la moyenne de chaque variable en fonction de l'initiale du prénom. Seulement, dans la plupart des cas, ce n'est absolument pas adapté de faire un diagramme en bâtons. Il aurait été plus efficace de faire un diagramme de points (avec scatterplot) ou autre, mais ce n'est pas autorisé dans les consignes.</w:t>
       </w:r>
     </w:p>
     <w:p>
@@ -3977,7 +4262,7 @@
         <w:widowControl w:val="0"/>
         <w:numPr>
           <w:ilvl w:val="0"/>
-          <w:numId w:val="19"/>
+          <w:numId w:val="20"/>
         </w:numPr>
         <w:pBdr>
           <w:top w:space="0" w:sz="0" w:val="nil"/>
@@ -4029,12 +4314,12 @@
           <wp:inline distB="114300" distT="114300" distL="114300" distR="114300">
             <wp:extent cx="5943600" cy="3949700"/>
             <wp:effectExtent b="0" l="0" r="0" t="0"/>
-            <wp:docPr id="3" name="image6.png"/>
+            <wp:docPr id="3" name="image4.png"/>
             <a:graphic>
               <a:graphicData uri="http://schemas.openxmlformats.org/drawingml/2006/picture">
                 <pic:pic>
                   <pic:nvPicPr>
-                    <pic:cNvPr id="0" name="image6.png"/>
+                    <pic:cNvPr id="0" name="image4.png"/>
                     <pic:cNvPicPr preferRelativeResize="0"/>
                   </pic:nvPicPr>
                   <pic:blipFill>
@@ -4073,7 +4358,7 @@
         <w:rPr>
           <w:rtl w:val="0"/>
         </w:rPr>
-        <w:t xml:space="preserve">On remarque que les notes moyennes sont très homogènes. Seuls les prénoms avec O comme initiale sont bien au-dessus du reste.</w:t>
+        <w:t xml:space="preserve">On remarque que les notes moyennes sont très homogènes. Seuls les prénoms avec O comme initiale sont bien au-dessus du reste. Les prénoms commencent par un Y sont aussi en dessous.</w:t>
       </w:r>
       <w:r>
         <w:br w:type="page"/>
@@ -4116,12 +4401,12 @@
           <wp:inline distB="114300" distT="114300" distL="114300" distR="114300">
             <wp:extent cx="5943600" cy="3949700"/>
             <wp:effectExtent b="0" l="0" r="0" t="0"/>
-            <wp:docPr id="2" name="image3.png"/>
+            <wp:docPr id="2" name="image5.png"/>
             <a:graphic>
               <a:graphicData uri="http://schemas.openxmlformats.org/drawingml/2006/picture">
                 <pic:pic>
                   <pic:nvPicPr>
-                    <pic:cNvPr id="0" name="image3.png"/>
+                    <pic:cNvPr id="0" name="image5.png"/>
                     <pic:cNvPicPr preferRelativeResize="0"/>
                   </pic:nvPicPr>
                   <pic:blipFill>
@@ -4160,7 +4445,7 @@
         <w:rPr>
           <w:rtl w:val="0"/>
         </w:rPr>
-        <w:t xml:space="preserve">On remarque qu'il y a deux valeurs bien au-dessus des autres. La représentation en diagramme en bâtons n'est pas adaptée car on est obligé de faire la moyenne de codes postaux, ce qui est peu utile pour se donner une représentation des codes postaux en fonction des initiales du prénom.</w:t>
+        <w:t xml:space="preserve">On remarque qu'il y a deux valeurs bien au-dessus des autres. La représentation en diagramme en bâtons n'est pas adaptée car on est obligé de faire la moyenne de codes postaux, ce qui est peu utile pour se donner une représentation des codes postaux en fonction des initiales du prénom. Le diagramme en point aurait été beaucoup plus efficace pour ce cas.</w:t>
       </w:r>
     </w:p>
     <w:p>
@@ -4233,12 +4518,12 @@
           <wp:inline distB="114300" distT="114300" distL="114300" distR="114300">
             <wp:extent cx="5943600" cy="3949700"/>
             <wp:effectExtent b="0" l="0" r="0" t="0"/>
-            <wp:docPr id="1" name="image5.png"/>
+            <wp:docPr id="1" name="image3.png"/>
             <a:graphic>
               <a:graphicData uri="http://schemas.openxmlformats.org/drawingml/2006/picture">
                 <pic:pic>
                   <pic:nvPicPr>
-                    <pic:cNvPr id="0" name="image5.png"/>
+                    <pic:cNvPr id="0" name="image3.png"/>
                     <pic:cNvPicPr preferRelativeResize="0"/>
                   </pic:nvPicPr>
                   <pic:blipFill>
@@ -4277,8 +4562,14 @@
         <w:rPr>
           <w:rtl w:val="0"/>
         </w:rPr>
-        <w:t xml:space="preserve">Les valeurs cette fois-ci sont très homogènes. Certains niveaux d'étude ne sont pas atteints alors que certaines personnes ont ce niveau d'étude. C'est tout simplement parce qu'on fait une moyenne du niveau d'étude, ce qui nous permet de représenter les données en diagramme en bâtons.</w:t>
-      </w:r>
+        <w:t xml:space="preserve">Les valeurs cette fois-ci sont très homogènes. Certains niveaux d'étude ne sont pas atteints alors que certaines personnes ont ce niveau d'étude. C'est tout simplement parce qu'on fait une moyenne du niveau d'étude, ce qui nous permet de représenter les données en diagramme en bâtons. Mais le diagramme en point aurait été beaucoup plus efficace pour ce cas.</w:t>
+      </w:r>
+    </w:p>
+    <w:p>
+      <w:pPr>
+        <w:ind w:left="720" w:firstLine="0"/>
+        <w:rPr/>
+      </w:pPr>
       <w:r>
         <w:br w:type="page"/>
       </w:r>
@@ -4323,12 +4614,12 @@
           <wp:inline distB="114300" distT="114300" distL="114300" distR="114300">
             <wp:extent cx="5943600" cy="3949700"/>
             <wp:effectExtent b="0" l="0" r="0" t="0"/>
-            <wp:docPr id="6" name="image4.png"/>
+            <wp:docPr id="6" name="image6.png"/>
             <a:graphic>
               <a:graphicData uri="http://schemas.openxmlformats.org/drawingml/2006/picture">
                 <pic:pic>
                   <pic:nvPicPr>
-                    <pic:cNvPr id="0" name="image4.png"/>
+                    <pic:cNvPr id="0" name="image6.png"/>
                     <pic:cNvPicPr preferRelativeResize="0"/>
                   </pic:nvPicPr>
                   <pic:blipFill>
@@ -4367,7 +4658,18 @@
         <w:rPr>
           <w:rtl w:val="0"/>
         </w:rPr>
-        <w:t xml:space="preserve">On remarque qu'il y a une valeur bien au-dessus (lettre O) et deux valeurs en dessous du reste (lettres Q et Y).</w:t>
+        <w:t xml:space="preserve">On remarque qu'il y a une valeur bien au-dessus (lettre O) et deux valeurs en dessous du reste (lettres Q et Y). Encore une fois, le diagramme en point aurait été beaucoup plus efficace pour ce cas.</w:t>
+      </w:r>
+    </w:p>
+    <w:p>
+      <w:pPr>
+        <w:ind w:left="720" w:firstLine="0"/>
+        <w:rPr/>
+      </w:pPr>
+      <w:r>
+        <w:rPr>
+          <w:rtl w:val="0"/>
+        </w:rPr>
       </w:r>
     </w:p>
     <w:p>
@@ -4636,8 +4938,8 @@
                 <w:u w:val="none"/>
               </w:rPr>
             </w:pPr>
-            <w:bookmarkStart w:colFirst="0" w:colLast="0" w:name="_ar9xv0xm4g0a" w:id="15"/>
-            <w:bookmarkEnd w:id="15"/>
+            <w:bookmarkStart w:colFirst="0" w:colLast="0" w:name="_ar9xv0xm4g0a" w:id="14"/>
+            <w:bookmarkEnd w:id="14"/>
             <w:r>
               <w:rPr>
                 <w:u w:val="none"/>
@@ -4670,13 +4972,13 @@
         <w:pStyle w:val="Heading2"/>
         <w:numPr>
           <w:ilvl w:val="0"/>
-          <w:numId w:val="18"/>
+          <w:numId w:val="17"/>
         </w:numPr>
         <w:ind w:firstLine="360"/>
         <w:rPr/>
       </w:pPr>
-      <w:bookmarkStart w:colFirst="0" w:colLast="0" w:name="_cueqtf3lehv3" w:id="16"/>
-      <w:bookmarkEnd w:id="16"/>
+      <w:bookmarkStart w:colFirst="0" w:colLast="0" w:name="_cueqtf3lehv3" w:id="15"/>
+      <w:bookmarkEnd w:id="15"/>
       <w:r>
         <w:rPr>
           <w:rtl w:val="0"/>
@@ -4748,10 +5050,20 @@
             <w:r>
               <w:rPr>
                 <w:rFonts w:ascii="Consolas" w:cs="Consolas" w:eastAsia="Consolas" w:hAnsi="Consolas"/>
+                <w:color w:val="888888"/>
+                <w:shd w:fill="333333" w:val="clear"/>
+                <w:rtl w:val="0"/>
+              </w:rPr>
+              <w:t xml:space="preserve"># Sélection des variables numériques pertinentes pour le calcul de la corrélation</w:t>
+            </w:r>
+            <w:r>
+              <w:rPr>
+                <w:rFonts w:ascii="Consolas" w:cs="Consolas" w:eastAsia="Consolas" w:hAnsi="Consolas"/>
                 <w:color w:val="ffffff"/>
                 <w:shd w:fill="333333" w:val="clear"/>
                 <w:rtl w:val="0"/>
               </w:rPr>
+              <w:br w:type="textWrapping"/>
               <w:t xml:space="preserve">df_corr = VueDf[[</w:t>
             </w:r>
             <w:r>
@@ -4844,43 +5156,25 @@
               </w:rPr>
               <w:t xml:space="preserve">]]</w:t>
               <w:br w:type="textWrapping"/>
+            </w:r>
+            <w:r>
+              <w:rPr>
+                <w:rFonts w:ascii="Consolas" w:cs="Consolas" w:eastAsia="Consolas" w:hAnsi="Consolas"/>
+                <w:color w:val="888888"/>
+                <w:shd w:fill="333333" w:val="clear"/>
+                <w:rtl w:val="0"/>
+              </w:rPr>
+              <w:t xml:space="preserve"># Calcul de la matrice de corrélation de Pearson entre ces variables</w:t>
+            </w:r>
+            <w:r>
+              <w:rPr>
+                <w:rFonts w:ascii="Consolas" w:cs="Consolas" w:eastAsia="Consolas" w:hAnsi="Consolas"/>
+                <w:color w:val="ffffff"/>
+                <w:shd w:fill="333333" w:val="clear"/>
+                <w:rtl w:val="0"/>
+              </w:rPr>
               <w:br w:type="textWrapping"/>
-            </w:r>
-            <w:r>
-              <w:rPr>
-                <w:rFonts w:ascii="Consolas" w:cs="Consolas" w:eastAsia="Consolas" w:hAnsi="Consolas"/>
-                <w:color w:val="ffffff"/>
-                <w:shd w:fill="333333" w:val="clear"/>
-                <w:rtl w:val="0"/>
-              </w:rPr>
-              <w:t xml:space="preserve">corr_matrix</w:t>
-            </w:r>
-            <w:r>
-              <w:rPr>
-                <w:rFonts w:ascii="Consolas" w:cs="Consolas" w:eastAsia="Consolas" w:hAnsi="Consolas"/>
-                <w:color w:val="ffffff"/>
-                <w:shd w:fill="333333" w:val="clear"/>
-                <w:rtl w:val="0"/>
-              </w:rPr>
-              <w:t xml:space="preserve"> = </w:t>
-            </w:r>
-            <w:r>
-              <w:rPr>
-                <w:rFonts w:ascii="Consolas" w:cs="Consolas" w:eastAsia="Consolas" w:hAnsi="Consolas"/>
-                <w:color w:val="ffffff"/>
-                <w:shd w:fill="333333" w:val="clear"/>
-                <w:rtl w:val="0"/>
-              </w:rPr>
-              <w:t xml:space="preserve">df_corr.corr</w:t>
-            </w:r>
-            <w:r>
-              <w:rPr>
-                <w:rFonts w:ascii="Consolas" w:cs="Consolas" w:eastAsia="Consolas" w:hAnsi="Consolas"/>
-                <w:color w:val="ffffff"/>
-                <w:shd w:fill="333333" w:val="clear"/>
-                <w:rtl w:val="0"/>
-              </w:rPr>
-              <w:t xml:space="preserve">()</w:t>
+              <w:t xml:space="preserve">corr_matrix = df_corr.corr()</w:t>
             </w:r>
             <w:r>
               <w:rPr>
@@ -4906,13 +5200,13 @@
         <w:pStyle w:val="Heading2"/>
         <w:numPr>
           <w:ilvl w:val="0"/>
-          <w:numId w:val="18"/>
+          <w:numId w:val="17"/>
         </w:numPr>
         <w:ind w:firstLine="360"/>
         <w:rPr/>
       </w:pPr>
-      <w:bookmarkStart w:colFirst="0" w:colLast="0" w:name="_vfxlspe5bcl1" w:id="17"/>
-      <w:bookmarkEnd w:id="17"/>
+      <w:bookmarkStart w:colFirst="0" w:colLast="0" w:name="_vfxlspe5bcl1" w:id="16"/>
+      <w:bookmarkEnd w:id="16"/>
       <w:r>
         <w:rPr>
           <w:rtl w:val="0"/>
@@ -5011,7 +5305,7 @@
       <w:pPr>
         <w:numPr>
           <w:ilvl w:val="0"/>
-          <w:numId w:val="23"/>
+          <w:numId w:val="24"/>
         </w:numPr>
         <w:spacing w:after="0" w:before="0" w:line="240" w:lineRule="auto"/>
         <w:ind w:left="1440" w:hanging="360"/>
@@ -5039,7 +5333,7 @@
       <w:pPr>
         <w:numPr>
           <w:ilvl w:val="0"/>
-          <w:numId w:val="23"/>
+          <w:numId w:val="24"/>
         </w:numPr>
         <w:spacing w:after="0" w:before="0" w:line="240" w:lineRule="auto"/>
         <w:ind w:left="1440" w:hanging="360"/>
@@ -5067,7 +5361,7 @@
       <w:pPr>
         <w:numPr>
           <w:ilvl w:val="0"/>
-          <w:numId w:val="23"/>
+          <w:numId w:val="24"/>
         </w:numPr>
         <w:spacing w:after="0" w:before="0" w:line="240" w:lineRule="auto"/>
         <w:ind w:left="1440" w:hanging="360"/>
@@ -5095,7 +5389,7 @@
       <w:pPr>
         <w:numPr>
           <w:ilvl w:val="0"/>
-          <w:numId w:val="23"/>
+          <w:numId w:val="24"/>
         </w:numPr>
         <w:spacing w:after="0" w:before="0" w:line="240" w:lineRule="auto"/>
         <w:ind w:left="1440" w:hanging="360"/>
@@ -5117,30 +5411,6 @@
           <w:rtl w:val="0"/>
         </w:rPr>
         <w:t xml:space="preserve"> : Corrélation faible et négative (un petit lien)</w:t>
-      </w:r>
-    </w:p>
-    <w:p>
-      <w:pPr>
-        <w:spacing w:after="0" w:before="0" w:line="240" w:lineRule="auto"/>
-        <w:ind w:left="0" w:firstLine="0"/>
-        <w:rPr/>
-      </w:pPr>
-      <w:r>
-        <w:rPr>
-          <w:rtl w:val="0"/>
-        </w:rPr>
-      </w:r>
-    </w:p>
-    <w:p>
-      <w:pPr>
-        <w:spacing w:after="0" w:before="0" w:line="240" w:lineRule="auto"/>
-        <w:ind w:left="0" w:firstLine="0"/>
-        <w:rPr/>
-      </w:pPr>
-      <w:r>
-        <w:rPr>
-          <w:rtl w:val="0"/>
-        </w:rPr>
       </w:r>
     </w:p>
     <w:p>
@@ -5307,8 +5577,8 @@
                 <w:u w:val="none"/>
               </w:rPr>
             </w:pPr>
-            <w:bookmarkStart w:colFirst="0" w:colLast="0" w:name="_pq2zqbxui20a" w:id="18"/>
-            <w:bookmarkEnd w:id="18"/>
+            <w:bookmarkStart w:colFirst="0" w:colLast="0" w:name="_pq2zqbxui20a" w:id="17"/>
+            <w:bookmarkEnd w:id="17"/>
             <w:r>
               <w:rPr>
                 <w:u w:val="none"/>
@@ -5341,13 +5611,13 @@
         <w:pStyle w:val="Heading2"/>
         <w:numPr>
           <w:ilvl w:val="0"/>
-          <w:numId w:val="12"/>
+          <w:numId w:val="11"/>
         </w:numPr>
         <w:ind w:firstLine="360"/>
         <w:rPr/>
       </w:pPr>
-      <w:bookmarkStart w:colFirst="0" w:colLast="0" w:name="_417pbgdfqfh" w:id="19"/>
-      <w:bookmarkEnd w:id="19"/>
+      <w:bookmarkStart w:colFirst="0" w:colLast="0" w:name="_417pbgdfqfh" w:id="18"/>
+      <w:bookmarkEnd w:id="18"/>
       <w:r>
         <w:rPr>
           <w:rtl w:val="0"/>
@@ -5445,7 +5715,7 @@
       <w:pPr>
         <w:numPr>
           <w:ilvl w:val="0"/>
-          <w:numId w:val="16"/>
+          <w:numId w:val="15"/>
         </w:numPr>
         <w:spacing w:after="0" w:before="0" w:lineRule="auto"/>
         <w:ind w:left="1440" w:hanging="360"/>
@@ -5470,7 +5740,7 @@
       <w:pPr>
         <w:numPr>
           <w:ilvl w:val="0"/>
-          <w:numId w:val="16"/>
+          <w:numId w:val="15"/>
         </w:numPr>
         <w:spacing w:after="0" w:before="0" w:lineRule="auto"/>
         <w:ind w:left="1440" w:hanging="360"/>
@@ -5495,7 +5765,7 @@
       <w:pPr>
         <w:numPr>
           <w:ilvl w:val="0"/>
-          <w:numId w:val="16"/>
+          <w:numId w:val="15"/>
         </w:numPr>
         <w:spacing w:after="0" w:before="0" w:lineRule="auto"/>
         <w:ind w:left="1440" w:hanging="360"/>
@@ -5520,7 +5790,7 @@
       <w:pPr>
         <w:numPr>
           <w:ilvl w:val="0"/>
-          <w:numId w:val="16"/>
+          <w:numId w:val="15"/>
         </w:numPr>
         <w:spacing w:after="0" w:before="0" w:lineRule="auto"/>
         <w:ind w:left="1440" w:hanging="360"/>
@@ -5572,13 +5842,13 @@
         <w:pStyle w:val="Heading2"/>
         <w:numPr>
           <w:ilvl w:val="0"/>
-          <w:numId w:val="12"/>
+          <w:numId w:val="11"/>
         </w:numPr>
         <w:ind w:firstLine="360"/>
         <w:rPr/>
       </w:pPr>
-      <w:bookmarkStart w:colFirst="0" w:colLast="0" w:name="_vcp46b2a4ngp" w:id="20"/>
-      <w:bookmarkEnd w:id="20"/>
+      <w:bookmarkStart w:colFirst="0" w:colLast="0" w:name="_vcp46b2a4ngp" w:id="19"/>
+      <w:bookmarkEnd w:id="19"/>
       <w:r>
         <w:rPr>
           <w:rtl w:val="0"/>
@@ -5685,14 +5955,14 @@
         <w:keepLines w:val="0"/>
         <w:numPr>
           <w:ilvl w:val="0"/>
-          <w:numId w:val="12"/>
+          <w:numId w:val="11"/>
         </w:numPr>
         <w:spacing w:after="0" w:before="0" w:lineRule="auto"/>
         <w:ind w:firstLine="360"/>
         <w:rPr/>
       </w:pPr>
-      <w:bookmarkStart w:colFirst="0" w:colLast="0" w:name="_z712pkj3z49l" w:id="21"/>
-      <w:bookmarkEnd w:id="21"/>
+      <w:bookmarkStart w:colFirst="0" w:colLast="0" w:name="_z712pkj3z49l" w:id="20"/>
+      <w:bookmarkEnd w:id="20"/>
       <w:r>
         <w:rPr>
           <w:rtl w:val="0"/>
@@ -5776,13 +6046,13 @@
         <w:pStyle w:val="Heading2"/>
         <w:numPr>
           <w:ilvl w:val="0"/>
-          <w:numId w:val="12"/>
+          <w:numId w:val="11"/>
         </w:numPr>
         <w:ind w:firstLine="360"/>
         <w:rPr/>
       </w:pPr>
-      <w:bookmarkStart w:colFirst="0" w:colLast="0" w:name="_bjnh2q5tq5cn" w:id="22"/>
-      <w:bookmarkEnd w:id="22"/>
+      <w:bookmarkStart w:colFirst="0" w:colLast="0" w:name="_bjnh2q5tq5cn" w:id="21"/>
+      <w:bookmarkEnd w:id="21"/>
       <w:r>
         <w:rPr>
           <w:rtl w:val="0"/>
@@ -5798,7 +6068,40 @@
         <w:rPr>
           <w:rtl w:val="0"/>
         </w:rPr>
-        <w:t xml:space="preserve">On fait maintenant la régression linéaire multiple avec Python : </w:t>
+        <w:t xml:space="preserve">On fait maintenant la régression linéaire multiple avec Python. Dans un premier temps il nous faut les fonctions “</w:t>
+      </w:r>
+      <w:r>
+        <w:rPr>
+          <w:i w:val="1"/>
+          <w:color w:val="bf9000"/>
+          <w:rtl w:val="0"/>
+        </w:rPr>
+        <w:t xml:space="preserve">coefficients_regression_lineaire</w:t>
+      </w:r>
+      <w:r>
+        <w:rPr>
+          <w:i w:val="1"/>
+          <w:color w:val="bf9000"/>
+          <w:rtl w:val="0"/>
+        </w:rPr>
+        <w:t xml:space="preserve">(X, y)</w:t>
+      </w:r>
+      <w:r>
+        <w:rPr>
+          <w:rtl w:val="0"/>
+        </w:rPr>
+        <w:t xml:space="preserve">”, </w:t>
+      </w:r>
+      <w:r>
+        <w:rPr>
+          <w:rtl w:val="0"/>
+        </w:rPr>
+        <w:t xml:space="preserve">qui nous ont été fournis en TP.</w:t>
+      </w:r>
+      <w:r>
+        <w:rPr>
+          <w:rtl w:val="0"/>
+        </w:rPr>
       </w:r>
     </w:p>
     <w:tbl>
@@ -5850,36 +6153,10 @@
               <w:ind w:left="0" w:right="0" w:firstLine="0"/>
               <w:jc w:val="left"/>
               <w:rPr>
-                <w:rFonts w:ascii="Consolas" w:cs="Consolas" w:eastAsia="Consolas" w:hAnsi="Consolas"/>
-                <w:color w:val="ffffff"/>
                 <w:sz w:val="20"/>
                 <w:szCs w:val="20"/>
-                <w:shd w:fill="333333" w:val="clear"/>
               </w:rPr>
             </w:pPr>
-            <w:r>
-              <w:rPr>
-                <w:rFonts w:ascii="Consolas" w:cs="Consolas" w:eastAsia="Consolas" w:hAnsi="Consolas"/>
-                <w:color w:val="888888"/>
-                <w:sz w:val="20"/>
-                <w:szCs w:val="20"/>
-                <w:shd w:fill="333333" w:val="clear"/>
-                <w:rtl w:val="0"/>
-              </w:rPr>
-              <w:t xml:space="preserve"># Fonctions fournies en tp</w:t>
-            </w:r>
-            <w:r>
-              <w:rPr>
-                <w:rFonts w:ascii="Consolas" w:cs="Consolas" w:eastAsia="Consolas" w:hAnsi="Consolas"/>
-                <w:color w:val="ffffff"/>
-                <w:sz w:val="20"/>
-                <w:szCs w:val="20"/>
-                <w:shd w:fill="333333" w:val="clear"/>
-                <w:rtl w:val="0"/>
-              </w:rPr>
-              <w:br w:type="textWrapping"/>
-              <w:br w:type="textWrapping"/>
-            </w:r>
             <w:r>
               <w:rPr>
                 <w:rFonts w:ascii="Consolas" w:cs="Consolas" w:eastAsia="Consolas" w:hAnsi="Consolas"/>
@@ -6030,697 +6307,6 @@
                 <w:rtl w:val="0"/>
               </w:rPr>
               <w:t xml:space="preserve"> theta.flatten()</w:t>
-              <w:br w:type="textWrapping"/>
-              <w:br w:type="textWrapping"/>
-              <w:br w:type="textWrapping"/>
-            </w:r>
-            <w:r>
-              <w:rPr>
-                <w:rFonts w:ascii="Consolas" w:cs="Consolas" w:eastAsia="Consolas" w:hAnsi="Consolas"/>
-                <w:color w:val="fcc28c"/>
-                <w:sz w:val="20"/>
-                <w:szCs w:val="20"/>
-                <w:shd w:fill="333333" w:val="clear"/>
-                <w:rtl w:val="0"/>
-              </w:rPr>
-              <w:t xml:space="preserve">def</w:t>
-            </w:r>
-            <w:r>
-              <w:rPr>
-                <w:rFonts w:ascii="Consolas" w:cs="Consolas" w:eastAsia="Consolas" w:hAnsi="Consolas"/>
-                <w:color w:val="ffffff"/>
-                <w:sz w:val="20"/>
-                <w:szCs w:val="20"/>
-                <w:shd w:fill="333333" w:val="clear"/>
-                <w:rtl w:val="0"/>
-              </w:rPr>
-              <w:t xml:space="preserve"> </w:t>
-            </w:r>
-            <w:r>
-              <w:rPr>
-                <w:rFonts w:ascii="Consolas" w:cs="Consolas" w:eastAsia="Consolas" w:hAnsi="Consolas"/>
-                <w:color w:val="ffffaa"/>
-                <w:sz w:val="20"/>
-                <w:szCs w:val="20"/>
-                <w:shd w:fill="333333" w:val="clear"/>
-                <w:rtl w:val="0"/>
-              </w:rPr>
-              <w:t xml:space="preserve">predire_y</w:t>
-            </w:r>
-            <w:r>
-              <w:rPr>
-                <w:rFonts w:ascii="Consolas" w:cs="Consolas" w:eastAsia="Consolas" w:hAnsi="Consolas"/>
-                <w:color w:val="ffffff"/>
-                <w:sz w:val="20"/>
-                <w:szCs w:val="20"/>
-                <w:shd w:fill="333333" w:val="clear"/>
-                <w:rtl w:val="0"/>
-              </w:rPr>
-              <w:t xml:space="preserve">(X, theta):</w:t>
-              <w:br w:type="textWrapping"/>
-              <w:t xml:space="preserve">    </w:t>
-            </w:r>
-            <w:r>
-              <w:rPr>
-                <w:rFonts w:ascii="Consolas" w:cs="Consolas" w:eastAsia="Consolas" w:hAnsi="Consolas"/>
-                <w:color w:val="a2fca2"/>
-                <w:sz w:val="20"/>
-                <w:szCs w:val="20"/>
-                <w:shd w:fill="333333" w:val="clear"/>
-                <w:rtl w:val="0"/>
-              </w:rPr>
-              <w:t xml:space="preserve">"""</w:t>
-              <w:br w:type="textWrapping"/>
-              <w:t xml:space="preserve">    Calcule y_pred à partir de X et theta.</w:t>
-              <w:br w:type="textWrapping"/>
-              <w:t xml:space="preserve">    X : ndarray de shape (n, m)</w:t>
-              <w:br w:type="textWrapping"/>
-              <w:t xml:space="preserve">    theta : ndarray de shape (m+1,) -- inclut l'intercept</w:t>
-              <w:br w:type="textWrapping"/>
-              <w:t xml:space="preserve">    Retourne : y_pred (ndarray de shape (n,))</w:t>
-              <w:br w:type="textWrapping"/>
-              <w:t xml:space="preserve">    """</w:t>
-            </w:r>
-            <w:r>
-              <w:rPr>
-                <w:rFonts w:ascii="Consolas" w:cs="Consolas" w:eastAsia="Consolas" w:hAnsi="Consolas"/>
-                <w:color w:val="ffffff"/>
-                <w:sz w:val="20"/>
-                <w:szCs w:val="20"/>
-                <w:shd w:fill="333333" w:val="clear"/>
-                <w:rtl w:val="0"/>
-              </w:rPr>
-              <w:br w:type="textWrapping"/>
-              <w:t xml:space="preserve">    n_samples = X.shape[</w:t>
-            </w:r>
-            <w:r>
-              <w:rPr>
-                <w:rFonts w:ascii="Consolas" w:cs="Consolas" w:eastAsia="Consolas" w:hAnsi="Consolas"/>
-                <w:color w:val="d36363"/>
-                <w:sz w:val="20"/>
-                <w:szCs w:val="20"/>
-                <w:shd w:fill="333333" w:val="clear"/>
-                <w:rtl w:val="0"/>
-              </w:rPr>
-              <w:t xml:space="preserve">0</w:t>
-            </w:r>
-            <w:r>
-              <w:rPr>
-                <w:rFonts w:ascii="Consolas" w:cs="Consolas" w:eastAsia="Consolas" w:hAnsi="Consolas"/>
-                <w:color w:val="ffffff"/>
-                <w:sz w:val="20"/>
-                <w:szCs w:val="20"/>
-                <w:shd w:fill="333333" w:val="clear"/>
-                <w:rtl w:val="0"/>
-              </w:rPr>
-              <w:t xml:space="preserve">]</w:t>
-              <w:br w:type="textWrapping"/>
-              <w:t xml:space="preserve">    X_aug = np.hstack((np.ones((n_samples, </w:t>
-            </w:r>
-            <w:r>
-              <w:rPr>
-                <w:rFonts w:ascii="Consolas" w:cs="Consolas" w:eastAsia="Consolas" w:hAnsi="Consolas"/>
-                <w:color w:val="d36363"/>
-                <w:sz w:val="20"/>
-                <w:szCs w:val="20"/>
-                <w:shd w:fill="333333" w:val="clear"/>
-                <w:rtl w:val="0"/>
-              </w:rPr>
-              <w:t xml:space="preserve">1</w:t>
-            </w:r>
-            <w:r>
-              <w:rPr>
-                <w:rFonts w:ascii="Consolas" w:cs="Consolas" w:eastAsia="Consolas" w:hAnsi="Consolas"/>
-                <w:color w:val="ffffff"/>
-                <w:sz w:val="20"/>
-                <w:szCs w:val="20"/>
-                <w:shd w:fill="333333" w:val="clear"/>
-                <w:rtl w:val="0"/>
-              </w:rPr>
-              <w:t xml:space="preserve">)), X))</w:t>
-            </w:r>
-          </w:p>
-          <w:p>
-            <w:pPr>
-              <w:keepNext w:val="0"/>
-              <w:keepLines w:val="0"/>
-              <w:pageBreakBefore w:val="0"/>
-              <w:widowControl w:val="0"/>
-              <w:pBdr>
-                <w:top w:space="0" w:sz="0" w:val="nil"/>
-                <w:left w:space="0" w:sz="0" w:val="nil"/>
-                <w:bottom w:space="0" w:sz="0" w:val="nil"/>
-                <w:right w:space="0" w:sz="0" w:val="nil"/>
-                <w:between w:space="0" w:sz="0" w:val="nil"/>
-              </w:pBdr>
-              <w:shd w:fill="auto" w:val="clear"/>
-              <w:spacing w:after="0" w:before="0" w:line="276" w:lineRule="auto"/>
-              <w:ind w:left="0" w:right="0" w:firstLine="0"/>
-              <w:jc w:val="left"/>
-              <w:rPr>
-                <w:sz w:val="20"/>
-                <w:szCs w:val="20"/>
-              </w:rPr>
-            </w:pPr>
-            <w:r>
-              <w:rPr>
-                <w:rFonts w:ascii="Consolas" w:cs="Consolas" w:eastAsia="Consolas" w:hAnsi="Consolas"/>
-                <w:color w:val="ffffff"/>
-                <w:sz w:val="20"/>
-                <w:szCs w:val="20"/>
-                <w:shd w:fill="333333" w:val="clear"/>
-                <w:rtl w:val="0"/>
-              </w:rPr>
-              <w:t xml:space="preserve">    y_pred = X_aug @ theta</w:t>
-              <w:br w:type="textWrapping"/>
-              <w:t xml:space="preserve">    </w:t>
-            </w:r>
-            <w:r>
-              <w:rPr>
-                <w:rFonts w:ascii="Consolas" w:cs="Consolas" w:eastAsia="Consolas" w:hAnsi="Consolas"/>
-                <w:color w:val="fcc28c"/>
-                <w:sz w:val="20"/>
-                <w:szCs w:val="20"/>
-                <w:shd w:fill="333333" w:val="clear"/>
-                <w:rtl w:val="0"/>
-              </w:rPr>
-              <w:t xml:space="preserve">return</w:t>
-            </w:r>
-            <w:r>
-              <w:rPr>
-                <w:rFonts w:ascii="Consolas" w:cs="Consolas" w:eastAsia="Consolas" w:hAnsi="Consolas"/>
-                <w:color w:val="ffffff"/>
-                <w:sz w:val="20"/>
-                <w:szCs w:val="20"/>
-                <w:shd w:fill="333333" w:val="clear"/>
-                <w:rtl w:val="0"/>
-              </w:rPr>
-              <w:t xml:space="preserve"> y_pred</w:t>
-              <w:br w:type="textWrapping"/>
-              <w:br w:type="textWrapping"/>
-              <w:br w:type="textWrapping"/>
-            </w:r>
-            <w:r>
-              <w:rPr>
-                <w:rFonts w:ascii="Consolas" w:cs="Consolas" w:eastAsia="Consolas" w:hAnsi="Consolas"/>
-                <w:color w:val="fcc28c"/>
-                <w:sz w:val="20"/>
-                <w:szCs w:val="20"/>
-                <w:shd w:fill="333333" w:val="clear"/>
-                <w:rtl w:val="0"/>
-              </w:rPr>
-              <w:t xml:space="preserve">def</w:t>
-            </w:r>
-            <w:r>
-              <w:rPr>
-                <w:rFonts w:ascii="Consolas" w:cs="Consolas" w:eastAsia="Consolas" w:hAnsi="Consolas"/>
-                <w:color w:val="ffffff"/>
-                <w:sz w:val="20"/>
-                <w:szCs w:val="20"/>
-                <w:shd w:fill="333333" w:val="clear"/>
-                <w:rtl w:val="0"/>
-              </w:rPr>
-              <w:t xml:space="preserve"> </w:t>
-            </w:r>
-            <w:r>
-              <w:rPr>
-                <w:rFonts w:ascii="Consolas" w:cs="Consolas" w:eastAsia="Consolas" w:hAnsi="Consolas"/>
-                <w:color w:val="ffffaa"/>
-                <w:sz w:val="20"/>
-                <w:szCs w:val="20"/>
-                <w:shd w:fill="333333" w:val="clear"/>
-                <w:rtl w:val="0"/>
-              </w:rPr>
-              <w:t xml:space="preserve">coefficient_correlation_multiple</w:t>
-            </w:r>
-            <w:r>
-              <w:rPr>
-                <w:rFonts w:ascii="Consolas" w:cs="Consolas" w:eastAsia="Consolas" w:hAnsi="Consolas"/>
-                <w:color w:val="ffffff"/>
-                <w:sz w:val="20"/>
-                <w:szCs w:val="20"/>
-                <w:shd w:fill="333333" w:val="clear"/>
-                <w:rtl w:val="0"/>
-              </w:rPr>
-              <w:t xml:space="preserve">(y_true, y_pred):</w:t>
-              <w:br w:type="textWrapping"/>
-              <w:t xml:space="preserve">    </w:t>
-            </w:r>
-            <w:r>
-              <w:rPr>
-                <w:rFonts w:ascii="Consolas" w:cs="Consolas" w:eastAsia="Consolas" w:hAnsi="Consolas"/>
-                <w:color w:val="a2fca2"/>
-                <w:sz w:val="20"/>
-                <w:szCs w:val="20"/>
-                <w:shd w:fill="333333" w:val="clear"/>
-                <w:rtl w:val="0"/>
-              </w:rPr>
-              <w:t xml:space="preserve">"""</w:t>
-              <w:br w:type="textWrapping"/>
-              <w:t xml:space="preserve">    Calcule le coefficient de corrélation multiple (R^2)</w:t>
-              <w:br w:type="textWrapping"/>
-              <w:t xml:space="preserve">    y_true : valeurs réelles (shape: (n,))</w:t>
-              <w:br w:type="textWrapping"/>
-              <w:t xml:space="preserve">    y_pred : valeurs prédites (shape: (n,))</w:t>
-              <w:br w:type="textWrapping"/>
-              <w:t xml:space="preserve">    Retourne : R² (float)</w:t>
-              <w:br w:type="textWrapping"/>
-              <w:t xml:space="preserve">    """</w:t>
-            </w:r>
-            <w:r>
-              <w:rPr>
-                <w:rFonts w:ascii="Consolas" w:cs="Consolas" w:eastAsia="Consolas" w:hAnsi="Consolas"/>
-                <w:color w:val="ffffff"/>
-                <w:sz w:val="20"/>
-                <w:szCs w:val="20"/>
-                <w:shd w:fill="333333" w:val="clear"/>
-                <w:rtl w:val="0"/>
-              </w:rPr>
-              <w:br w:type="textWrapping"/>
-              <w:t xml:space="preserve">    y_true = np.ravel(y_true)</w:t>
-              <w:br w:type="textWrapping"/>
-              <w:t xml:space="preserve">    y_pred = np.ravel(y_pred)</w:t>
-              <w:br w:type="textWrapping"/>
-              <w:t xml:space="preserve">    ss_res = np.sum((y_true - y_pred)**</w:t>
-            </w:r>
-            <w:r>
-              <w:rPr>
-                <w:rFonts w:ascii="Consolas" w:cs="Consolas" w:eastAsia="Consolas" w:hAnsi="Consolas"/>
-                <w:color w:val="d36363"/>
-                <w:sz w:val="20"/>
-                <w:szCs w:val="20"/>
-                <w:shd w:fill="333333" w:val="clear"/>
-                <w:rtl w:val="0"/>
-              </w:rPr>
-              <w:t xml:space="preserve">2</w:t>
-            </w:r>
-            <w:r>
-              <w:rPr>
-                <w:rFonts w:ascii="Consolas" w:cs="Consolas" w:eastAsia="Consolas" w:hAnsi="Consolas"/>
-                <w:color w:val="ffffff"/>
-                <w:sz w:val="20"/>
-                <w:szCs w:val="20"/>
-                <w:shd w:fill="333333" w:val="clear"/>
-                <w:rtl w:val="0"/>
-              </w:rPr>
-              <w:t xml:space="preserve">)</w:t>
-              <w:br w:type="textWrapping"/>
-              <w:t xml:space="preserve">    ss_tot = np.sum((y_true - np.mean(y_true))**</w:t>
-            </w:r>
-            <w:r>
-              <w:rPr>
-                <w:rFonts w:ascii="Consolas" w:cs="Consolas" w:eastAsia="Consolas" w:hAnsi="Consolas"/>
-                <w:color w:val="d36363"/>
-                <w:sz w:val="20"/>
-                <w:szCs w:val="20"/>
-                <w:shd w:fill="333333" w:val="clear"/>
-                <w:rtl w:val="0"/>
-              </w:rPr>
-              <w:t xml:space="preserve">2</w:t>
-            </w:r>
-            <w:r>
-              <w:rPr>
-                <w:rFonts w:ascii="Consolas" w:cs="Consolas" w:eastAsia="Consolas" w:hAnsi="Consolas"/>
-                <w:color w:val="ffffff"/>
-                <w:sz w:val="20"/>
-                <w:szCs w:val="20"/>
-                <w:shd w:fill="333333" w:val="clear"/>
-                <w:rtl w:val="0"/>
-              </w:rPr>
-              <w:t xml:space="preserve">)</w:t>
-              <w:br w:type="textWrapping"/>
-              <w:t xml:space="preserve">    r_squared = </w:t>
-            </w:r>
-            <w:r>
-              <w:rPr>
-                <w:rFonts w:ascii="Consolas" w:cs="Consolas" w:eastAsia="Consolas" w:hAnsi="Consolas"/>
-                <w:color w:val="d36363"/>
-                <w:sz w:val="20"/>
-                <w:szCs w:val="20"/>
-                <w:shd w:fill="333333" w:val="clear"/>
-                <w:rtl w:val="0"/>
-              </w:rPr>
-              <w:t xml:space="preserve">1</w:t>
-            </w:r>
-            <w:r>
-              <w:rPr>
-                <w:rFonts w:ascii="Consolas" w:cs="Consolas" w:eastAsia="Consolas" w:hAnsi="Consolas"/>
-                <w:color w:val="ffffff"/>
-                <w:sz w:val="20"/>
-                <w:szCs w:val="20"/>
-                <w:shd w:fill="333333" w:val="clear"/>
-                <w:rtl w:val="0"/>
-              </w:rPr>
-              <w:t xml:space="preserve"> - ss_res / ss_tot</w:t>
-              <w:br w:type="textWrapping"/>
-              <w:t xml:space="preserve">    </w:t>
-            </w:r>
-            <w:r>
-              <w:rPr>
-                <w:rFonts w:ascii="Consolas" w:cs="Consolas" w:eastAsia="Consolas" w:hAnsi="Consolas"/>
-                <w:color w:val="fcc28c"/>
-                <w:sz w:val="20"/>
-                <w:szCs w:val="20"/>
-                <w:shd w:fill="333333" w:val="clear"/>
-                <w:rtl w:val="0"/>
-              </w:rPr>
-              <w:t xml:space="preserve">return</w:t>
-            </w:r>
-            <w:r>
-              <w:rPr>
-                <w:rFonts w:ascii="Consolas" w:cs="Consolas" w:eastAsia="Consolas" w:hAnsi="Consolas"/>
-                <w:color w:val="ffffff"/>
-                <w:sz w:val="20"/>
-                <w:szCs w:val="20"/>
-                <w:shd w:fill="333333" w:val="clear"/>
-                <w:rtl w:val="0"/>
-              </w:rPr>
-              <w:t xml:space="preserve"> r_squared</w:t>
-              <w:br w:type="textWrapping"/>
-              <w:br w:type="textWrapping"/>
-            </w:r>
-            <w:r>
-              <w:rPr>
-                <w:rFonts w:ascii="Consolas" w:cs="Consolas" w:eastAsia="Consolas" w:hAnsi="Consolas"/>
-                <w:color w:val="888888"/>
-                <w:sz w:val="20"/>
-                <w:szCs w:val="20"/>
-                <w:shd w:fill="333333" w:val="clear"/>
-                <w:rtl w:val="0"/>
-              </w:rPr>
-              <w:t xml:space="preserve"># --- Régression avec pour cible l'ordre alphabétique des prénoms ---</w:t>
-            </w:r>
-            <w:r>
-              <w:rPr>
-                <w:rFonts w:ascii="Consolas" w:cs="Consolas" w:eastAsia="Consolas" w:hAnsi="Consolas"/>
-                <w:color w:val="ffffff"/>
-                <w:sz w:val="20"/>
-                <w:szCs w:val="20"/>
-                <w:shd w:fill="333333" w:val="clear"/>
-                <w:rtl w:val="0"/>
-              </w:rPr>
-              <w:br w:type="textWrapping"/>
-              <w:t xml:space="preserve">X = VueDf[[</w:t>
-            </w:r>
-            <w:r>
-              <w:rPr>
-                <w:rFonts w:ascii="Consolas" w:cs="Consolas" w:eastAsia="Consolas" w:hAnsi="Consolas"/>
-                <w:color w:val="a2fca2"/>
-                <w:sz w:val="20"/>
-                <w:szCs w:val="20"/>
-                <w:shd w:fill="333333" w:val="clear"/>
-                <w:rtl w:val="0"/>
-              </w:rPr>
-              <w:t xml:space="preserve">'moyenne'</w:t>
-            </w:r>
-            <w:r>
-              <w:rPr>
-                <w:rFonts w:ascii="Consolas" w:cs="Consolas" w:eastAsia="Consolas" w:hAnsi="Consolas"/>
-                <w:color w:val="ffffff"/>
-                <w:sz w:val="20"/>
-                <w:szCs w:val="20"/>
-                <w:shd w:fill="333333" w:val="clear"/>
-                <w:rtl w:val="0"/>
-              </w:rPr>
-              <w:t xml:space="preserve">, </w:t>
-            </w:r>
-            <w:r>
-              <w:rPr>
-                <w:rFonts w:ascii="Consolas" w:cs="Consolas" w:eastAsia="Consolas" w:hAnsi="Consolas"/>
-                <w:color w:val="a2fca2"/>
-                <w:sz w:val="20"/>
-                <w:szCs w:val="20"/>
-                <w:shd w:fill="333333" w:val="clear"/>
-                <w:rtl w:val="0"/>
-              </w:rPr>
-              <w:t xml:space="preserve">'</w:t>
-            </w:r>
-            <w:r>
-              <w:rPr>
-                <w:rFonts w:ascii="Consolas" w:cs="Consolas" w:eastAsia="Consolas" w:hAnsi="Consolas"/>
-                <w:color w:val="a2fca2"/>
-                <w:sz w:val="20"/>
-                <w:szCs w:val="20"/>
-                <w:shd w:fill="333333" w:val="clear"/>
-                <w:rtl w:val="0"/>
-              </w:rPr>
-              <w:t xml:space="preserve">mention_bac_num</w:t>
-            </w:r>
-            <w:r>
-              <w:rPr>
-                <w:rFonts w:ascii="Consolas" w:cs="Consolas" w:eastAsia="Consolas" w:hAnsi="Consolas"/>
-                <w:color w:val="a2fca2"/>
-                <w:sz w:val="20"/>
-                <w:szCs w:val="20"/>
-                <w:shd w:fill="333333" w:val="clear"/>
-                <w:rtl w:val="0"/>
-              </w:rPr>
-              <w:t xml:space="preserve">'</w:t>
-            </w:r>
-            <w:r>
-              <w:rPr>
-                <w:rFonts w:ascii="Consolas" w:cs="Consolas" w:eastAsia="Consolas" w:hAnsi="Consolas"/>
-                <w:color w:val="ffffff"/>
-                <w:sz w:val="20"/>
-                <w:szCs w:val="20"/>
-                <w:shd w:fill="333333" w:val="clear"/>
-                <w:rtl w:val="0"/>
-              </w:rPr>
-              <w:t xml:space="preserve">, </w:t>
-            </w:r>
-            <w:r>
-              <w:rPr>
-                <w:rFonts w:ascii="Consolas" w:cs="Consolas" w:eastAsia="Consolas" w:hAnsi="Consolas"/>
-                <w:color w:val="a2fca2"/>
-                <w:sz w:val="20"/>
-                <w:szCs w:val="20"/>
-                <w:shd w:fill="333333" w:val="clear"/>
-                <w:rtl w:val="0"/>
-              </w:rPr>
-              <w:t xml:space="preserve">'</w:t>
-            </w:r>
-            <w:r>
-              <w:rPr>
-                <w:rFonts w:ascii="Consolas" w:cs="Consolas" w:eastAsia="Consolas" w:hAnsi="Consolas"/>
-                <w:color w:val="a2fca2"/>
-                <w:sz w:val="20"/>
-                <w:szCs w:val="20"/>
-                <w:shd w:fill="333333" w:val="clear"/>
-                <w:rtl w:val="0"/>
-              </w:rPr>
-              <w:t xml:space="preserve">niveau_etude_num</w:t>
-            </w:r>
-            <w:r>
-              <w:rPr>
-                <w:rFonts w:ascii="Consolas" w:cs="Consolas" w:eastAsia="Consolas" w:hAnsi="Consolas"/>
-                <w:color w:val="a2fca2"/>
-                <w:sz w:val="20"/>
-                <w:szCs w:val="20"/>
-                <w:shd w:fill="333333" w:val="clear"/>
-                <w:rtl w:val="0"/>
-              </w:rPr>
-              <w:t xml:space="preserve">'</w:t>
-            </w:r>
-            <w:r>
-              <w:rPr>
-                <w:rFonts w:ascii="Consolas" w:cs="Consolas" w:eastAsia="Consolas" w:hAnsi="Consolas"/>
-                <w:color w:val="ffffff"/>
-                <w:sz w:val="20"/>
-                <w:szCs w:val="20"/>
-                <w:shd w:fill="333333" w:val="clear"/>
-                <w:rtl w:val="0"/>
-              </w:rPr>
-              <w:t xml:space="preserve">, </w:t>
-            </w:r>
-            <w:r>
-              <w:rPr>
-                <w:rFonts w:ascii="Consolas" w:cs="Consolas" w:eastAsia="Consolas" w:hAnsi="Consolas"/>
-                <w:color w:val="a2fca2"/>
-                <w:sz w:val="20"/>
-                <w:szCs w:val="20"/>
-                <w:shd w:fill="333333" w:val="clear"/>
-                <w:rtl w:val="0"/>
-              </w:rPr>
-              <w:t xml:space="preserve">'</w:t>
-            </w:r>
-            <w:r>
-              <w:rPr>
-                <w:rFonts w:ascii="Consolas" w:cs="Consolas" w:eastAsia="Consolas" w:hAnsi="Consolas"/>
-                <w:color w:val="a2fca2"/>
-                <w:sz w:val="20"/>
-                <w:szCs w:val="20"/>
-                <w:shd w:fill="333333" w:val="clear"/>
-                <w:rtl w:val="0"/>
-              </w:rPr>
-              <w:t xml:space="preserve">code_postal</w:t>
-            </w:r>
-            <w:r>
-              <w:rPr>
-                <w:rFonts w:ascii="Consolas" w:cs="Consolas" w:eastAsia="Consolas" w:hAnsi="Consolas"/>
-                <w:color w:val="a2fca2"/>
-                <w:sz w:val="20"/>
-                <w:szCs w:val="20"/>
-                <w:shd w:fill="333333" w:val="clear"/>
-                <w:rtl w:val="0"/>
-              </w:rPr>
-              <w:t xml:space="preserve">'</w:t>
-            </w:r>
-            <w:r>
-              <w:rPr>
-                <w:rFonts w:ascii="Consolas" w:cs="Consolas" w:eastAsia="Consolas" w:hAnsi="Consolas"/>
-                <w:color w:val="ffffff"/>
-                <w:sz w:val="20"/>
-                <w:szCs w:val="20"/>
-                <w:shd w:fill="333333" w:val="clear"/>
-                <w:rtl w:val="0"/>
-              </w:rPr>
-              <w:t xml:space="preserve">]].to_numpy()</w:t>
-              <w:br w:type="textWrapping"/>
-              <w:t xml:space="preserve">y = VueDf[</w:t>
-            </w:r>
-            <w:r>
-              <w:rPr>
-                <w:rFonts w:ascii="Consolas" w:cs="Consolas" w:eastAsia="Consolas" w:hAnsi="Consolas"/>
-                <w:color w:val="a2fca2"/>
-                <w:sz w:val="20"/>
-                <w:szCs w:val="20"/>
-                <w:shd w:fill="333333" w:val="clear"/>
-                <w:rtl w:val="0"/>
-              </w:rPr>
-              <w:t xml:space="preserve">'</w:t>
-            </w:r>
-            <w:r>
-              <w:rPr>
-                <w:rFonts w:ascii="Consolas" w:cs="Consolas" w:eastAsia="Consolas" w:hAnsi="Consolas"/>
-                <w:color w:val="a2fca2"/>
-                <w:sz w:val="20"/>
-                <w:szCs w:val="20"/>
-                <w:shd w:fill="333333" w:val="clear"/>
-                <w:rtl w:val="0"/>
-              </w:rPr>
-              <w:t xml:space="preserve">initiale_num</w:t>
-            </w:r>
-            <w:r>
-              <w:rPr>
-                <w:rFonts w:ascii="Consolas" w:cs="Consolas" w:eastAsia="Consolas" w:hAnsi="Consolas"/>
-                <w:color w:val="a2fca2"/>
-                <w:sz w:val="20"/>
-                <w:szCs w:val="20"/>
-                <w:shd w:fill="333333" w:val="clear"/>
-                <w:rtl w:val="0"/>
-              </w:rPr>
-              <w:t xml:space="preserve">'</w:t>
-            </w:r>
-            <w:r>
-              <w:rPr>
-                <w:rFonts w:ascii="Consolas" w:cs="Consolas" w:eastAsia="Consolas" w:hAnsi="Consolas"/>
-                <w:color w:val="ffffff"/>
-                <w:sz w:val="20"/>
-                <w:szCs w:val="20"/>
-                <w:shd w:fill="333333" w:val="clear"/>
-                <w:rtl w:val="0"/>
-              </w:rPr>
-              <w:t xml:space="preserve">].to_numpy()</w:t>
-              <w:br w:type="textWrapping"/>
-              <w:br w:type="textWrapping"/>
-              <w:t xml:space="preserve">theta = </w:t>
-            </w:r>
-            <w:r>
-              <w:rPr>
-                <w:rFonts w:ascii="Consolas" w:cs="Consolas" w:eastAsia="Consolas" w:hAnsi="Consolas"/>
-                <w:color w:val="ffffff"/>
-                <w:sz w:val="20"/>
-                <w:szCs w:val="20"/>
-                <w:shd w:fill="333333" w:val="clear"/>
-                <w:rtl w:val="0"/>
-              </w:rPr>
-              <w:t xml:space="preserve">coefficients_regression_lineaire</w:t>
-            </w:r>
-            <w:r>
-              <w:rPr>
-                <w:rFonts w:ascii="Consolas" w:cs="Consolas" w:eastAsia="Consolas" w:hAnsi="Consolas"/>
-                <w:color w:val="ffffff"/>
-                <w:sz w:val="20"/>
-                <w:szCs w:val="20"/>
-                <w:shd w:fill="333333" w:val="clear"/>
-                <w:rtl w:val="0"/>
-              </w:rPr>
-              <w:t xml:space="preserve">(X, y)</w:t>
-              <w:br w:type="textWrapping"/>
-              <w:t xml:space="preserve">y_pred = predire_y(X, theta)</w:t>
-              <w:br w:type="textWrapping"/>
-              <w:t xml:space="preserve">r2 = coefficient_correlation_multiple(y, y_pred)</w:t>
-              <w:br w:type="textWrapping"/>
-              <w:br w:type="textWrapping"/>
-            </w:r>
-            <w:r>
-              <w:rPr>
-                <w:rFonts w:ascii="Consolas" w:cs="Consolas" w:eastAsia="Consolas" w:hAnsi="Consolas"/>
-                <w:color w:val="888888"/>
-                <w:sz w:val="20"/>
-                <w:szCs w:val="20"/>
-                <w:shd w:fill="333333" w:val="clear"/>
-                <w:rtl w:val="0"/>
-              </w:rPr>
-              <w:t xml:space="preserve"># --- Résultats ---</w:t>
-            </w:r>
-            <w:r>
-              <w:rPr>
-                <w:rFonts w:ascii="Consolas" w:cs="Consolas" w:eastAsia="Consolas" w:hAnsi="Consolas"/>
-                <w:color w:val="ffffff"/>
-                <w:sz w:val="20"/>
-                <w:szCs w:val="20"/>
-                <w:shd w:fill="333333" w:val="clear"/>
-                <w:rtl w:val="0"/>
-              </w:rPr>
-              <w:br w:type="textWrapping"/>
-              <w:t xml:space="preserve">print(</w:t>
-            </w:r>
-            <w:r>
-              <w:rPr>
-                <w:rFonts w:ascii="Consolas" w:cs="Consolas" w:eastAsia="Consolas" w:hAnsi="Consolas"/>
-                <w:color w:val="a2fca2"/>
-                <w:sz w:val="20"/>
-                <w:szCs w:val="20"/>
-                <w:shd w:fill="333333" w:val="clear"/>
-                <w:rtl w:val="0"/>
-              </w:rPr>
-              <w:t xml:space="preserve">"Coefficients du modèle (theta) :"</w:t>
-            </w:r>
-            <w:r>
-              <w:rPr>
-                <w:rFonts w:ascii="Consolas" w:cs="Consolas" w:eastAsia="Consolas" w:hAnsi="Consolas"/>
-                <w:color w:val="ffffff"/>
-                <w:sz w:val="20"/>
-                <w:szCs w:val="20"/>
-                <w:shd w:fill="333333" w:val="clear"/>
-                <w:rtl w:val="0"/>
-              </w:rPr>
-              <w:t xml:space="preserve">, theta)</w:t>
-              <w:br w:type="textWrapping"/>
-              <w:t xml:space="preserve">print(</w:t>
-            </w:r>
-            <w:r>
-              <w:rPr>
-                <w:rFonts w:ascii="Consolas" w:cs="Consolas" w:eastAsia="Consolas" w:hAnsi="Consolas"/>
-                <w:color w:val="a2fca2"/>
-                <w:sz w:val="20"/>
-                <w:szCs w:val="20"/>
-                <w:shd w:fill="333333" w:val="clear"/>
-                <w:rtl w:val="0"/>
-              </w:rPr>
-              <w:t xml:space="preserve">"Coefficient de corrélation multiple R² :"</w:t>
-            </w:r>
-            <w:r>
-              <w:rPr>
-                <w:rFonts w:ascii="Consolas" w:cs="Consolas" w:eastAsia="Consolas" w:hAnsi="Consolas"/>
-                <w:color w:val="ffffff"/>
-                <w:sz w:val="20"/>
-                <w:szCs w:val="20"/>
-                <w:shd w:fill="333333" w:val="clear"/>
-                <w:rtl w:val="0"/>
-              </w:rPr>
-              <w:t xml:space="preserve">, r2)</w:t>
             </w:r>
             <w:r>
               <w:rPr>
@@ -6740,684 +6326,20 @@
         <w:rPr>
           <w:rtl w:val="0"/>
         </w:rPr>
-      </w:r>
-    </w:p>
-    <w:p>
-      <w:pPr>
-        <w:ind w:left="0" w:firstLine="0"/>
-        <w:rPr/>
-      </w:pPr>
-      <w:r>
-        <w:rPr>
-          <w:rtl w:val="0"/>
-        </w:rPr>
-      </w:r>
-    </w:p>
-    <w:p>
-      <w:pPr>
-        <w:pStyle w:val="Heading2"/>
-        <w:numPr>
-          <w:ilvl w:val="0"/>
-          <w:numId w:val="12"/>
-        </w:numPr>
-        <w:ind w:firstLine="360"/>
-      </w:pPr>
-      <w:bookmarkStart w:colFirst="0" w:colLast="0" w:name="_yysx5vk44ber" w:id="23"/>
-      <w:bookmarkEnd w:id="23"/>
-      <w:r>
-        <w:rPr>
-          <w:rtl w:val="0"/>
-        </w:rPr>
-        <w:t xml:space="preserve">Paramètres obtenus et interprétation détaillée</w:t>
-      </w:r>
-    </w:p>
-    <w:p>
-      <w:pPr>
-        <w:keepNext w:val="0"/>
-        <w:keepLines w:val="0"/>
-        <w:spacing w:after="0" w:before="0" w:lineRule="auto"/>
-        <w:rPr/>
-      </w:pPr>
-      <w:r>
-        <w:rPr>
-          <w:rtl w:val="0"/>
-        </w:rPr>
-      </w:r>
-    </w:p>
-    <w:p>
-      <w:pPr>
-        <w:spacing w:after="0" w:before="0" w:line="240" w:lineRule="auto"/>
-        <w:rPr>
-          <w:b w:val="1"/>
-        </w:rPr>
-      </w:pPr>
-      <w:r>
-        <w:rPr>
-          <w:b w:val="1"/>
-          <w:rtl w:val="0"/>
-        </w:rPr>
-        <w:t xml:space="preserve">L'exécution du code de régression nous donne les coefficients suivants :</w:t>
-      </w:r>
-    </w:p>
-    <w:p>
-      <w:pPr>
-        <w:numPr>
-          <w:ilvl w:val="0"/>
-          <w:numId w:val="27"/>
-        </w:numPr>
-        <w:spacing w:after="0" w:before="0" w:line="240" w:lineRule="auto"/>
-        <w:ind w:left="1440" w:hanging="360"/>
-        <w:jc w:val="left"/>
-        <w:rPr/>
-      </w:pPr>
-      <w:r>
-        <w:rPr>
-          <w:rtl w:val="0"/>
-        </w:rPr>
-        <w:t xml:space="preserve">a₀ (ordonnée à l'origine) : 10.661</w:t>
-      </w:r>
-    </w:p>
-    <w:p>
-      <w:pPr>
-        <w:numPr>
-          <w:ilvl w:val="0"/>
-          <w:numId w:val="27"/>
-        </w:numPr>
-        <w:spacing w:after="0" w:before="0" w:line="240" w:lineRule="auto"/>
-        <w:ind w:left="1440" w:hanging="360"/>
-        <w:jc w:val="left"/>
-        <w:rPr/>
-      </w:pPr>
-      <w:r>
-        <w:rPr>
-          <w:rtl w:val="0"/>
-        </w:rPr>
-        <w:t xml:space="preserve">a₁ (coefficient de la moyenne) : 0.0048</w:t>
-      </w:r>
-    </w:p>
-    <w:p>
-      <w:pPr>
-        <w:numPr>
-          <w:ilvl w:val="0"/>
-          <w:numId w:val="3"/>
-        </w:numPr>
-        <w:spacing w:after="0" w:before="0" w:line="240" w:lineRule="auto"/>
-        <w:ind w:left="1440" w:hanging="360"/>
-        <w:jc w:val="left"/>
-        <w:rPr/>
-      </w:pPr>
-      <w:r>
-        <w:rPr>
-          <w:rtl w:val="0"/>
-        </w:rPr>
-        <w:t xml:space="preserve">a₂ (coefficient de </w:t>
-      </w:r>
-      <w:r>
-        <w:rPr>
-          <w:rtl w:val="0"/>
-        </w:rPr>
-        <w:t xml:space="preserve">mention_bac_num</w:t>
-      </w:r>
-      <w:r>
-        <w:rPr>
-          <w:rtl w:val="0"/>
-        </w:rPr>
-        <w:t xml:space="preserve">) : 0.739</w:t>
-      </w:r>
-    </w:p>
-    <w:p>
-      <w:pPr>
-        <w:numPr>
-          <w:ilvl w:val="0"/>
-          <w:numId w:val="3"/>
-        </w:numPr>
-        <w:spacing w:after="0" w:before="0" w:line="240" w:lineRule="auto"/>
-        <w:ind w:left="1440" w:hanging="360"/>
-        <w:jc w:val="left"/>
-        <w:rPr/>
-      </w:pPr>
-      <w:r>
-        <w:rPr>
-          <w:rtl w:val="0"/>
-        </w:rPr>
-        <w:t xml:space="preserve">a₃ (coefficient de </w:t>
-      </w:r>
-      <w:r>
-        <w:rPr>
-          <w:rtl w:val="0"/>
-        </w:rPr>
-        <w:t xml:space="preserve">niveau_etude_num</w:t>
-      </w:r>
-      <w:r>
-        <w:rPr>
-          <w:rtl w:val="0"/>
-        </w:rPr>
-        <w:t xml:space="preserve">) : -0.936</w:t>
-      </w:r>
-    </w:p>
-    <w:p>
-      <w:pPr>
-        <w:numPr>
-          <w:ilvl w:val="0"/>
-          <w:numId w:val="27"/>
-        </w:numPr>
-        <w:spacing w:after="0" w:before="0" w:line="240" w:lineRule="auto"/>
-        <w:ind w:left="1440" w:hanging="360"/>
-        <w:jc w:val="left"/>
-        <w:rPr/>
-      </w:pPr>
-      <w:r>
-        <w:rPr>
-          <w:rtl w:val="0"/>
-        </w:rPr>
-        <w:t xml:space="preserve">a₄ (coefficient de </w:t>
-      </w:r>
-      <w:r>
-        <w:rPr>
-          <w:rtl w:val="0"/>
-        </w:rPr>
-        <w:t xml:space="preserve">code_postal</w:t>
-      </w:r>
-      <w:r>
-        <w:rPr>
-          <w:rtl w:val="0"/>
-        </w:rPr>
-        <w:t xml:space="preserve">) : -0.0000144</w:t>
-      </w:r>
-    </w:p>
-    <w:p>
-      <w:pPr>
-        <w:spacing w:after="0" w:before="0" w:line="240" w:lineRule="auto"/>
-        <w:jc w:val="left"/>
-        <w:rPr/>
-      </w:pPr>
-      <w:r>
-        <w:rPr>
-          <w:rtl w:val="0"/>
-        </w:rPr>
-      </w:r>
-    </w:p>
-    <w:p>
-      <w:pPr>
-        <w:keepNext w:val="0"/>
-        <w:keepLines w:val="0"/>
-        <w:spacing w:after="0" w:before="0" w:lineRule="auto"/>
-        <w:rPr/>
-      </w:pPr>
-      <w:r>
-        <w:rPr>
-          <w:b w:val="1"/>
-          <w:rtl w:val="0"/>
-        </w:rPr>
-        <w:t xml:space="preserve">Modèle mathématique obtenu :</w:t>
-      </w:r>
-      <w:r>
-        <w:rPr>
-          <w:rtl w:val="0"/>
-        </w:rPr>
-        <w:t xml:space="preserve"> </w:t>
-      </w:r>
-    </w:p>
-    <w:p>
-      <w:pPr>
-        <w:spacing w:after="0" w:before="0" w:line="240" w:lineRule="auto"/>
-        <w:rPr>
-          <w:i w:val="1"/>
-          <w:color w:val="38761d"/>
-        </w:rPr>
-      </w:pPr>
-      <w:r>
-        <w:rPr>
-          <w:rtl w:val="0"/>
-        </w:rPr>
-        <w:t xml:space="preserve">Le modèle s'écrit sous la forme : </w:t>
-      </w:r>
-      <w:r>
-        <w:rPr>
-          <w:i w:val="1"/>
-          <w:color w:val="38761d"/>
-          <w:rtl w:val="0"/>
-        </w:rPr>
-        <w:t xml:space="preserve">initiale_num</w:t>
-      </w:r>
-      <w:r>
-        <w:rPr>
-          <w:rtl w:val="0"/>
-        </w:rPr>
-        <w:t xml:space="preserve"> = a₀ + a₁ × </w:t>
-      </w:r>
-      <w:r>
-        <w:rPr>
-          <w:i w:val="1"/>
-          <w:color w:val="38761d"/>
-          <w:rtl w:val="0"/>
-        </w:rPr>
-        <w:t xml:space="preserve">moyenne</w:t>
-      </w:r>
-      <w:r>
-        <w:rPr>
-          <w:rtl w:val="0"/>
-        </w:rPr>
-        <w:t xml:space="preserve"> + a₂ × </w:t>
-      </w:r>
-      <w:r>
-        <w:rPr>
-          <w:i w:val="1"/>
-          <w:color w:val="38761d"/>
-          <w:rtl w:val="0"/>
-        </w:rPr>
-        <w:t xml:space="preserve">mention_bac_num</w:t>
-      </w:r>
-      <w:r>
-        <w:rPr>
-          <w:rtl w:val="0"/>
-        </w:rPr>
-        <w:t xml:space="preserve"> + a₃ × </w:t>
-      </w:r>
-      <w:r>
-        <w:rPr>
-          <w:i w:val="1"/>
-          <w:color w:val="38761d"/>
-          <w:rtl w:val="0"/>
-        </w:rPr>
-        <w:t xml:space="preserve">niveau_etude_num</w:t>
-      </w:r>
-      <w:r>
-        <w:rPr>
-          <w:i w:val="1"/>
-          <w:color w:val="38761d"/>
-          <w:rtl w:val="0"/>
-        </w:rPr>
-        <w:t xml:space="preserve"> </w:t>
-      </w:r>
-      <w:r>
-        <w:rPr>
-          <w:rtl w:val="0"/>
-        </w:rPr>
-        <w:t xml:space="preserve">+ a₄ × </w:t>
-      </w:r>
-      <w:r>
-        <w:rPr>
-          <w:i w:val="1"/>
-          <w:color w:val="38761d"/>
-          <w:rtl w:val="0"/>
-        </w:rPr>
-        <w:t xml:space="preserve">code_postal</w:t>
-      </w:r>
-      <w:r>
-        <w:rPr>
-          <w:rtl w:val="0"/>
-        </w:rPr>
-      </w:r>
-    </w:p>
-    <w:p>
-      <w:pPr>
-        <w:keepNext w:val="0"/>
-        <w:keepLines w:val="0"/>
-        <w:spacing w:after="0" w:before="0" w:lineRule="auto"/>
-        <w:ind w:left="1440" w:firstLine="0"/>
-        <w:rPr/>
-      </w:pPr>
-      <w:r>
-        <w:rPr>
-          <w:rtl w:val="0"/>
-        </w:rPr>
-      </w:r>
-    </w:p>
-    <w:p>
-      <w:pPr>
-        <w:keepNext w:val="0"/>
-        <w:keepLines w:val="0"/>
-        <w:spacing w:after="0" w:before="0" w:lineRule="auto"/>
-        <w:ind w:left="0" w:firstLine="720"/>
-        <w:rPr/>
-      </w:pPr>
-      <w:r>
-        <w:rPr>
-          <w:b w:val="1"/>
-          <w:rtl w:val="0"/>
-        </w:rPr>
-        <w:t xml:space="preserve">Interprétation des coefficients :</w:t>
-      </w:r>
-      <w:r>
-        <w:rPr>
-          <w:rtl w:val="0"/>
-        </w:rPr>
-        <w:t xml:space="preserve"> </w:t>
-      </w:r>
-    </w:p>
-    <w:p>
-      <w:pPr>
-        <w:numPr>
-          <w:ilvl w:val="0"/>
-          <w:numId w:val="20"/>
-        </w:numPr>
-        <w:spacing w:after="0" w:before="0" w:line="240" w:lineRule="auto"/>
-        <w:ind w:left="1440" w:hanging="360"/>
-        <w:rPr>
-          <w:u w:val="none"/>
-        </w:rPr>
-      </w:pPr>
-      <w:r>
-        <w:rPr>
-          <w:rtl w:val="0"/>
-        </w:rPr>
-        <w:t xml:space="preserve">a₀ (ordonnée à l'origine) : La valeur 10.661 représente la valeur prédite de l'initiale numérique lorsque toutes les variables explicatives sont nulles. Cette valeur correspond approximativement à la lettre "K" (11ème lettre), ce qui n'a aucun sens pratique dans notre contexte.</w:t>
-      </w:r>
-    </w:p>
-    <w:p>
-      <w:pPr>
-        <w:numPr>
-          <w:ilvl w:val="0"/>
-          <w:numId w:val="20"/>
-        </w:numPr>
-        <w:spacing w:after="0" w:before="0" w:line="240" w:lineRule="auto"/>
-        <w:ind w:left="1440" w:hanging="360"/>
-        <w:rPr>
-          <w:u w:val="none"/>
-        </w:rPr>
-      </w:pPr>
-      <w:r>
-        <w:rPr>
-          <w:rtl w:val="0"/>
-        </w:rPr>
-        <w:t xml:space="preserve">a₁ (coefficient de </w:t>
-      </w:r>
-      <w:r>
-        <w:rPr>
-          <w:i w:val="1"/>
-          <w:color w:val="38761d"/>
-          <w:rtl w:val="0"/>
-        </w:rPr>
-        <w:t xml:space="preserve">moyenne</w:t>
-      </w:r>
-      <w:r>
-        <w:rPr>
-          <w:rtl w:val="0"/>
-        </w:rPr>
-        <w:t xml:space="preserve">) : Le coefficient 0.0048 est extrêmement faible, indiquant qu'une augmentation de 1 point de moyenne "prédirait" une augmentation de seulement 0.0048 dans l'ordre alphabétique de l'initiale. Cette valeur proche de zéro confirme l'absence de relation entre moyenne et initiale du prénom.</w:t>
-      </w:r>
-    </w:p>
-    <w:p>
-      <w:pPr>
-        <w:numPr>
-          <w:ilvl w:val="0"/>
-          <w:numId w:val="20"/>
-        </w:numPr>
-        <w:spacing w:after="0" w:before="0" w:line="240" w:lineRule="auto"/>
-        <w:ind w:left="1440" w:hanging="360"/>
-        <w:rPr>
-          <w:u w:val="none"/>
-        </w:rPr>
-      </w:pPr>
-      <w:r>
-        <w:rPr>
-          <w:rtl w:val="0"/>
-        </w:rPr>
-        <w:t xml:space="preserve">a₂ (coefficient de </w:t>
-      </w:r>
-      <w:r>
-        <w:rPr>
-          <w:i w:val="1"/>
-          <w:color w:val="38761d"/>
-          <w:rtl w:val="0"/>
-        </w:rPr>
-        <w:t xml:space="preserve">mention_bac_num</w:t>
-      </w:r>
-      <w:r>
-        <w:rPr>
-          <w:rFonts w:ascii="Arial Unicode MS" w:cs="Arial Unicode MS" w:eastAsia="Arial Unicode MS" w:hAnsi="Arial Unicode MS"/>
-          <w:rtl w:val="0"/>
-        </w:rPr>
-        <w:t xml:space="preserve">) : Le coefficient 0.739 est le plus élevé en valeur absolue. Il suggère que passer d'une mention à la suivante (ex: AB → B) "prédit</w:t>
-      </w:r>
-      <w:r>
-        <w:rPr>
-          <w:rtl w:val="0"/>
-        </w:rPr>
-        <w:t xml:space="preserve">" une</w:t>
-      </w:r>
-      <w:r>
-        <w:rPr>
-          <w:rtl w:val="0"/>
-        </w:rPr>
-        <w:t xml:space="preserve"> augmentation de 0.739 dans l'initiale numérique. Cette relation est causalement impossible.</w:t>
-      </w:r>
-    </w:p>
-    <w:p>
-      <w:pPr>
-        <w:numPr>
-          <w:ilvl w:val="0"/>
-          <w:numId w:val="20"/>
-        </w:numPr>
-        <w:spacing w:after="0" w:before="0" w:line="240" w:lineRule="auto"/>
-        <w:ind w:left="1440" w:hanging="360"/>
-        <w:rPr>
-          <w:u w:val="none"/>
-        </w:rPr>
-      </w:pPr>
-      <w:r>
-        <w:rPr>
-          <w:rtl w:val="0"/>
-        </w:rPr>
-        <w:t xml:space="preserve">a₃ (coefficient de </w:t>
-      </w:r>
-      <w:r>
-        <w:rPr>
-          <w:i w:val="1"/>
-          <w:color w:val="38761d"/>
-          <w:rtl w:val="0"/>
-        </w:rPr>
-        <w:t xml:space="preserve">niveau_etude_num</w:t>
-      </w:r>
-      <w:r>
-        <w:rPr>
-          <w:rtl w:val="0"/>
-        </w:rPr>
-        <w:t xml:space="preserve">) : Le coefficient -0.936 suggérerait qu'avancer d'un niveau d'étude "prédit" une diminution de l'initiale numérique. Cette relation négative n'a aucun fondement logique.</w:t>
-      </w:r>
-    </w:p>
-    <w:p>
-      <w:pPr>
-        <w:numPr>
-          <w:ilvl w:val="0"/>
-          <w:numId w:val="20"/>
-        </w:numPr>
-        <w:spacing w:after="0" w:before="0" w:line="240" w:lineRule="auto"/>
-        <w:ind w:left="1440" w:hanging="360"/>
-        <w:rPr>
-          <w:u w:val="none"/>
-        </w:rPr>
-      </w:pPr>
-      <w:r>
-        <w:rPr>
-          <w:rtl w:val="0"/>
-        </w:rPr>
-        <w:t xml:space="preserve">a₄ (coefficient de </w:t>
-      </w:r>
-      <w:r>
-        <w:rPr>
-          <w:i w:val="1"/>
-          <w:color w:val="38761d"/>
-          <w:rtl w:val="0"/>
-        </w:rPr>
-        <w:t xml:space="preserve">code_postal</w:t>
-      </w:r>
-      <w:r>
-        <w:rPr>
-          <w:rtl w:val="0"/>
-        </w:rPr>
-        <w:t xml:space="preserve">) : Le coefficient -0.0000144 est négligeable, confirmant l'absence totale de relation entre code postal et initiale du prénom.</w:t>
-      </w:r>
-    </w:p>
-    <w:p>
-      <w:pPr>
-        <w:keepNext w:val="0"/>
-        <w:keepLines w:val="0"/>
-        <w:spacing w:after="0" w:before="0" w:lineRule="auto"/>
-        <w:ind w:left="0" w:firstLine="720"/>
-        <w:rPr/>
-      </w:pPr>
-      <w:r>
-        <w:rPr>
-          <w:rtl w:val="0"/>
-        </w:rPr>
-      </w:r>
-    </w:p>
-    <w:p>
-      <w:pPr>
-        <w:keepNext w:val="0"/>
-        <w:keepLines w:val="0"/>
-        <w:spacing w:after="0" w:before="0" w:lineRule="auto"/>
-        <w:ind w:left="0" w:firstLine="720"/>
-        <w:rPr>
-          <w:b w:val="1"/>
-        </w:rPr>
-      </w:pPr>
-      <w:r>
-        <w:rPr>
-          <w:b w:val="1"/>
-          <w:rtl w:val="0"/>
-        </w:rPr>
-        <w:t xml:space="preserve">Analyse critique des résultats : </w:t>
-      </w:r>
-    </w:p>
-    <w:p>
-      <w:pPr>
-        <w:spacing w:after="0" w:before="0" w:line="240" w:lineRule="auto"/>
-        <w:rPr/>
-      </w:pPr>
-      <w:r>
-        <w:rPr>
-          <w:rtl w:val="0"/>
-        </w:rPr>
-        <w:t xml:space="preserve">Tous ces coefficients, bien qu'ils puissent être calculés mathématiquement, n'ont aucun sens causal réel. Ils représentent des corrélations purement fortuites dans notre échantillon, confirmant ainsi que :</w:t>
-      </w:r>
-    </w:p>
-    <w:p>
-      <w:pPr>
-        <w:numPr>
-          <w:ilvl w:val="0"/>
-          <w:numId w:val="4"/>
-        </w:numPr>
-        <w:spacing w:after="0" w:before="0" w:line="240" w:lineRule="auto"/>
-        <w:ind w:left="1440" w:hanging="360"/>
-        <w:jc w:val="left"/>
-        <w:rPr/>
-      </w:pPr>
-      <w:r>
-        <w:rPr>
-          <w:rtl w:val="0"/>
-        </w:rPr>
-        <w:t xml:space="preserve">La régression peut toujours produire des coefficients, même en l'absence de relation logique</w:t>
-      </w:r>
-    </w:p>
-    <w:p>
-      <w:pPr>
-        <w:numPr>
-          <w:ilvl w:val="0"/>
-          <w:numId w:val="4"/>
-        </w:numPr>
-        <w:spacing w:after="0" w:before="0" w:line="240" w:lineRule="auto"/>
-        <w:ind w:left="1440" w:hanging="360"/>
-        <w:jc w:val="left"/>
-        <w:rPr/>
-      </w:pPr>
-      <w:r>
-        <w:rPr>
-          <w:rFonts w:ascii="Arial Unicode MS" w:cs="Arial Unicode MS" w:eastAsia="Arial Unicode MS" w:hAnsi="Arial Unicode MS"/>
-          <w:rtl w:val="0"/>
-        </w:rPr>
-        <w:t xml:space="preserve">L'existence de coefficients non nuls ≠ existence d'une relation causale</w:t>
-      </w:r>
-    </w:p>
-    <w:p>
-      <w:pPr>
-        <w:numPr>
-          <w:ilvl w:val="0"/>
-          <w:numId w:val="4"/>
-        </w:numPr>
-        <w:spacing w:after="0" w:before="0" w:line="240" w:lineRule="auto"/>
-        <w:ind w:left="1440" w:hanging="360"/>
-        <w:jc w:val="left"/>
-        <w:rPr/>
-      </w:pPr>
-      <w:r>
-        <w:rPr>
-          <w:rtl w:val="0"/>
-        </w:rPr>
-        <w:t xml:space="preserve">Les très faibles corrélations observées dans la matrice (partie IV) se retrouvent dans les coefficients obtenus (a₁ et a₄ quasi-nuls)</w:t>
-      </w:r>
-    </w:p>
-    <w:p>
-      <w:pPr>
-        <w:spacing w:after="0" w:before="0" w:line="240" w:lineRule="auto"/>
-        <w:ind w:left="0" w:firstLine="0"/>
-        <w:jc w:val="left"/>
-        <w:rPr/>
-      </w:pPr>
-      <w:r>
-        <w:rPr>
-          <w:rtl w:val="0"/>
-        </w:rPr>
-      </w:r>
-    </w:p>
-    <w:p>
-      <w:pPr>
-        <w:spacing w:after="0" w:before="0" w:line="240" w:lineRule="auto"/>
-        <w:ind w:left="0" w:firstLine="0"/>
-        <w:jc w:val="left"/>
-        <w:rPr/>
-      </w:pPr>
-      <w:r>
-        <w:rPr>
-          <w:rtl w:val="0"/>
-        </w:rPr>
-      </w:r>
-    </w:p>
-    <w:p>
-      <w:pPr>
-        <w:pStyle w:val="Heading2"/>
-        <w:keepNext w:val="0"/>
-        <w:keepLines w:val="0"/>
-        <w:numPr>
-          <w:ilvl w:val="0"/>
-          <w:numId w:val="12"/>
-        </w:numPr>
-        <w:spacing w:after="0" w:before="0" w:line="240" w:lineRule="auto"/>
-        <w:ind w:firstLine="360"/>
-        <w:rPr>
-          <w:sz w:val="34"/>
-          <w:szCs w:val="34"/>
-          <w:u w:val="none"/>
-        </w:rPr>
-      </w:pPr>
-      <w:bookmarkStart w:colFirst="0" w:colLast="0" w:name="_zdrl6xld2f7y" w:id="24"/>
-      <w:bookmarkEnd w:id="24"/>
-      <w:r>
-        <w:rPr>
-          <w:sz w:val="34"/>
-          <w:szCs w:val="34"/>
-          <w:rtl w:val="0"/>
-        </w:rPr>
-        <w:t xml:space="preserve">Coefficient de corrélation multiple, interprétation</w:t>
-      </w:r>
-      <w:r>
-        <w:rPr>
-          <w:rtl w:val="0"/>
-        </w:rPr>
-      </w:r>
-    </w:p>
-    <w:p>
-      <w:pPr>
-        <w:ind w:left="0" w:firstLine="720"/>
-        <w:rPr/>
-      </w:pPr>
-      <w:r>
-        <w:rPr>
-          <w:rtl w:val="0"/>
-        </w:rPr>
-        <w:t xml:space="preserve">Avec la fonction de sklearn : </w:t>
+        <w:tab/>
+      </w:r>
+    </w:p>
+    <w:p>
+      <w:pPr>
+        <w:ind w:left="0" w:firstLine="0"/>
+        <w:rPr/>
+      </w:pPr>
+      <w:r>
+        <w:rPr>
+          <w:rtl w:val="0"/>
+        </w:rPr>
+        <w:tab/>
+        <w:t xml:space="preserve">Par la suit, on peut faire la Régression Linéaire Multiple : </w:t>
       </w:r>
     </w:p>
     <w:tbl>
@@ -7465,35 +6387,27 @@
                 <w:between w:space="0" w:sz="0" w:val="nil"/>
               </w:pBdr>
               <w:shd w:fill="auto" w:val="clear"/>
-              <w:spacing w:after="0" w:before="0" w:line="240" w:lineRule="auto"/>
+              <w:spacing w:after="0" w:before="0" w:line="276" w:lineRule="auto"/>
               <w:ind w:left="0" w:right="0" w:firstLine="0"/>
               <w:jc w:val="left"/>
-              <w:rPr>
-                <w:sz w:val="20"/>
-                <w:szCs w:val="20"/>
-              </w:rPr>
-            </w:pPr>
-            <w:r>
               <w:rPr>
                 <w:rFonts w:ascii="Consolas" w:cs="Consolas" w:eastAsia="Consolas" w:hAnsi="Consolas"/>
                 <w:color w:val="ffffff"/>
                 <w:sz w:val="20"/>
                 <w:szCs w:val="20"/>
                 <w:shd w:fill="333333" w:val="clear"/>
-                <w:rtl w:val="0"/>
-              </w:rPr>
-              <w:t xml:space="preserve">from sklearn</w:t>
-            </w:r>
-            <w:r>
-              <w:rPr>
-                <w:rFonts w:ascii="Consolas" w:cs="Consolas" w:eastAsia="Consolas" w:hAnsi="Consolas"/>
-                <w:color w:val="ade5fc"/>
+              </w:rPr>
+            </w:pPr>
+            <w:r>
+              <w:rPr>
+                <w:rFonts w:ascii="Consolas" w:cs="Consolas" w:eastAsia="Consolas" w:hAnsi="Consolas"/>
+                <w:color w:val="888888"/>
                 <w:sz w:val="20"/>
                 <w:szCs w:val="20"/>
                 <w:shd w:fill="333333" w:val="clear"/>
                 <w:rtl w:val="0"/>
               </w:rPr>
-              <w:t xml:space="preserve">.linear_model</w:t>
+              <w:t xml:space="preserve"># Variables explicatives : moyenne, mention au bac, niveau d'étude, code postal</w:t>
             </w:r>
             <w:r>
               <w:rPr>
@@ -7504,27 +6418,19 @@
                 <w:shd w:fill="333333" w:val="clear"/>
                 <w:rtl w:val="0"/>
               </w:rPr>
-              <w:t xml:space="preserve"> import LinearRegression</w:t>
               <w:br w:type="textWrapping"/>
-              <w:br w:type="textWrapping"/>
-              <w:t xml:space="preserve">modele_sk = LinearRegression()</w:t>
-              <w:br w:type="textWrapping"/>
-              <w:t xml:space="preserve">modele_sk.fit(X_Ar, y_Ar)</w:t>
-              <w:br w:type="textWrapping"/>
-              <w:t xml:space="preserve">r2_sklearn = modele_sk.score(X_Ar, y_Ar)</w:t>
-              <w:br w:type="textWrapping"/>
-              <w:br w:type="textWrapping"/>
-            </w:r>
-            <w:r>
-              <w:rPr>
-                <w:rFonts w:ascii="Consolas" w:cs="Consolas" w:eastAsia="Consolas" w:hAnsi="Consolas"/>
-                <w:color w:val="ffffaa"/>
+              <w:t xml:space="preserve">X_Ar = VueDf[[</w:t>
+            </w:r>
+            <w:r>
+              <w:rPr>
+                <w:rFonts w:ascii="Consolas" w:cs="Consolas" w:eastAsia="Consolas" w:hAnsi="Consolas"/>
+                <w:color w:val="a2fca2"/>
                 <w:sz w:val="20"/>
                 <w:szCs w:val="20"/>
                 <w:shd w:fill="333333" w:val="clear"/>
                 <w:rtl w:val="0"/>
               </w:rPr>
-              <w:t xml:space="preserve">print</w:t>
+              <w:t xml:space="preserve">'moyenne'</w:t>
             </w:r>
             <w:r>
               <w:rPr>
@@ -7535,7 +6441,7 @@
                 <w:shd w:fill="333333" w:val="clear"/>
                 <w:rtl w:val="0"/>
               </w:rPr>
-              <w:t xml:space="preserve">(</w:t>
+              <w:t xml:space="preserve">, </w:t>
             </w:r>
             <w:r>
               <w:rPr>
@@ -7546,7 +6452,7 @@
                 <w:shd w:fill="333333" w:val="clear"/>
                 <w:rtl w:val="0"/>
               </w:rPr>
-              <w:t xml:space="preserve">"R² avec sklearn :"</w:t>
+              <w:t xml:space="preserve">'mention_bac_num'</w:t>
             </w:r>
             <w:r>
               <w:rPr>
@@ -7557,13 +6463,147 @@
                 <w:shd w:fill="333333" w:val="clear"/>
                 <w:rtl w:val="0"/>
               </w:rPr>
-              <w:t xml:space="preserve">, r2_sklearn)</w:t>
+              <w:t xml:space="preserve">, </w:t>
+            </w:r>
+            <w:r>
+              <w:rPr>
+                <w:rFonts w:ascii="Consolas" w:cs="Consolas" w:eastAsia="Consolas" w:hAnsi="Consolas"/>
+                <w:color w:val="a2fca2"/>
+                <w:sz w:val="20"/>
+                <w:szCs w:val="20"/>
+                <w:shd w:fill="333333" w:val="clear"/>
+                <w:rtl w:val="0"/>
+              </w:rPr>
+              <w:t xml:space="preserve">'niveau_etude_num'</w:t>
+            </w:r>
+            <w:r>
+              <w:rPr>
+                <w:rFonts w:ascii="Consolas" w:cs="Consolas" w:eastAsia="Consolas" w:hAnsi="Consolas"/>
+                <w:color w:val="ffffff"/>
+                <w:sz w:val="20"/>
+                <w:szCs w:val="20"/>
+                <w:shd w:fill="333333" w:val="clear"/>
+                <w:rtl w:val="0"/>
+              </w:rPr>
+              <w:t xml:space="preserve">, </w:t>
+            </w:r>
+            <w:r>
+              <w:rPr>
+                <w:rFonts w:ascii="Consolas" w:cs="Consolas" w:eastAsia="Consolas" w:hAnsi="Consolas"/>
+                <w:color w:val="a2fca2"/>
+                <w:sz w:val="20"/>
+                <w:szCs w:val="20"/>
+                <w:shd w:fill="333333" w:val="clear"/>
+                <w:rtl w:val="0"/>
+              </w:rPr>
+              <w:t xml:space="preserve">'code_postal'</w:t>
+            </w:r>
+            <w:r>
+              <w:rPr>
+                <w:rFonts w:ascii="Consolas" w:cs="Consolas" w:eastAsia="Consolas" w:hAnsi="Consolas"/>
+                <w:color w:val="ffffff"/>
+                <w:sz w:val="20"/>
+                <w:szCs w:val="20"/>
+                <w:shd w:fill="333333" w:val="clear"/>
+                <w:rtl w:val="0"/>
+              </w:rPr>
+              <w:t xml:space="preserve">]].to_numpy()</w:t>
               <w:br w:type="textWrapping"/>
             </w:r>
             <w:r>
               <w:rPr>
-                <w:rtl w:val="0"/>
-              </w:rPr>
+                <w:rFonts w:ascii="Consolas" w:cs="Consolas" w:eastAsia="Consolas" w:hAnsi="Consolas"/>
+                <w:color w:val="888888"/>
+                <w:sz w:val="20"/>
+                <w:szCs w:val="20"/>
+                <w:shd w:fill="333333" w:val="clear"/>
+                <w:rtl w:val="0"/>
+              </w:rPr>
+              <w:t xml:space="preserve"># Variable cible : initiale du prénom</w:t>
+            </w:r>
+            <w:r>
+              <w:rPr>
+                <w:rFonts w:ascii="Consolas" w:cs="Consolas" w:eastAsia="Consolas" w:hAnsi="Consolas"/>
+                <w:color w:val="ffffff"/>
+                <w:sz w:val="20"/>
+                <w:szCs w:val="20"/>
+                <w:shd w:fill="333333" w:val="clear"/>
+                <w:rtl w:val="0"/>
+              </w:rPr>
+              <w:br w:type="textWrapping"/>
+              <w:t xml:space="preserve">y_Ar = VueDf[</w:t>
+            </w:r>
+            <w:r>
+              <w:rPr>
+                <w:rFonts w:ascii="Consolas" w:cs="Consolas" w:eastAsia="Consolas" w:hAnsi="Consolas"/>
+                <w:color w:val="a2fca2"/>
+                <w:sz w:val="20"/>
+                <w:szCs w:val="20"/>
+                <w:shd w:fill="333333" w:val="clear"/>
+                <w:rtl w:val="0"/>
+              </w:rPr>
+              <w:t xml:space="preserve">'initiale_num'</w:t>
+            </w:r>
+            <w:r>
+              <w:rPr>
+                <w:rFonts w:ascii="Consolas" w:cs="Consolas" w:eastAsia="Consolas" w:hAnsi="Consolas"/>
+                <w:color w:val="ffffff"/>
+                <w:sz w:val="20"/>
+                <w:szCs w:val="20"/>
+                <w:shd w:fill="333333" w:val="clear"/>
+                <w:rtl w:val="0"/>
+              </w:rPr>
+              <w:t xml:space="preserve">].to_numpy()</w:t>
+              <w:br w:type="textWrapping"/>
+              <w:br w:type="textWrapping"/>
+            </w:r>
+            <w:r>
+              <w:rPr>
+                <w:rFonts w:ascii="Consolas" w:cs="Consolas" w:eastAsia="Consolas" w:hAnsi="Consolas"/>
+                <w:color w:val="888888"/>
+                <w:sz w:val="20"/>
+                <w:szCs w:val="20"/>
+                <w:shd w:fill="333333" w:val="clear"/>
+                <w:rtl w:val="0"/>
+              </w:rPr>
+              <w:t xml:space="preserve"># Calcul des coefficients</w:t>
+            </w:r>
+            <w:r>
+              <w:rPr>
+                <w:rFonts w:ascii="Consolas" w:cs="Consolas" w:eastAsia="Consolas" w:hAnsi="Consolas"/>
+                <w:color w:val="ffffff"/>
+                <w:sz w:val="20"/>
+                <w:szCs w:val="20"/>
+                <w:shd w:fill="333333" w:val="clear"/>
+                <w:rtl w:val="0"/>
+              </w:rPr>
+              <w:br w:type="textWrapping"/>
+              <w:t xml:space="preserve">theta = coefficients_regression_lineaire(X_Ar, y_Ar)</w:t>
+              <w:br w:type="textWrapping"/>
+              <w:br w:type="textWrapping"/>
+              <w:t xml:space="preserve">print(</w:t>
+            </w:r>
+            <w:r>
+              <w:rPr>
+                <w:rFonts w:ascii="Consolas" w:cs="Consolas" w:eastAsia="Consolas" w:hAnsi="Consolas"/>
+                <w:color w:val="a2fca2"/>
+                <w:sz w:val="20"/>
+                <w:szCs w:val="20"/>
+                <w:shd w:fill="333333" w:val="clear"/>
+                <w:rtl w:val="0"/>
+              </w:rPr>
+              <w:t xml:space="preserve">"Coefficients :"</w:t>
+            </w:r>
+            <w:r>
+              <w:rPr>
+                <w:rFonts w:ascii="Consolas" w:cs="Consolas" w:eastAsia="Consolas" w:hAnsi="Consolas"/>
+                <w:color w:val="ffffff"/>
+                <w:sz w:val="20"/>
+                <w:szCs w:val="20"/>
+                <w:shd w:fill="333333" w:val="clear"/>
+                <w:rtl w:val="0"/>
+              </w:rPr>
+              <w:t xml:space="preserve">, theta)</w:t>
             </w:r>
           </w:p>
         </w:tc>
@@ -7571,32 +6611,692 @@
     </w:tbl>
     <w:p>
       <w:pPr>
+        <w:ind w:left="0" w:firstLine="0"/>
+        <w:rPr/>
+      </w:pPr>
+      <w:r>
+        <w:rPr>
+          <w:rtl w:val="0"/>
+        </w:rPr>
+      </w:r>
+    </w:p>
+    <w:p>
+      <w:pPr>
+        <w:pStyle w:val="Heading2"/>
+        <w:numPr>
+          <w:ilvl w:val="0"/>
+          <w:numId w:val="11"/>
+        </w:numPr>
+        <w:ind w:firstLine="360"/>
+      </w:pPr>
+      <w:bookmarkStart w:colFirst="0" w:colLast="0" w:name="_yysx5vk44ber" w:id="22"/>
+      <w:bookmarkEnd w:id="22"/>
+      <w:r>
+        <w:rPr>
+          <w:rtl w:val="0"/>
+        </w:rPr>
+        <w:t xml:space="preserve">Paramètres obtenus et interprétation détaillée</w:t>
+      </w:r>
+    </w:p>
+    <w:p>
+      <w:pPr>
+        <w:keepNext w:val="0"/>
+        <w:keepLines w:val="0"/>
+        <w:spacing w:after="0" w:before="0" w:lineRule="auto"/>
+        <w:rPr/>
+      </w:pPr>
+      <w:r>
+        <w:rPr>
+          <w:rtl w:val="0"/>
+        </w:rPr>
+      </w:r>
+    </w:p>
+    <w:p>
+      <w:pPr>
         <w:spacing w:after="0" w:before="0" w:line="240" w:lineRule="auto"/>
-        <w:ind w:left="0" w:firstLine="0"/>
-        <w:rPr/>
-      </w:pPr>
-      <w:r>
-        <w:rPr>
-          <w:rtl w:val="0"/>
-        </w:rPr>
-      </w:r>
-    </w:p>
-    <w:p>
-      <w:pPr>
-        <w:ind w:left="720" w:firstLine="0"/>
-        <w:rPr/>
-      </w:pPr>
-      <w:r>
-        <w:rPr>
-          <w:rtl w:val="0"/>
-        </w:rPr>
-        <w:t xml:space="preserve">L</w:t>
-      </w:r>
-      <w:r>
-        <w:rPr>
-          <w:rtl w:val="0"/>
-        </w:rPr>
-        <w:t xml:space="preserve">e coefficient de corrélation multiple avec la formule vue dans le Cours 1 des Statistiques pour la SAE</w:t>
+        <w:rPr>
+          <w:b w:val="1"/>
+        </w:rPr>
+      </w:pPr>
+      <w:r>
+        <w:rPr>
+          <w:b w:val="1"/>
+          <w:rtl w:val="0"/>
+        </w:rPr>
+        <w:t xml:space="preserve">L'exécution du code de régression nous donne les coefficients suivants :</w:t>
+      </w:r>
+    </w:p>
+    <w:p>
+      <w:pPr>
+        <w:numPr>
+          <w:ilvl w:val="0"/>
+          <w:numId w:val="27"/>
+        </w:numPr>
+        <w:spacing w:after="0" w:before="0" w:line="240" w:lineRule="auto"/>
+        <w:ind w:left="1440" w:hanging="360"/>
+        <w:jc w:val="left"/>
+        <w:rPr/>
+      </w:pPr>
+      <w:r>
+        <w:rPr>
+          <w:rtl w:val="0"/>
+        </w:rPr>
+        <w:t xml:space="preserve">a₀ (ordonnée à l'origine) : 10.661</w:t>
+      </w:r>
+    </w:p>
+    <w:p>
+      <w:pPr>
+        <w:numPr>
+          <w:ilvl w:val="0"/>
+          <w:numId w:val="27"/>
+        </w:numPr>
+        <w:spacing w:after="0" w:before="0" w:line="240" w:lineRule="auto"/>
+        <w:ind w:left="1440" w:hanging="360"/>
+        <w:jc w:val="left"/>
+        <w:rPr/>
+      </w:pPr>
+      <w:r>
+        <w:rPr>
+          <w:rtl w:val="0"/>
+        </w:rPr>
+        <w:t xml:space="preserve">a₁ (coefficient de la moyenne) : 0.0048</w:t>
+      </w:r>
+    </w:p>
+    <w:p>
+      <w:pPr>
+        <w:numPr>
+          <w:ilvl w:val="0"/>
+          <w:numId w:val="3"/>
+        </w:numPr>
+        <w:spacing w:after="0" w:before="0" w:line="240" w:lineRule="auto"/>
+        <w:ind w:left="1440" w:hanging="360"/>
+        <w:jc w:val="left"/>
+        <w:rPr/>
+      </w:pPr>
+      <w:r>
+        <w:rPr>
+          <w:rtl w:val="0"/>
+        </w:rPr>
+        <w:t xml:space="preserve">a₂ (coefficient de </w:t>
+      </w:r>
+      <w:r>
+        <w:rPr>
+          <w:rtl w:val="0"/>
+        </w:rPr>
+        <w:t xml:space="preserve">mention_bac_num</w:t>
+      </w:r>
+      <w:r>
+        <w:rPr>
+          <w:rtl w:val="0"/>
+        </w:rPr>
+        <w:t xml:space="preserve">) : 0.739</w:t>
+      </w:r>
+    </w:p>
+    <w:p>
+      <w:pPr>
+        <w:numPr>
+          <w:ilvl w:val="0"/>
+          <w:numId w:val="3"/>
+        </w:numPr>
+        <w:spacing w:after="0" w:before="0" w:line="240" w:lineRule="auto"/>
+        <w:ind w:left="1440" w:hanging="360"/>
+        <w:jc w:val="left"/>
+        <w:rPr/>
+      </w:pPr>
+      <w:r>
+        <w:rPr>
+          <w:rtl w:val="0"/>
+        </w:rPr>
+        <w:t xml:space="preserve">a₃ (coefficient de </w:t>
+      </w:r>
+      <w:r>
+        <w:rPr>
+          <w:rtl w:val="0"/>
+        </w:rPr>
+        <w:t xml:space="preserve">niveau_etude_num</w:t>
+      </w:r>
+      <w:r>
+        <w:rPr>
+          <w:rtl w:val="0"/>
+        </w:rPr>
+        <w:t xml:space="preserve">) : -0.936</w:t>
+      </w:r>
+    </w:p>
+    <w:p>
+      <w:pPr>
+        <w:numPr>
+          <w:ilvl w:val="0"/>
+          <w:numId w:val="27"/>
+        </w:numPr>
+        <w:spacing w:after="0" w:before="0" w:line="240" w:lineRule="auto"/>
+        <w:ind w:left="1440" w:hanging="360"/>
+        <w:jc w:val="left"/>
+        <w:rPr/>
+      </w:pPr>
+      <w:r>
+        <w:rPr>
+          <w:rtl w:val="0"/>
+        </w:rPr>
+        <w:t xml:space="preserve">a₄ (coefficient de </w:t>
+      </w:r>
+      <w:r>
+        <w:rPr>
+          <w:rtl w:val="0"/>
+        </w:rPr>
+        <w:t xml:space="preserve">code_postal</w:t>
+      </w:r>
+      <w:r>
+        <w:rPr>
+          <w:rtl w:val="0"/>
+        </w:rPr>
+        <w:t xml:space="preserve">) : -0.0000144</w:t>
+      </w:r>
+    </w:p>
+    <w:p>
+      <w:pPr>
+        <w:spacing w:after="0" w:before="0" w:line="240" w:lineRule="auto"/>
+        <w:jc w:val="left"/>
+        <w:rPr/>
+      </w:pPr>
+      <w:r>
+        <w:rPr>
+          <w:rtl w:val="0"/>
+        </w:rPr>
+      </w:r>
+    </w:p>
+    <w:p>
+      <w:pPr>
+        <w:keepNext w:val="0"/>
+        <w:keepLines w:val="0"/>
+        <w:spacing w:after="0" w:before="0" w:lineRule="auto"/>
+        <w:rPr/>
+      </w:pPr>
+      <w:r>
+        <w:rPr>
+          <w:b w:val="1"/>
+          <w:rtl w:val="0"/>
+        </w:rPr>
+        <w:t xml:space="preserve">Modèle mathématique obtenu :</w:t>
+      </w:r>
+      <w:r>
+        <w:rPr>
+          <w:rtl w:val="0"/>
+        </w:rPr>
+        <w:t xml:space="preserve"> </w:t>
+      </w:r>
+    </w:p>
+    <w:p>
+      <w:pPr>
+        <w:spacing w:after="0" w:before="0" w:line="240" w:lineRule="auto"/>
+        <w:rPr>
+          <w:i w:val="1"/>
+          <w:color w:val="38761d"/>
+        </w:rPr>
+      </w:pPr>
+      <w:r>
+        <w:rPr>
+          <w:rtl w:val="0"/>
+        </w:rPr>
+        <w:t xml:space="preserve">Le modèle s'écrit sous la forme : </w:t>
+      </w:r>
+      <w:r>
+        <w:rPr>
+          <w:i w:val="1"/>
+          <w:color w:val="38761d"/>
+          <w:rtl w:val="0"/>
+        </w:rPr>
+        <w:t xml:space="preserve">initiale_num</w:t>
+      </w:r>
+      <w:r>
+        <w:rPr>
+          <w:rtl w:val="0"/>
+        </w:rPr>
+        <w:t xml:space="preserve"> = a₀ + a₁ × </w:t>
+      </w:r>
+      <w:r>
+        <w:rPr>
+          <w:i w:val="1"/>
+          <w:color w:val="38761d"/>
+          <w:rtl w:val="0"/>
+        </w:rPr>
+        <w:t xml:space="preserve">moyenne</w:t>
+      </w:r>
+      <w:r>
+        <w:rPr>
+          <w:rtl w:val="0"/>
+        </w:rPr>
+        <w:t xml:space="preserve"> + a₂ × </w:t>
+      </w:r>
+      <w:r>
+        <w:rPr>
+          <w:i w:val="1"/>
+          <w:color w:val="38761d"/>
+          <w:rtl w:val="0"/>
+        </w:rPr>
+        <w:t xml:space="preserve">mention_bac_num</w:t>
+      </w:r>
+      <w:r>
+        <w:rPr>
+          <w:rtl w:val="0"/>
+        </w:rPr>
+        <w:t xml:space="preserve"> + a₃ × </w:t>
+      </w:r>
+      <w:r>
+        <w:rPr>
+          <w:i w:val="1"/>
+          <w:color w:val="38761d"/>
+          <w:rtl w:val="0"/>
+        </w:rPr>
+        <w:t xml:space="preserve">niveau_etude_num</w:t>
+      </w:r>
+      <w:r>
+        <w:rPr>
+          <w:i w:val="1"/>
+          <w:color w:val="38761d"/>
+          <w:rtl w:val="0"/>
+        </w:rPr>
+        <w:t xml:space="preserve"> </w:t>
+      </w:r>
+      <w:r>
+        <w:rPr>
+          <w:rtl w:val="0"/>
+        </w:rPr>
+        <w:t xml:space="preserve">+ a₄ × </w:t>
+      </w:r>
+      <w:r>
+        <w:rPr>
+          <w:i w:val="1"/>
+          <w:color w:val="38761d"/>
+          <w:rtl w:val="0"/>
+        </w:rPr>
+        <w:t xml:space="preserve">code_postal</w:t>
+      </w:r>
+      <w:r>
+        <w:rPr>
+          <w:rtl w:val="0"/>
+        </w:rPr>
+      </w:r>
+    </w:p>
+    <w:p>
+      <w:pPr>
+        <w:keepNext w:val="0"/>
+        <w:keepLines w:val="0"/>
+        <w:spacing w:after="0" w:before="0" w:lineRule="auto"/>
+        <w:ind w:left="1440" w:firstLine="0"/>
+        <w:rPr/>
+      </w:pPr>
+      <w:r>
+        <w:rPr>
+          <w:rtl w:val="0"/>
+        </w:rPr>
+      </w:r>
+    </w:p>
+    <w:p>
+      <w:pPr>
+        <w:keepNext w:val="0"/>
+        <w:keepLines w:val="0"/>
+        <w:spacing w:after="0" w:before="0" w:lineRule="auto"/>
+        <w:ind w:left="0" w:firstLine="720"/>
+        <w:rPr/>
+      </w:pPr>
+      <w:r>
+        <w:rPr>
+          <w:b w:val="1"/>
+          <w:rtl w:val="0"/>
+        </w:rPr>
+        <w:t xml:space="preserve">Interprétation des coefficients :</w:t>
+      </w:r>
+      <w:r>
+        <w:rPr>
+          <w:rtl w:val="0"/>
+        </w:rPr>
+        <w:t xml:space="preserve"> </w:t>
+      </w:r>
+    </w:p>
+    <w:p>
+      <w:pPr>
+        <w:numPr>
+          <w:ilvl w:val="0"/>
+          <w:numId w:val="21"/>
+        </w:numPr>
+        <w:spacing w:after="0" w:before="0" w:line="240" w:lineRule="auto"/>
+        <w:ind w:left="1440" w:hanging="360"/>
+        <w:rPr>
+          <w:u w:val="none"/>
+        </w:rPr>
+      </w:pPr>
+      <w:r>
+        <w:rPr>
+          <w:rtl w:val="0"/>
+        </w:rPr>
+        <w:t xml:space="preserve">a₀ (ordonnée à l'origine) : La valeur 10.661 représente la valeur prédite de l'initiale numérique lorsque toutes les variables explicatives sont nulles. Cette valeur correspond approximativement à la lettre "K" (11ème lettre), ce qui n'a aucun sens pratique dans notre contexte.</w:t>
+      </w:r>
+    </w:p>
+    <w:p>
+      <w:pPr>
+        <w:numPr>
+          <w:ilvl w:val="0"/>
+          <w:numId w:val="21"/>
+        </w:numPr>
+        <w:spacing w:after="0" w:before="0" w:line="240" w:lineRule="auto"/>
+        <w:ind w:left="1440" w:hanging="360"/>
+        <w:rPr>
+          <w:u w:val="none"/>
+        </w:rPr>
+      </w:pPr>
+      <w:r>
+        <w:rPr>
+          <w:rtl w:val="0"/>
+        </w:rPr>
+        <w:t xml:space="preserve">a₁ (coefficient de </w:t>
+      </w:r>
+      <w:r>
+        <w:rPr>
+          <w:i w:val="1"/>
+          <w:color w:val="38761d"/>
+          <w:rtl w:val="0"/>
+        </w:rPr>
+        <w:t xml:space="preserve">moyenne</w:t>
+      </w:r>
+      <w:r>
+        <w:rPr>
+          <w:rtl w:val="0"/>
+        </w:rPr>
+        <w:t xml:space="preserve">) : Le coefficient 0.0048 est extrêmement faible, indiquant qu'une augmentation de 1 point de moyenne "prédirait" une augmentation de seulement 0.0048 dans l'ordre alphabétique de l'initiale. Cette valeur proche de zéro confirme l'absence de relation entre moyenne et initiale du prénom.</w:t>
+      </w:r>
+    </w:p>
+    <w:p>
+      <w:pPr>
+        <w:numPr>
+          <w:ilvl w:val="0"/>
+          <w:numId w:val="21"/>
+        </w:numPr>
+        <w:spacing w:after="0" w:before="0" w:line="240" w:lineRule="auto"/>
+        <w:ind w:left="1440" w:hanging="360"/>
+        <w:rPr>
+          <w:u w:val="none"/>
+        </w:rPr>
+      </w:pPr>
+      <w:r>
+        <w:rPr>
+          <w:rtl w:val="0"/>
+        </w:rPr>
+        <w:t xml:space="preserve">a₂ (coefficient de </w:t>
+      </w:r>
+      <w:r>
+        <w:rPr>
+          <w:i w:val="1"/>
+          <w:color w:val="38761d"/>
+          <w:rtl w:val="0"/>
+        </w:rPr>
+        <w:t xml:space="preserve">mention_bac_num</w:t>
+      </w:r>
+      <w:r>
+        <w:rPr>
+          <w:rFonts w:ascii="Arial Unicode MS" w:cs="Arial Unicode MS" w:eastAsia="Arial Unicode MS" w:hAnsi="Arial Unicode MS"/>
+          <w:rtl w:val="0"/>
+        </w:rPr>
+        <w:t xml:space="preserve">) : Le coefficient 0.739 est le plus élevé en valeur absolue. Il suggère que passer d'une mention à la suivante (ex: AB → B) "prédit</w:t>
+      </w:r>
+      <w:r>
+        <w:rPr>
+          <w:rtl w:val="0"/>
+        </w:rPr>
+        <w:t xml:space="preserve">" une</w:t>
+      </w:r>
+      <w:r>
+        <w:rPr>
+          <w:rtl w:val="0"/>
+        </w:rPr>
+        <w:t xml:space="preserve"> augmentation de 0.739 dans l'initiale numérique. Cette relation est causalement impossible.</w:t>
+      </w:r>
+    </w:p>
+    <w:p>
+      <w:pPr>
+        <w:numPr>
+          <w:ilvl w:val="0"/>
+          <w:numId w:val="21"/>
+        </w:numPr>
+        <w:spacing w:after="0" w:before="0" w:line="240" w:lineRule="auto"/>
+        <w:ind w:left="1440" w:hanging="360"/>
+        <w:rPr>
+          <w:u w:val="none"/>
+        </w:rPr>
+      </w:pPr>
+      <w:r>
+        <w:rPr>
+          <w:rtl w:val="0"/>
+        </w:rPr>
+        <w:t xml:space="preserve">a₃ (coefficient de </w:t>
+      </w:r>
+      <w:r>
+        <w:rPr>
+          <w:i w:val="1"/>
+          <w:color w:val="38761d"/>
+          <w:rtl w:val="0"/>
+        </w:rPr>
+        <w:t xml:space="preserve">niveau_etude_num</w:t>
+      </w:r>
+      <w:r>
+        <w:rPr>
+          <w:rtl w:val="0"/>
+        </w:rPr>
+        <w:t xml:space="preserve">) : Le coefficient -0.936 suggérerait qu'avancer d'un niveau d'étude "prédit" une diminution de l'initiale numérique. Cette relation négative n'a aucun fondement logique.</w:t>
+      </w:r>
+    </w:p>
+    <w:p>
+      <w:pPr>
+        <w:numPr>
+          <w:ilvl w:val="0"/>
+          <w:numId w:val="21"/>
+        </w:numPr>
+        <w:spacing w:after="0" w:before="0" w:line="240" w:lineRule="auto"/>
+        <w:ind w:left="1440" w:hanging="360"/>
+        <w:rPr>
+          <w:u w:val="none"/>
+        </w:rPr>
+      </w:pPr>
+      <w:r>
+        <w:rPr>
+          <w:rtl w:val="0"/>
+        </w:rPr>
+        <w:t xml:space="preserve">a₄ (coefficient de </w:t>
+      </w:r>
+      <w:r>
+        <w:rPr>
+          <w:i w:val="1"/>
+          <w:color w:val="38761d"/>
+          <w:rtl w:val="0"/>
+        </w:rPr>
+        <w:t xml:space="preserve">code_postal</w:t>
+      </w:r>
+      <w:r>
+        <w:rPr>
+          <w:rtl w:val="0"/>
+        </w:rPr>
+        <w:t xml:space="preserve">) : Le coefficient -0.0000144 est négligeable, confirmant l'absence totale de relation entre code postal et initiale du prénom.</w:t>
+      </w:r>
+    </w:p>
+    <w:p>
+      <w:pPr>
+        <w:keepNext w:val="0"/>
+        <w:keepLines w:val="0"/>
+        <w:spacing w:after="0" w:before="0" w:lineRule="auto"/>
+        <w:ind w:left="0" w:firstLine="720"/>
+        <w:rPr/>
+      </w:pPr>
+      <w:r>
+        <w:rPr>
+          <w:rtl w:val="0"/>
+        </w:rPr>
+      </w:r>
+    </w:p>
+    <w:p>
+      <w:pPr>
+        <w:keepNext w:val="0"/>
+        <w:keepLines w:val="0"/>
+        <w:spacing w:after="0" w:before="0" w:lineRule="auto"/>
+        <w:ind w:left="0" w:firstLine="720"/>
+        <w:rPr>
+          <w:b w:val="1"/>
+        </w:rPr>
+      </w:pPr>
+      <w:r>
+        <w:rPr>
+          <w:b w:val="1"/>
+          <w:rtl w:val="0"/>
+        </w:rPr>
+        <w:t xml:space="preserve">Analyse critique des résultats : </w:t>
+      </w:r>
+    </w:p>
+    <w:p>
+      <w:pPr>
+        <w:spacing w:after="0" w:before="0" w:line="240" w:lineRule="auto"/>
+        <w:rPr/>
+      </w:pPr>
+      <w:r>
+        <w:rPr>
+          <w:rtl w:val="0"/>
+        </w:rPr>
+        <w:t xml:space="preserve">Tous ces coefficients, bien qu'ils puissent être calculés mathématiquement, n'ont aucun sens causal réel. Ils représentent des corrélations purement fortuites dans notre échantillon, confirmant ainsi que :</w:t>
+      </w:r>
+    </w:p>
+    <w:p>
+      <w:pPr>
+        <w:numPr>
+          <w:ilvl w:val="0"/>
+          <w:numId w:val="5"/>
+        </w:numPr>
+        <w:spacing w:after="0" w:before="0" w:line="240" w:lineRule="auto"/>
+        <w:ind w:left="1440" w:hanging="360"/>
+        <w:jc w:val="left"/>
+        <w:rPr/>
+      </w:pPr>
+      <w:r>
+        <w:rPr>
+          <w:rtl w:val="0"/>
+        </w:rPr>
+        <w:t xml:space="preserve">La régression peut toujours produire des coefficients, même en l'absence de relation logique</w:t>
+      </w:r>
+    </w:p>
+    <w:p>
+      <w:pPr>
+        <w:numPr>
+          <w:ilvl w:val="0"/>
+          <w:numId w:val="5"/>
+        </w:numPr>
+        <w:spacing w:after="0" w:before="0" w:line="240" w:lineRule="auto"/>
+        <w:ind w:left="1440" w:hanging="360"/>
+        <w:jc w:val="left"/>
+        <w:rPr/>
+      </w:pPr>
+      <w:r>
+        <w:rPr>
+          <w:rFonts w:ascii="Arial Unicode MS" w:cs="Arial Unicode MS" w:eastAsia="Arial Unicode MS" w:hAnsi="Arial Unicode MS"/>
+          <w:rtl w:val="0"/>
+        </w:rPr>
+        <w:t xml:space="preserve">L'existence de coefficients non nuls ≠ existence d'une relation causale</w:t>
+      </w:r>
+    </w:p>
+    <w:p>
+      <w:pPr>
+        <w:numPr>
+          <w:ilvl w:val="0"/>
+          <w:numId w:val="5"/>
+        </w:numPr>
+        <w:spacing w:after="0" w:before="0" w:line="240" w:lineRule="auto"/>
+        <w:ind w:left="1440" w:hanging="360"/>
+        <w:jc w:val="left"/>
+        <w:rPr/>
+      </w:pPr>
+      <w:r>
+        <w:rPr>
+          <w:rtl w:val="0"/>
+        </w:rPr>
+        <w:t xml:space="preserve">Les très faibles corrélations observées dans la matrice (partie IV) se retrouvent dans les coefficients obtenus (a₁ et a₄ quasi-nuls)</w:t>
+      </w:r>
+    </w:p>
+    <w:p>
+      <w:pPr>
+        <w:spacing w:after="0" w:before="0" w:line="240" w:lineRule="auto"/>
+        <w:ind w:left="0" w:firstLine="0"/>
+        <w:jc w:val="left"/>
+        <w:rPr/>
+      </w:pPr>
+      <w:r>
+        <w:rPr>
+          <w:rtl w:val="0"/>
+        </w:rPr>
+      </w:r>
+    </w:p>
+    <w:p>
+      <w:pPr>
+        <w:spacing w:after="0" w:before="0" w:line="240" w:lineRule="auto"/>
+        <w:ind w:left="0" w:firstLine="0"/>
+        <w:jc w:val="left"/>
+        <w:rPr/>
+      </w:pPr>
+      <w:r>
+        <w:rPr>
+          <w:rtl w:val="0"/>
+        </w:rPr>
+      </w:r>
+    </w:p>
+    <w:p>
+      <w:pPr>
+        <w:pStyle w:val="Heading2"/>
+        <w:keepNext w:val="0"/>
+        <w:keepLines w:val="0"/>
+        <w:numPr>
+          <w:ilvl w:val="0"/>
+          <w:numId w:val="11"/>
+        </w:numPr>
+        <w:spacing w:after="0" w:before="0" w:line="240" w:lineRule="auto"/>
+        <w:ind w:firstLine="360"/>
+        <w:rPr>
+          <w:sz w:val="34"/>
+          <w:szCs w:val="34"/>
+          <w:u w:val="none"/>
+        </w:rPr>
+      </w:pPr>
+      <w:bookmarkStart w:colFirst="0" w:colLast="0" w:name="_zdrl6xld2f7y" w:id="23"/>
+      <w:bookmarkEnd w:id="23"/>
+      <w:r>
+        <w:rPr>
+          <w:sz w:val="34"/>
+          <w:szCs w:val="34"/>
+          <w:rtl w:val="0"/>
+        </w:rPr>
+        <w:t xml:space="preserve">Coefficient de corrélation multiple, interprétation</w:t>
+      </w:r>
+      <w:r>
+        <w:rPr>
+          <w:rtl w:val="0"/>
+        </w:rPr>
+      </w:r>
+    </w:p>
+    <w:p>
+      <w:pPr>
+        <w:ind w:left="0" w:firstLine="720"/>
+        <w:rPr/>
+      </w:pPr>
+      <w:r>
+        <w:rPr>
+          <w:rtl w:val="0"/>
+        </w:rPr>
+        <w:t xml:space="preserve">Avec la fonction de sklearn (importation de </w:t>
+      </w:r>
+      <w:r>
+        <w:rPr>
+          <w:rtl w:val="0"/>
+        </w:rPr>
+        <w:t xml:space="preserve">LinearRegression</w:t>
+      </w:r>
+      <w:r>
+        <w:rPr>
+          <w:rtl w:val="0"/>
+        </w:rPr>
+        <w:t xml:space="preserve"> du module sklearn) : </w:t>
       </w:r>
     </w:p>
     <w:tbl>
@@ -7632,27 +7332,26 @@
           </w:tcPr>
           <w:p>
             <w:pPr>
+              <w:keepNext w:val="0"/>
+              <w:keepLines w:val="0"/>
+              <w:pageBreakBefore w:val="0"/>
               <w:widowControl w:val="0"/>
-              <w:spacing w:line="276" w:lineRule="auto"/>
-              <w:ind w:left="0" w:firstLine="0"/>
+              <w:pBdr>
+                <w:top w:space="0" w:sz="0" w:val="nil"/>
+                <w:left w:space="0" w:sz="0" w:val="nil"/>
+                <w:bottom w:space="0" w:sz="0" w:val="nil"/>
+                <w:right w:space="0" w:sz="0" w:val="nil"/>
+                <w:between w:space="0" w:sz="0" w:val="nil"/>
+              </w:pBdr>
+              <w:shd w:fill="auto" w:val="clear"/>
+              <w:spacing w:after="0" w:before="0" w:line="276" w:lineRule="auto"/>
+              <w:ind w:left="0" w:right="0" w:firstLine="0"/>
               <w:jc w:val="left"/>
               <w:rPr>
-                <w:rFonts w:ascii="Consolas" w:cs="Consolas" w:eastAsia="Consolas" w:hAnsi="Consolas"/>
-                <w:color w:val="ffffff"/>
-                <w:shd w:fill="333333" w:val="clear"/>
-              </w:rPr>
-            </w:pPr>
-            <w:r>
-              <w:rPr>
-                <w:rFonts w:ascii="Consolas" w:cs="Consolas" w:eastAsia="Consolas" w:hAnsi="Consolas"/>
-                <w:color w:val="fcc28c"/>
                 <w:sz w:val="20"/>
                 <w:szCs w:val="20"/>
-                <w:shd w:fill="333333" w:val="clear"/>
-                <w:rtl w:val="0"/>
-              </w:rPr>
-              <w:t xml:space="preserve">import</w:t>
-            </w:r>
+              </w:rPr>
+            </w:pPr>
             <w:r>
               <w:rPr>
                 <w:rFonts w:ascii="Consolas" w:cs="Consolas" w:eastAsia="Consolas" w:hAnsi="Consolas"/>
@@ -7662,18 +7361,7 @@
                 <w:shd w:fill="333333" w:val="clear"/>
                 <w:rtl w:val="0"/>
               </w:rPr>
-              <w:t xml:space="preserve"> numpy </w:t>
-            </w:r>
-            <w:r>
-              <w:rPr>
-                <w:rFonts w:ascii="Consolas" w:cs="Consolas" w:eastAsia="Consolas" w:hAnsi="Consolas"/>
-                <w:color w:val="fcc28c"/>
-                <w:sz w:val="20"/>
-                <w:szCs w:val="20"/>
-                <w:shd w:fill="333333" w:val="clear"/>
-                <w:rtl w:val="0"/>
-              </w:rPr>
-              <w:t xml:space="preserve">as</w:t>
+              <w:t xml:space="preserve">modele_sk</w:t>
             </w:r>
             <w:r>
               <w:rPr>
@@ -7684,20 +7372,7 @@
                 <w:shd w:fill="333333" w:val="clear"/>
                 <w:rtl w:val="0"/>
               </w:rPr>
-              <w:t xml:space="preserve"> np</w:t>
-              <w:br w:type="textWrapping"/>
-              <w:br w:type="textWrapping"/>
-            </w:r>
-            <w:r>
-              <w:rPr>
-                <w:rFonts w:ascii="Consolas" w:cs="Consolas" w:eastAsia="Consolas" w:hAnsi="Consolas"/>
-                <w:color w:val="fcc28c"/>
-                <w:sz w:val="20"/>
-                <w:szCs w:val="20"/>
-                <w:shd w:fill="333333" w:val="clear"/>
-                <w:rtl w:val="0"/>
-              </w:rPr>
-              <w:t xml:space="preserve">def</w:t>
+              <w:t xml:space="preserve"> = </w:t>
             </w:r>
             <w:r>
               <w:rPr>
@@ -7708,18 +7383,7 @@
                 <w:shd w:fill="333333" w:val="clear"/>
                 <w:rtl w:val="0"/>
               </w:rPr>
-              <w:t xml:space="preserve"> </w:t>
-            </w:r>
-            <w:r>
-              <w:rPr>
-                <w:rFonts w:ascii="Consolas" w:cs="Consolas" w:eastAsia="Consolas" w:hAnsi="Consolas"/>
-                <w:color w:val="ffffaa"/>
-                <w:sz w:val="20"/>
-                <w:szCs w:val="20"/>
-                <w:shd w:fill="333333" w:val="clear"/>
-                <w:rtl w:val="0"/>
-              </w:rPr>
-              <w:t xml:space="preserve">coefficients_regression_lineaire</w:t>
+              <w:t xml:space="preserve">LinearRegression</w:t>
             </w:r>
             <w:r>
               <w:rPr>
@@ -7730,9 +7394,166 @@
                 <w:shd w:fill="333333" w:val="clear"/>
                 <w:rtl w:val="0"/>
               </w:rPr>
-              <w:t xml:space="preserve">(X, y):</w:t>
+              <w:t xml:space="preserve">()</w:t>
               <w:br w:type="textWrapping"/>
-              <w:t xml:space="preserve">    </w:t>
+            </w:r>
+            <w:r>
+              <w:rPr>
+                <w:rFonts w:ascii="Consolas" w:cs="Consolas" w:eastAsia="Consolas" w:hAnsi="Consolas"/>
+                <w:color w:val="ffffff"/>
+                <w:sz w:val="20"/>
+                <w:szCs w:val="20"/>
+                <w:shd w:fill="333333" w:val="clear"/>
+                <w:rtl w:val="0"/>
+              </w:rPr>
+              <w:t xml:space="preserve">modele_sk.fit</w:t>
+            </w:r>
+            <w:r>
+              <w:rPr>
+                <w:rFonts w:ascii="Consolas" w:cs="Consolas" w:eastAsia="Consolas" w:hAnsi="Consolas"/>
+                <w:color w:val="ffffff"/>
+                <w:sz w:val="20"/>
+                <w:szCs w:val="20"/>
+                <w:shd w:fill="333333" w:val="clear"/>
+                <w:rtl w:val="0"/>
+              </w:rPr>
+              <w:t xml:space="preserve">(</w:t>
+            </w:r>
+            <w:r>
+              <w:rPr>
+                <w:rFonts w:ascii="Consolas" w:cs="Consolas" w:eastAsia="Consolas" w:hAnsi="Consolas"/>
+                <w:color w:val="ffffff"/>
+                <w:sz w:val="20"/>
+                <w:szCs w:val="20"/>
+                <w:shd w:fill="333333" w:val="clear"/>
+                <w:rtl w:val="0"/>
+              </w:rPr>
+              <w:t xml:space="preserve">X_Ar</w:t>
+            </w:r>
+            <w:r>
+              <w:rPr>
+                <w:rFonts w:ascii="Consolas" w:cs="Consolas" w:eastAsia="Consolas" w:hAnsi="Consolas"/>
+                <w:color w:val="ffffff"/>
+                <w:sz w:val="20"/>
+                <w:szCs w:val="20"/>
+                <w:shd w:fill="333333" w:val="clear"/>
+                <w:rtl w:val="0"/>
+              </w:rPr>
+              <w:t xml:space="preserve">, </w:t>
+            </w:r>
+            <w:r>
+              <w:rPr>
+                <w:rFonts w:ascii="Consolas" w:cs="Consolas" w:eastAsia="Consolas" w:hAnsi="Consolas"/>
+                <w:color w:val="ffffff"/>
+                <w:sz w:val="20"/>
+                <w:szCs w:val="20"/>
+                <w:shd w:fill="333333" w:val="clear"/>
+                <w:rtl w:val="0"/>
+              </w:rPr>
+              <w:t xml:space="preserve">y_Ar</w:t>
+            </w:r>
+            <w:r>
+              <w:rPr>
+                <w:rFonts w:ascii="Consolas" w:cs="Consolas" w:eastAsia="Consolas" w:hAnsi="Consolas"/>
+                <w:color w:val="ffffff"/>
+                <w:sz w:val="20"/>
+                <w:szCs w:val="20"/>
+                <w:shd w:fill="333333" w:val="clear"/>
+                <w:rtl w:val="0"/>
+              </w:rPr>
+              <w:t xml:space="preserve">)</w:t>
+              <w:br w:type="textWrapping"/>
+            </w:r>
+            <w:r>
+              <w:rPr>
+                <w:rFonts w:ascii="Consolas" w:cs="Consolas" w:eastAsia="Consolas" w:hAnsi="Consolas"/>
+                <w:color w:val="ffffff"/>
+                <w:sz w:val="20"/>
+                <w:szCs w:val="20"/>
+                <w:shd w:fill="333333" w:val="clear"/>
+                <w:rtl w:val="0"/>
+              </w:rPr>
+              <w:t xml:space="preserve">r2_sklearn</w:t>
+            </w:r>
+            <w:r>
+              <w:rPr>
+                <w:rFonts w:ascii="Consolas" w:cs="Consolas" w:eastAsia="Consolas" w:hAnsi="Consolas"/>
+                <w:color w:val="ffffff"/>
+                <w:sz w:val="20"/>
+                <w:szCs w:val="20"/>
+                <w:shd w:fill="333333" w:val="clear"/>
+                <w:rtl w:val="0"/>
+              </w:rPr>
+              <w:t xml:space="preserve"> = </w:t>
+            </w:r>
+            <w:r>
+              <w:rPr>
+                <w:rFonts w:ascii="Consolas" w:cs="Consolas" w:eastAsia="Consolas" w:hAnsi="Consolas"/>
+                <w:color w:val="ffffff"/>
+                <w:sz w:val="20"/>
+                <w:szCs w:val="20"/>
+                <w:shd w:fill="333333" w:val="clear"/>
+                <w:rtl w:val="0"/>
+              </w:rPr>
+              <w:t xml:space="preserve">modele_sk.score</w:t>
+            </w:r>
+            <w:r>
+              <w:rPr>
+                <w:rFonts w:ascii="Consolas" w:cs="Consolas" w:eastAsia="Consolas" w:hAnsi="Consolas"/>
+                <w:color w:val="ffffff"/>
+                <w:sz w:val="20"/>
+                <w:szCs w:val="20"/>
+                <w:shd w:fill="333333" w:val="clear"/>
+                <w:rtl w:val="0"/>
+              </w:rPr>
+              <w:t xml:space="preserve">(</w:t>
+            </w:r>
+            <w:r>
+              <w:rPr>
+                <w:rFonts w:ascii="Consolas" w:cs="Consolas" w:eastAsia="Consolas" w:hAnsi="Consolas"/>
+                <w:color w:val="ffffff"/>
+                <w:sz w:val="20"/>
+                <w:szCs w:val="20"/>
+                <w:shd w:fill="333333" w:val="clear"/>
+                <w:rtl w:val="0"/>
+              </w:rPr>
+              <w:t xml:space="preserve">X_Ar</w:t>
+            </w:r>
+            <w:r>
+              <w:rPr>
+                <w:rFonts w:ascii="Consolas" w:cs="Consolas" w:eastAsia="Consolas" w:hAnsi="Consolas"/>
+                <w:color w:val="ffffff"/>
+                <w:sz w:val="20"/>
+                <w:szCs w:val="20"/>
+                <w:shd w:fill="333333" w:val="clear"/>
+                <w:rtl w:val="0"/>
+              </w:rPr>
+              <w:t xml:space="preserve">, </w:t>
+            </w:r>
+            <w:r>
+              <w:rPr>
+                <w:rFonts w:ascii="Consolas" w:cs="Consolas" w:eastAsia="Consolas" w:hAnsi="Consolas"/>
+                <w:color w:val="ffffff"/>
+                <w:sz w:val="20"/>
+                <w:szCs w:val="20"/>
+                <w:shd w:fill="333333" w:val="clear"/>
+                <w:rtl w:val="0"/>
+              </w:rPr>
+              <w:t xml:space="preserve">y_Ar</w:t>
+            </w:r>
+            <w:r>
+              <w:rPr>
+                <w:rFonts w:ascii="Consolas" w:cs="Consolas" w:eastAsia="Consolas" w:hAnsi="Consolas"/>
+                <w:color w:val="ffffff"/>
+                <w:sz w:val="20"/>
+                <w:szCs w:val="20"/>
+                <w:shd w:fill="333333" w:val="clear"/>
+                <w:rtl w:val="0"/>
+              </w:rPr>
+              <w:t xml:space="preserve">)</w:t>
+              <w:br w:type="textWrapping"/>
+              <w:br w:type="textWrapping"/>
+              <w:t xml:space="preserve">print(</w:t>
             </w:r>
             <w:r>
               <w:rPr>
@@ -7743,17 +7564,7 @@
                 <w:shd w:fill="333333" w:val="clear"/>
                 <w:rtl w:val="0"/>
               </w:rPr>
-              <w:t xml:space="preserve">"""</w:t>
-              <w:br w:type="textWrapping"/>
-              <w:t xml:space="preserve">    Calcule les coefficients de l'hyperplan pour une régression linéaire multiple.</w:t>
-              <w:br w:type="textWrapping"/>
-              <w:t xml:space="preserve">    X : ndarray de shape (n, m)</w:t>
-              <w:br w:type="textWrapping"/>
-              <w:t xml:space="preserve">    y : ndarray de shape (n, 1) ou (n,)</w:t>
-              <w:br w:type="textWrapping"/>
-              <w:t xml:space="preserve">    Retourne : theta (ndarray de shape (m+1,) avec b à l'indice 0)</w:t>
-              <w:br w:type="textWrapping"/>
-              <w:t xml:space="preserve">    """</w:t>
+              <w:t xml:space="preserve">"R2 avec sklearn :"</w:t>
             </w:r>
             <w:r>
               <w:rPr>
@@ -7764,19 +7575,7 @@
                 <w:shd w:fill="333333" w:val="clear"/>
                 <w:rtl w:val="0"/>
               </w:rPr>
-              <w:br w:type="textWrapping"/>
-              <w:t xml:space="preserve">    n_samples = X.shape[</w:t>
-            </w:r>
-            <w:r>
-              <w:rPr>
-                <w:rFonts w:ascii="Consolas" w:cs="Consolas" w:eastAsia="Consolas" w:hAnsi="Consolas"/>
-                <w:color w:val="d36363"/>
-                <w:sz w:val="20"/>
-                <w:szCs w:val="20"/>
-                <w:shd w:fill="333333" w:val="clear"/>
-                <w:rtl w:val="0"/>
-              </w:rPr>
-              <w:t xml:space="preserve">0</w:t>
+              <w:t xml:space="preserve">, </w:t>
             </w:r>
             <w:r>
               <w:rPr>
@@ -7787,20 +7586,7 @@
                 <w:shd w:fill="333333" w:val="clear"/>
                 <w:rtl w:val="0"/>
               </w:rPr>
-              <w:t xml:space="preserve">]</w:t>
-              <w:br w:type="textWrapping"/>
-              <w:t xml:space="preserve">    X_aug = np.hstack((np.ones((n_samples, </w:t>
-            </w:r>
-            <w:r>
-              <w:rPr>
-                <w:rFonts w:ascii="Consolas" w:cs="Consolas" w:eastAsia="Consolas" w:hAnsi="Consolas"/>
-                <w:color w:val="d36363"/>
-                <w:sz w:val="20"/>
-                <w:szCs w:val="20"/>
-                <w:shd w:fill="333333" w:val="clear"/>
-                <w:rtl w:val="0"/>
-              </w:rPr>
-              <w:t xml:space="preserve">1</w:t>
+              <w:t xml:space="preserve">r2_sklearn</w:t>
             </w:r>
             <w:r>
               <w:rPr>
@@ -7811,597 +7597,12 @@
                 <w:shd w:fill="333333" w:val="clear"/>
                 <w:rtl w:val="0"/>
               </w:rPr>
-              <w:t xml:space="preserve">)), X))</w:t>
-              <w:br w:type="textWrapping"/>
-              <w:t xml:space="preserve">    theta = np.linalg.inv(X_aug.T @ X_aug) @ X_aug.T @ y</w:t>
-              <w:br w:type="textWrapping"/>
-              <w:t xml:space="preserve">    </w:t>
-            </w:r>
-            <w:r>
-              <w:rPr>
-                <w:rFonts w:ascii="Consolas" w:cs="Consolas" w:eastAsia="Consolas" w:hAnsi="Consolas"/>
-                <w:color w:val="fcc28c"/>
-                <w:sz w:val="20"/>
-                <w:szCs w:val="20"/>
-                <w:shd w:fill="333333" w:val="clear"/>
-                <w:rtl w:val="0"/>
-              </w:rPr>
-              <w:t xml:space="preserve">return</w:t>
-            </w:r>
-            <w:r>
-              <w:rPr>
-                <w:rFonts w:ascii="Consolas" w:cs="Consolas" w:eastAsia="Consolas" w:hAnsi="Consolas"/>
-                <w:color w:val="ffffff"/>
-                <w:sz w:val="20"/>
-                <w:szCs w:val="20"/>
-                <w:shd w:fill="333333" w:val="clear"/>
-                <w:rtl w:val="0"/>
-              </w:rPr>
-              <w:t xml:space="preserve"> theta.flatten()</w:t>
-              <w:br w:type="textWrapping"/>
-            </w:r>
-            <w:r>
-              <w:rPr>
-                <w:rFonts w:ascii="Consolas" w:cs="Consolas" w:eastAsia="Consolas" w:hAnsi="Consolas"/>
-                <w:color w:val="ffffff"/>
-                <w:shd w:fill="333333" w:val="clear"/>
-                <w:rtl w:val="0"/>
-              </w:rPr>
-              <w:br w:type="textWrapping"/>
-            </w:r>
-            <w:r>
-              <w:rPr>
-                <w:rFonts w:ascii="Consolas" w:cs="Consolas" w:eastAsia="Consolas" w:hAnsi="Consolas"/>
-                <w:color w:val="fcc28c"/>
-                <w:shd w:fill="333333" w:val="clear"/>
-                <w:rtl w:val="0"/>
-              </w:rPr>
-              <w:t xml:space="preserve">def</w:t>
-            </w:r>
-            <w:r>
-              <w:rPr>
-                <w:rFonts w:ascii="Consolas" w:cs="Consolas" w:eastAsia="Consolas" w:hAnsi="Consolas"/>
-                <w:color w:val="ffffff"/>
-                <w:shd w:fill="333333" w:val="clear"/>
-                <w:rtl w:val="0"/>
-              </w:rPr>
-              <w:t xml:space="preserve"> </w:t>
-            </w:r>
-            <w:r>
-              <w:rPr>
-                <w:rFonts w:ascii="Consolas" w:cs="Consolas" w:eastAsia="Consolas" w:hAnsi="Consolas"/>
-                <w:color w:val="ffffaa"/>
-                <w:shd w:fill="333333" w:val="clear"/>
-                <w:rtl w:val="0"/>
-              </w:rPr>
-              <w:t xml:space="preserve">coefficient_correlation_multiple</w:t>
-            </w:r>
-            <w:r>
-              <w:rPr>
-                <w:rFonts w:ascii="Consolas" w:cs="Consolas" w:eastAsia="Consolas" w:hAnsi="Consolas"/>
-                <w:color w:val="ffffff"/>
-                <w:shd w:fill="333333" w:val="clear"/>
-                <w:rtl w:val="0"/>
-              </w:rPr>
-              <w:t xml:space="preserve">(y_true, y_pred):</w:t>
-              <w:br w:type="textWrapping"/>
-              <w:t xml:space="preserve">    </w:t>
-            </w:r>
-            <w:r>
-              <w:rPr>
-                <w:rFonts w:ascii="Consolas" w:cs="Consolas" w:eastAsia="Consolas" w:hAnsi="Consolas"/>
-                <w:color w:val="a2fca2"/>
-                <w:shd w:fill="333333" w:val="clear"/>
-                <w:rtl w:val="0"/>
-              </w:rPr>
-              <w:t xml:space="preserve">"""</w:t>
-              <w:br w:type="textWrapping"/>
-              <w:t xml:space="preserve">    Calcule le coefficient de corrélation multiple (R^2)</w:t>
-              <w:br w:type="textWrapping"/>
-              <w:t xml:space="preserve">    y_true : valeurs réelles (shape: (n,))</w:t>
-              <w:br w:type="textWrapping"/>
-              <w:t xml:space="preserve">    y_pred : valeurs prédites (shape: (n,))</w:t>
-              <w:br w:type="textWrapping"/>
-              <w:t xml:space="preserve">    Retourne : R² (float)</w:t>
-              <w:br w:type="textWrapping"/>
-              <w:t xml:space="preserve">    """</w:t>
-            </w:r>
-            <w:r>
-              <w:rPr>
-                <w:rFonts w:ascii="Consolas" w:cs="Consolas" w:eastAsia="Consolas" w:hAnsi="Consolas"/>
-                <w:color w:val="ffffff"/>
-                <w:shd w:fill="333333" w:val="clear"/>
-                <w:rtl w:val="0"/>
-              </w:rPr>
-              <w:br w:type="textWrapping"/>
-              <w:t xml:space="preserve">    y_true = np.ravel(y_true)</w:t>
-              <w:br w:type="textWrapping"/>
-              <w:t xml:space="preserve">    y_pred = np.ravel(y_pred)</w:t>
-              <w:br w:type="textWrapping"/>
-              <w:t xml:space="preserve">    ss_res = np.sum((y_true - y_pred)**</w:t>
-            </w:r>
-            <w:r>
-              <w:rPr>
-                <w:rFonts w:ascii="Consolas" w:cs="Consolas" w:eastAsia="Consolas" w:hAnsi="Consolas"/>
-                <w:color w:val="d36363"/>
-                <w:shd w:fill="333333" w:val="clear"/>
-                <w:rtl w:val="0"/>
-              </w:rPr>
-              <w:t xml:space="preserve">2</w:t>
-            </w:r>
-            <w:r>
-              <w:rPr>
-                <w:rFonts w:ascii="Consolas" w:cs="Consolas" w:eastAsia="Consolas" w:hAnsi="Consolas"/>
-                <w:color w:val="ffffff"/>
-                <w:shd w:fill="333333" w:val="clear"/>
-                <w:rtl w:val="0"/>
-              </w:rPr>
               <w:t xml:space="preserve">)</w:t>
-              <w:br w:type="textWrapping"/>
-              <w:t xml:space="preserve">    ss_tot = np.sum((y_true - np.mean(y_true))**</w:t>
-            </w:r>
-            <w:r>
-              <w:rPr>
-                <w:rFonts w:ascii="Consolas" w:cs="Consolas" w:eastAsia="Consolas" w:hAnsi="Consolas"/>
-                <w:color w:val="d36363"/>
-                <w:shd w:fill="333333" w:val="clear"/>
-                <w:rtl w:val="0"/>
-              </w:rPr>
-              <w:t xml:space="preserve">2</w:t>
-            </w:r>
-            <w:r>
-              <w:rPr>
-                <w:rFonts w:ascii="Consolas" w:cs="Consolas" w:eastAsia="Consolas" w:hAnsi="Consolas"/>
-                <w:color w:val="ffffff"/>
-                <w:shd w:fill="333333" w:val="clear"/>
-                <w:rtl w:val="0"/>
-              </w:rPr>
-              <w:t xml:space="preserve">)</w:t>
-              <w:br w:type="textWrapping"/>
-              <w:t xml:space="preserve">    r_squared = </w:t>
-            </w:r>
-            <w:r>
-              <w:rPr>
-                <w:rFonts w:ascii="Consolas" w:cs="Consolas" w:eastAsia="Consolas" w:hAnsi="Consolas"/>
-                <w:color w:val="d36363"/>
-                <w:shd w:fill="333333" w:val="clear"/>
-                <w:rtl w:val="0"/>
-              </w:rPr>
-              <w:t xml:space="preserve">1</w:t>
-            </w:r>
-            <w:r>
-              <w:rPr>
-                <w:rFonts w:ascii="Consolas" w:cs="Consolas" w:eastAsia="Consolas" w:hAnsi="Consolas"/>
-                <w:color w:val="ffffff"/>
-                <w:shd w:fill="333333" w:val="clear"/>
-                <w:rtl w:val="0"/>
-              </w:rPr>
-              <w:t xml:space="preserve"> - ss_res / ss_tot</w:t>
-              <w:br w:type="textWrapping"/>
-              <w:t xml:space="preserve">    </w:t>
-            </w:r>
-            <w:r>
-              <w:rPr>
-                <w:rFonts w:ascii="Consolas" w:cs="Consolas" w:eastAsia="Consolas" w:hAnsi="Consolas"/>
-                <w:color w:val="fcc28c"/>
-                <w:shd w:fill="333333" w:val="clear"/>
-                <w:rtl w:val="0"/>
-              </w:rPr>
-              <w:t xml:space="preserve">return</w:t>
-            </w:r>
-            <w:r>
-              <w:rPr>
-                <w:rFonts w:ascii="Consolas" w:cs="Consolas" w:eastAsia="Consolas" w:hAnsi="Consolas"/>
-                <w:color w:val="ffffff"/>
-                <w:shd w:fill="333333" w:val="clear"/>
-                <w:rtl w:val="0"/>
-              </w:rPr>
-              <w:t xml:space="preserve"> r_squared</w:t>
-            </w:r>
-          </w:p>
-          <w:p>
-            <w:pPr>
-              <w:widowControl w:val="0"/>
-              <w:spacing w:line="276" w:lineRule="auto"/>
-              <w:ind w:left="0" w:firstLine="0"/>
-              <w:jc w:val="left"/>
-              <w:rPr>
-                <w:rFonts w:ascii="Consolas" w:cs="Consolas" w:eastAsia="Consolas" w:hAnsi="Consolas"/>
-                <w:color w:val="ffffff"/>
-                <w:shd w:fill="333333" w:val="clear"/>
-              </w:rPr>
-            </w:pPr>
-            <w:r>
-              <w:rPr>
-                <w:rtl w:val="0"/>
-              </w:rPr>
-            </w:r>
-          </w:p>
-          <w:p>
-            <w:pPr>
-              <w:widowControl w:val="0"/>
-              <w:spacing w:line="276" w:lineRule="auto"/>
-              <w:ind w:left="0" w:firstLine="0"/>
-              <w:jc w:val="left"/>
-              <w:rPr>
-                <w:rFonts w:ascii="Consolas" w:cs="Consolas" w:eastAsia="Consolas" w:hAnsi="Consolas"/>
-                <w:color w:val="ffffff"/>
-                <w:shd w:fill="333333" w:val="clear"/>
-              </w:rPr>
-            </w:pPr>
-            <w:r>
-              <w:rPr>
-                <w:rFonts w:ascii="Consolas" w:cs="Consolas" w:eastAsia="Consolas" w:hAnsi="Consolas"/>
-                <w:color w:val="fcc28c"/>
-                <w:shd w:fill="333333" w:val="clear"/>
-                <w:rtl w:val="0"/>
-              </w:rPr>
-              <w:t xml:space="preserve">def</w:t>
-            </w:r>
-            <w:r>
-              <w:rPr>
-                <w:rFonts w:ascii="Consolas" w:cs="Consolas" w:eastAsia="Consolas" w:hAnsi="Consolas"/>
-                <w:color w:val="ffffff"/>
-                <w:shd w:fill="333333" w:val="clear"/>
-                <w:rtl w:val="0"/>
-              </w:rPr>
-              <w:t xml:space="preserve"> </w:t>
-            </w:r>
-            <w:r>
-              <w:rPr>
-                <w:rFonts w:ascii="Consolas" w:cs="Consolas" w:eastAsia="Consolas" w:hAnsi="Consolas"/>
-                <w:color w:val="ffffaa"/>
-                <w:shd w:fill="333333" w:val="clear"/>
-                <w:rtl w:val="0"/>
-              </w:rPr>
-              <w:t xml:space="preserve">predire_y</w:t>
-            </w:r>
-            <w:r>
-              <w:rPr>
-                <w:rFonts w:ascii="Consolas" w:cs="Consolas" w:eastAsia="Consolas" w:hAnsi="Consolas"/>
-                <w:color w:val="ffffff"/>
-                <w:shd w:fill="333333" w:val="clear"/>
-                <w:rtl w:val="0"/>
-              </w:rPr>
-              <w:t xml:space="preserve">(X, theta): </w:t>
-              <w:br w:type="textWrapping"/>
-              <w:t xml:space="preserve">    </w:t>
-            </w:r>
-            <w:r>
-              <w:rPr>
-                <w:rFonts w:ascii="Consolas" w:cs="Consolas" w:eastAsia="Consolas" w:hAnsi="Consolas"/>
-                <w:color w:val="a2fca2"/>
-                <w:shd w:fill="333333" w:val="clear"/>
-                <w:rtl w:val="0"/>
-              </w:rPr>
-              <w:t xml:space="preserve">""" </w:t>
-              <w:br w:type="textWrapping"/>
-            </w:r>
-            <w:r>
-              <w:rPr>
-                <w:rFonts w:ascii="Consolas" w:cs="Consolas" w:eastAsia="Consolas" w:hAnsi="Consolas"/>
-                <w:color w:val="ffffff"/>
-                <w:shd w:fill="333333" w:val="clear"/>
-                <w:rtl w:val="0"/>
-              </w:rPr>
-              <w:t xml:space="preserve">    </w:t>
-            </w:r>
-            <w:r>
-              <w:rPr>
-                <w:rFonts w:ascii="Consolas" w:cs="Consolas" w:eastAsia="Consolas" w:hAnsi="Consolas"/>
-                <w:color w:val="a2fca2"/>
-                <w:shd w:fill="333333" w:val="clear"/>
-                <w:rtl w:val="0"/>
-              </w:rPr>
-              <w:t xml:space="preserve">Calcule y_pred à partir de X et theta. </w:t>
-              <w:br w:type="textWrapping"/>
-            </w:r>
-            <w:r>
-              <w:rPr>
-                <w:rFonts w:ascii="Consolas" w:cs="Consolas" w:eastAsia="Consolas" w:hAnsi="Consolas"/>
-                <w:color w:val="ffffff"/>
-                <w:shd w:fill="333333" w:val="clear"/>
-                <w:rtl w:val="0"/>
-              </w:rPr>
-              <w:t xml:space="preserve">    </w:t>
-            </w:r>
-            <w:r>
-              <w:rPr>
-                <w:rFonts w:ascii="Consolas" w:cs="Consolas" w:eastAsia="Consolas" w:hAnsi="Consolas"/>
-                <w:color w:val="a2fca2"/>
-                <w:shd w:fill="333333" w:val="clear"/>
-                <w:rtl w:val="0"/>
-              </w:rPr>
-              <w:t xml:space="preserve">"""</w:t>
-            </w:r>
-            <w:r>
-              <w:rPr>
-                <w:rFonts w:ascii="Consolas" w:cs="Consolas" w:eastAsia="Consolas" w:hAnsi="Consolas"/>
-                <w:color w:val="ffffff"/>
-                <w:shd w:fill="333333" w:val="clear"/>
-                <w:rtl w:val="0"/>
-              </w:rPr>
-              <w:t xml:space="preserve"> </w:t>
-              <w:br w:type="textWrapping"/>
-              <w:t xml:space="preserve">    n_samples = X.shape[</w:t>
-            </w:r>
-            <w:r>
-              <w:rPr>
-                <w:rFonts w:ascii="Consolas" w:cs="Consolas" w:eastAsia="Consolas" w:hAnsi="Consolas"/>
-                <w:color w:val="d36363"/>
-                <w:shd w:fill="333333" w:val="clear"/>
-                <w:rtl w:val="0"/>
-              </w:rPr>
-              <w:t xml:space="preserve">0</w:t>
-            </w:r>
-            <w:r>
-              <w:rPr>
-                <w:rFonts w:ascii="Consolas" w:cs="Consolas" w:eastAsia="Consolas" w:hAnsi="Consolas"/>
-                <w:color w:val="ffffff"/>
-                <w:shd w:fill="333333" w:val="clear"/>
-                <w:rtl w:val="0"/>
-              </w:rPr>
-              <w:t xml:space="preserve">] </w:t>
-              <w:br w:type="textWrapping"/>
-              <w:t xml:space="preserve">    X_aug = np.hstack((np.ones((n_samples, </w:t>
-            </w:r>
-            <w:r>
-              <w:rPr>
-                <w:rFonts w:ascii="Consolas" w:cs="Consolas" w:eastAsia="Consolas" w:hAnsi="Consolas"/>
-                <w:color w:val="d36363"/>
-                <w:shd w:fill="333333" w:val="clear"/>
-                <w:rtl w:val="0"/>
-              </w:rPr>
-              <w:t xml:space="preserve">1</w:t>
-            </w:r>
-            <w:r>
-              <w:rPr>
-                <w:rFonts w:ascii="Consolas" w:cs="Consolas" w:eastAsia="Consolas" w:hAnsi="Consolas"/>
-                <w:color w:val="ffffff"/>
-                <w:shd w:fill="333333" w:val="clear"/>
-                <w:rtl w:val="0"/>
-              </w:rPr>
-              <w:t xml:space="preserve">)), X))</w:t>
-              <w:br w:type="textWrapping"/>
-              <w:t xml:space="preserve">    y_pred = X_aug @ theta </w:t>
-              <w:br w:type="textWrapping"/>
-              <w:t xml:space="preserve">      </w:t>
-            </w:r>
-            <w:r>
-              <w:rPr>
-                <w:rFonts w:ascii="Consolas" w:cs="Consolas" w:eastAsia="Consolas" w:hAnsi="Consolas"/>
-                <w:color w:val="fcc28c"/>
-                <w:shd w:fill="333333" w:val="clear"/>
-                <w:rtl w:val="0"/>
-              </w:rPr>
-              <w:t xml:space="preserve">return</w:t>
-            </w:r>
-            <w:r>
-              <w:rPr>
-                <w:rFonts w:ascii="Consolas" w:cs="Consolas" w:eastAsia="Consolas" w:hAnsi="Consolas"/>
-                <w:color w:val="ffffff"/>
-                <w:shd w:fill="333333" w:val="clear"/>
-                <w:rtl w:val="0"/>
-              </w:rPr>
-              <w:t xml:space="preserve"> y_pred</w:t>
-              <w:br w:type="textWrapping"/>
-              <w:br w:type="textWrapping"/>
-              <w:t xml:space="preserve">X_Ar = VueDf[[</w:t>
-            </w:r>
-            <w:r>
-              <w:rPr>
-                <w:rFonts w:ascii="Consolas" w:cs="Consolas" w:eastAsia="Consolas" w:hAnsi="Consolas"/>
-                <w:color w:val="a2fca2"/>
-                <w:shd w:fill="333333" w:val="clear"/>
-                <w:rtl w:val="0"/>
-              </w:rPr>
-              <w:t xml:space="preserve">'moyenne'</w:t>
-            </w:r>
-            <w:r>
-              <w:rPr>
-                <w:rFonts w:ascii="Consolas" w:cs="Consolas" w:eastAsia="Consolas" w:hAnsi="Consolas"/>
-                <w:color w:val="ffffff"/>
-                <w:shd w:fill="333333" w:val="clear"/>
-                <w:rtl w:val="0"/>
-              </w:rPr>
-              <w:t xml:space="preserve">, </w:t>
-            </w:r>
-            <w:r>
-              <w:rPr>
-                <w:rFonts w:ascii="Consolas" w:cs="Consolas" w:eastAsia="Consolas" w:hAnsi="Consolas"/>
-                <w:color w:val="a2fca2"/>
-                <w:shd w:fill="333333" w:val="clear"/>
-                <w:rtl w:val="0"/>
-              </w:rPr>
-              <w:t xml:space="preserve">'mention_bac_num'</w:t>
-            </w:r>
-            <w:r>
-              <w:rPr>
-                <w:rFonts w:ascii="Consolas" w:cs="Consolas" w:eastAsia="Consolas" w:hAnsi="Consolas"/>
-                <w:color w:val="ffffff"/>
-                <w:shd w:fill="333333" w:val="clear"/>
-                <w:rtl w:val="0"/>
-              </w:rPr>
-              <w:t xml:space="preserve">, </w:t>
-            </w:r>
-            <w:r>
-              <w:rPr>
-                <w:rFonts w:ascii="Consolas" w:cs="Consolas" w:eastAsia="Consolas" w:hAnsi="Consolas"/>
-                <w:color w:val="a2fca2"/>
-                <w:shd w:fill="333333" w:val="clear"/>
-                <w:rtl w:val="0"/>
-              </w:rPr>
-              <w:t xml:space="preserve">'niveau_etude_num'</w:t>
-            </w:r>
-            <w:r>
-              <w:rPr>
-                <w:rFonts w:ascii="Consolas" w:cs="Consolas" w:eastAsia="Consolas" w:hAnsi="Consolas"/>
-                <w:color w:val="ffffff"/>
-                <w:shd w:fill="333333" w:val="clear"/>
-                <w:rtl w:val="0"/>
-              </w:rPr>
-              <w:t xml:space="preserve">,</w:t>
-            </w:r>
-            <w:r>
-              <w:rPr>
-                <w:rFonts w:ascii="Consolas" w:cs="Consolas" w:eastAsia="Consolas" w:hAnsi="Consolas"/>
-                <w:color w:val="a2fca2"/>
-                <w:shd w:fill="333333" w:val="clear"/>
-                <w:rtl w:val="0"/>
-              </w:rPr>
-              <w:t xml:space="preserve">'code_postal'</w:t>
-            </w:r>
-            <w:r>
-              <w:rPr>
-                <w:rFonts w:ascii="Consolas" w:cs="Consolas" w:eastAsia="Consolas" w:hAnsi="Consolas"/>
-                <w:color w:val="ffffff"/>
-                <w:shd w:fill="333333" w:val="clear"/>
-                <w:rtl w:val="0"/>
-              </w:rPr>
-              <w:t xml:space="preserve">]].to_numpy() </w:t>
-            </w:r>
-          </w:p>
-          <w:p>
-            <w:pPr>
-              <w:widowControl w:val="0"/>
-              <w:spacing w:line="276" w:lineRule="auto"/>
-              <w:ind w:left="0" w:firstLine="0"/>
-              <w:jc w:val="left"/>
-              <w:rPr>
-                <w:rFonts w:ascii="Consolas" w:cs="Consolas" w:eastAsia="Consolas" w:hAnsi="Consolas"/>
-                <w:color w:val="ffffff"/>
-                <w:shd w:fill="333333" w:val="clear"/>
-              </w:rPr>
-            </w:pPr>
-            <w:r>
-              <w:rPr>
-                <w:rFonts w:ascii="Consolas" w:cs="Consolas" w:eastAsia="Consolas" w:hAnsi="Consolas"/>
-                <w:color w:val="ffffff"/>
-                <w:shd w:fill="333333" w:val="clear"/>
-                <w:rtl w:val="0"/>
-              </w:rPr>
-              <w:t xml:space="preserve">y_Ar = VueDf[</w:t>
-            </w:r>
-            <w:r>
-              <w:rPr>
-                <w:rFonts w:ascii="Consolas" w:cs="Consolas" w:eastAsia="Consolas" w:hAnsi="Consolas"/>
-                <w:color w:val="a2fca2"/>
-                <w:shd w:fill="333333" w:val="clear"/>
-                <w:rtl w:val="0"/>
-              </w:rPr>
-              <w:t xml:space="preserve">'initiale_num'</w:t>
-            </w:r>
-            <w:r>
-              <w:rPr>
-                <w:rFonts w:ascii="Consolas" w:cs="Consolas" w:eastAsia="Consolas" w:hAnsi="Consolas"/>
-                <w:color w:val="ffffff"/>
-                <w:shd w:fill="333333" w:val="clear"/>
-                <w:rtl w:val="0"/>
-              </w:rPr>
-              <w:t xml:space="preserve">].to_numpy() </w:t>
-              <w:br w:type="textWrapping"/>
-              <w:br w:type="textWrapping"/>
-            </w:r>
-            <w:r>
-              <w:rPr>
-                <w:rFonts w:ascii="Consolas" w:cs="Consolas" w:eastAsia="Consolas" w:hAnsi="Consolas"/>
-                <w:color w:val="888888"/>
-                <w:shd w:fill="333333" w:val="clear"/>
-                <w:rtl w:val="0"/>
-              </w:rPr>
-              <w:t xml:space="preserve"># Calcul des coefficients </w:t>
-            </w:r>
-            <w:r>
-              <w:rPr>
-                <w:rFonts w:ascii="Consolas" w:cs="Consolas" w:eastAsia="Consolas" w:hAnsi="Consolas"/>
-                <w:color w:val="ffffff"/>
-                <w:shd w:fill="333333" w:val="clear"/>
-                <w:rtl w:val="0"/>
-              </w:rPr>
-              <w:br w:type="textWrapping"/>
-              <w:t xml:space="preserve">theta = coefficients_regression_lineaire(X_Ar, y_Ar) </w:t>
-              <w:br w:type="textWrapping"/>
-              <w:br w:type="textWrapping"/>
-            </w:r>
-            <w:r>
-              <w:rPr>
-                <w:rFonts w:ascii="Consolas" w:cs="Consolas" w:eastAsia="Consolas" w:hAnsi="Consolas"/>
-                <w:color w:val="888888"/>
-                <w:shd w:fill="333333" w:val="clear"/>
-                <w:rtl w:val="0"/>
-              </w:rPr>
-              <w:t xml:space="preserve"># Prédiction des valeurs de y (version optimisée) </w:t>
-            </w:r>
-            <w:r>
-              <w:rPr>
-                <w:rFonts w:ascii="Consolas" w:cs="Consolas" w:eastAsia="Consolas" w:hAnsi="Consolas"/>
-                <w:color w:val="ffffff"/>
-                <w:shd w:fill="333333" w:val="clear"/>
-                <w:rtl w:val="0"/>
-              </w:rPr>
-              <w:br w:type="textWrapping"/>
-              <w:t xml:space="preserve">y_pred = predire_y(X_Ar, theta) </w:t>
-              <w:br w:type="textWrapping"/>
-            </w:r>
-            <w:r>
-              <w:rPr>
-                <w:rFonts w:ascii="Consolas" w:cs="Consolas" w:eastAsia="Consolas" w:hAnsi="Consolas"/>
-                <w:color w:val="888888"/>
-                <w:shd w:fill="333333" w:val="clear"/>
-                <w:rtl w:val="0"/>
-              </w:rPr>
-              <w:t xml:space="preserve"># Calcul du R² </w:t>
-            </w:r>
-            <w:r>
-              <w:rPr>
-                <w:rFonts w:ascii="Consolas" w:cs="Consolas" w:eastAsia="Consolas" w:hAnsi="Consolas"/>
-                <w:color w:val="ffffff"/>
-                <w:shd w:fill="333333" w:val="clear"/>
-                <w:rtl w:val="0"/>
-              </w:rPr>
-              <w:br w:type="textWrapping"/>
-              <w:t xml:space="preserve">r2 = coefficient_correlation_multiple(y_Ar, y_pred) </w:t>
-              <w:br w:type="textWrapping"/>
-              <w:br w:type="textWrapping"/>
-              <w:t xml:space="preserve">print(</w:t>
-            </w:r>
-            <w:r>
-              <w:rPr>
-                <w:rFonts w:ascii="Consolas" w:cs="Consolas" w:eastAsia="Consolas" w:hAnsi="Consolas"/>
-                <w:color w:val="a2fca2"/>
-                <w:shd w:fill="333333" w:val="clear"/>
-                <w:rtl w:val="0"/>
-              </w:rPr>
-              <w:t xml:space="preserve">"R² (calcul manuel sans sklearn) :"</w:t>
-            </w:r>
-            <w:r>
-              <w:rPr>
-                <w:rFonts w:ascii="Consolas" w:cs="Consolas" w:eastAsia="Consolas" w:hAnsi="Consolas"/>
-                <w:color w:val="ffffff"/>
-                <w:shd w:fill="333333" w:val="clear"/>
-                <w:rtl w:val="0"/>
-              </w:rPr>
-              <w:t xml:space="preserve">, r2) </w:t>
-              <w:br w:type="textWrapping"/>
-              <w:t xml:space="preserve">print(</w:t>
-            </w:r>
-            <w:r>
-              <w:rPr>
-                <w:rFonts w:ascii="Consolas" w:cs="Consolas" w:eastAsia="Consolas" w:hAnsi="Consolas"/>
-                <w:color w:val="a2fca2"/>
-                <w:shd w:fill="333333" w:val="clear"/>
-                <w:rtl w:val="0"/>
-              </w:rPr>
-              <w:t xml:space="preserve">"Coefficients du modèle :"</w:t>
-            </w:r>
-            <w:r>
-              <w:rPr>
-                <w:rFonts w:ascii="Consolas" w:cs="Consolas" w:eastAsia="Consolas" w:hAnsi="Consolas"/>
-                <w:color w:val="ffffff"/>
-                <w:shd w:fill="333333" w:val="clear"/>
-                <w:rtl w:val="0"/>
-              </w:rPr>
-              <w:t xml:space="preserve">, theta)</w:t>
+            </w:r>
+            <w:r>
+              <w:rPr>
+                <w:rtl w:val="0"/>
+              </w:rPr>
             </w:r>
           </w:p>
         </w:tc>
@@ -8409,293 +7610,384 @@
     </w:tbl>
     <w:p>
       <w:pPr>
-        <w:ind w:left="0" w:firstLine="0"/>
-        <w:rPr/>
-      </w:pPr>
-      <w:r>
-        <w:rPr>
-          <w:rtl w:val="0"/>
-        </w:rPr>
-      </w:r>
-    </w:p>
-    <w:p>
-      <w:pPr>
-        <w:ind w:left="0" w:firstLine="0"/>
-        <w:rPr/>
-      </w:pPr>
-      <w:r>
-        <w:rPr>
-          <w:rtl w:val="0"/>
-        </w:rPr>
-      </w:r>
-    </w:p>
-    <w:p>
-      <w:pPr>
-        <w:ind w:left="0" w:firstLine="0"/>
-        <w:rPr/>
-      </w:pPr>
-      <w:r>
-        <w:rPr>
-          <w:rtl w:val="0"/>
-        </w:rPr>
-      </w:r>
-    </w:p>
-    <w:p>
-      <w:pPr>
-        <w:ind w:left="0" w:firstLine="0"/>
-        <w:rPr/>
-      </w:pPr>
-      <w:r>
-        <w:rPr>
-          <w:rtl w:val="0"/>
-        </w:rPr>
-      </w:r>
-    </w:p>
-    <w:p>
-      <w:pPr>
-        <w:ind w:left="0" w:firstLine="0"/>
-        <w:rPr/>
-      </w:pPr>
-      <w:r>
-        <w:rPr>
-          <w:rtl w:val="0"/>
-        </w:rPr>
-      </w:r>
-    </w:p>
-    <w:p>
-      <w:pPr>
-        <w:ind w:left="0" w:firstLine="0"/>
-        <w:rPr/>
-      </w:pPr>
-      <w:r>
-        <w:rPr>
-          <w:rtl w:val="0"/>
-        </w:rPr>
-      </w:r>
-    </w:p>
-    <w:p>
-      <w:pPr>
-        <w:ind w:left="0" w:firstLine="0"/>
-        <w:rPr/>
-      </w:pPr>
-      <w:r>
-        <w:rPr>
-          <w:rtl w:val="0"/>
-        </w:rPr>
-      </w:r>
-    </w:p>
-    <w:p>
-      <w:pPr>
-        <w:ind w:left="0" w:firstLine="0"/>
-        <w:rPr/>
-      </w:pPr>
-      <w:r>
-        <w:rPr>
-          <w:rtl w:val="0"/>
-        </w:rPr>
-      </w:r>
-    </w:p>
-    <w:p>
-      <w:pPr>
-        <w:ind w:left="0" w:firstLine="0"/>
-        <w:rPr/>
-      </w:pPr>
-      <w:r>
-        <w:rPr>
-          <w:rtl w:val="0"/>
-        </w:rPr>
-      </w:r>
-    </w:p>
-    <w:p>
-      <w:pPr>
-        <w:ind w:left="0" w:firstLine="0"/>
-        <w:rPr/>
-      </w:pPr>
-      <w:r>
-        <w:rPr>
-          <w:rtl w:val="0"/>
-        </w:rPr>
-      </w:r>
-    </w:p>
-    <w:p>
-      <w:pPr>
-        <w:ind w:left="0" w:firstLine="0"/>
-        <w:rPr/>
-      </w:pPr>
-      <w:r>
-        <w:rPr>
-          <w:rtl w:val="0"/>
-        </w:rPr>
-      </w:r>
-    </w:p>
-    <w:p>
-      <w:pPr>
-        <w:ind w:left="0" w:firstLine="0"/>
-        <w:rPr/>
-      </w:pPr>
-      <w:r>
-        <w:rPr>
-          <w:rtl w:val="0"/>
-        </w:rPr>
-      </w:r>
-    </w:p>
-    <w:p>
-      <w:pPr>
-        <w:ind w:left="0" w:firstLine="0"/>
-        <w:rPr/>
-      </w:pPr>
-      <w:r>
-        <w:rPr>
-          <w:rtl w:val="0"/>
-        </w:rPr>
-      </w:r>
-    </w:p>
-    <w:p>
-      <w:pPr>
-        <w:ind w:left="0" w:firstLine="0"/>
-        <w:rPr/>
-      </w:pPr>
-      <w:r>
-        <w:rPr>
-          <w:rtl w:val="0"/>
-        </w:rPr>
-      </w:r>
-    </w:p>
-    <w:p>
-      <w:pPr>
-        <w:ind w:left="0" w:firstLine="0"/>
-        <w:rPr/>
-      </w:pPr>
-      <w:r>
-        <w:rPr>
-          <w:rtl w:val="0"/>
-        </w:rPr>
-      </w:r>
-    </w:p>
-    <w:p>
-      <w:pPr>
-        <w:ind w:left="0" w:firstLine="0"/>
-        <w:rPr/>
-      </w:pPr>
-      <w:r>
-        <w:rPr>
-          <w:rtl w:val="0"/>
-        </w:rPr>
-      </w:r>
-    </w:p>
-    <w:p>
-      <w:pPr>
-        <w:ind w:left="0" w:firstLine="0"/>
-        <w:rPr/>
-      </w:pPr>
-      <w:r>
-        <w:rPr>
-          <w:rtl w:val="0"/>
-        </w:rPr>
-      </w:r>
-    </w:p>
-    <w:p>
-      <w:pPr>
-        <w:ind w:left="0" w:firstLine="0"/>
-        <w:rPr/>
-      </w:pPr>
-      <w:r>
-        <w:rPr>
-          <w:rtl w:val="0"/>
-        </w:rPr>
-      </w:r>
-    </w:p>
-    <w:p>
-      <w:pPr>
-        <w:ind w:left="0" w:firstLine="0"/>
-        <w:rPr/>
-      </w:pPr>
-      <w:r>
-        <w:rPr>
-          <w:rtl w:val="0"/>
-        </w:rPr>
-      </w:r>
-    </w:p>
-    <w:p>
-      <w:pPr>
-        <w:ind w:left="0" w:firstLine="0"/>
-        <w:rPr/>
-      </w:pPr>
-      <w:r>
-        <w:rPr>
-          <w:rtl w:val="0"/>
-        </w:rPr>
-      </w:r>
-    </w:p>
-    <w:p>
-      <w:pPr>
-        <w:ind w:left="0" w:firstLine="0"/>
-        <w:rPr/>
-      </w:pPr>
-      <w:r>
-        <w:rPr>
-          <w:rtl w:val="0"/>
-        </w:rPr>
-      </w:r>
-    </w:p>
-    <w:p>
-      <w:pPr>
-        <w:ind w:left="0" w:firstLine="0"/>
-        <w:rPr/>
-      </w:pPr>
-      <w:r>
-        <w:rPr>
-          <w:rtl w:val="0"/>
-        </w:rPr>
-      </w:r>
-    </w:p>
-    <w:p>
-      <w:pPr>
-        <w:ind w:left="0" w:firstLine="0"/>
-        <w:rPr/>
-      </w:pPr>
-      <w:r>
-        <w:rPr>
-          <w:rtl w:val="0"/>
-        </w:rPr>
-      </w:r>
-    </w:p>
-    <w:p>
-      <w:pPr>
-        <w:ind w:left="0" w:firstLine="0"/>
-        <w:rPr/>
-      </w:pPr>
-      <w:r>
-        <w:rPr>
-          <w:rtl w:val="0"/>
-        </w:rPr>
-      </w:r>
-    </w:p>
-    <w:p>
-      <w:pPr>
-        <w:ind w:left="0" w:firstLine="0"/>
-        <w:rPr/>
-      </w:pPr>
-      <w:r>
-        <w:rPr>
-          <w:rtl w:val="0"/>
-        </w:rPr>
-      </w:r>
-    </w:p>
-    <w:p>
-      <w:pPr>
-        <w:ind w:left="0" w:firstLine="0"/>
-        <w:rPr/>
-      </w:pPr>
-      <w:r>
-        <w:rPr>
-          <w:rtl w:val="0"/>
-        </w:rPr>
+        <w:spacing w:after="0" w:before="0" w:line="240" w:lineRule="auto"/>
+        <w:ind w:left="0" w:firstLine="0"/>
+        <w:rPr/>
+      </w:pPr>
+      <w:r>
+        <w:rPr>
+          <w:rtl w:val="0"/>
+        </w:rPr>
+      </w:r>
+    </w:p>
+    <w:p>
+      <w:pPr>
+        <w:ind w:left="720" w:firstLine="0"/>
+        <w:rPr/>
+      </w:pPr>
+      <w:r>
+        <w:rPr>
+          <w:rtl w:val="0"/>
+        </w:rPr>
+        <w:t xml:space="preserve">L</w:t>
+      </w:r>
+      <w:r>
+        <w:rPr>
+          <w:rtl w:val="0"/>
+        </w:rPr>
+        <w:t xml:space="preserve">e coefficient de corrélation multiple avec la formule vue dans le Cours 1 des Statistiques pour la SAE</w:t>
       </w:r>
     </w:p>
     <w:tbl>
       <w:tblPr>
         <w:tblStyle w:val="Table21"/>
+        <w:jc w:val="left"/>
+        <w:tblLayout w:type="fixed"/>
+        <w:tblLook w:val="0600"/>
+      </w:tblPr>
+      <w:tblGrid>
+        <w:gridCol w:w="9360"/>
+        <w:tblGridChange w:id="0">
+          <w:tblGrid>
+            <w:gridCol w:w="9360"/>
+          </w:tblGrid>
+        </w:tblGridChange>
+      </w:tblGrid>
+      <w:tr>
+        <w:trPr>
+          <w:cantSplit w:val="0"/>
+          <w:tblHeader w:val="0"/>
+        </w:trPr>
+        <w:tc>
+          <w:tcPr>
+            <w:shd w:fill="333333" w:val="clear"/>
+            <w:tcMar>
+              <w:top w:w="100.0" w:type="dxa"/>
+              <w:left w:w="100.0" w:type="dxa"/>
+              <w:bottom w:w="100.0" w:type="dxa"/>
+              <w:right w:w="100.0" w:type="dxa"/>
+            </w:tcMar>
+            <w:vAlign w:val="top"/>
+          </w:tcPr>
+          <w:p>
+            <w:pPr>
+              <w:keepNext w:val="0"/>
+              <w:keepLines w:val="0"/>
+              <w:pageBreakBefore w:val="0"/>
+              <w:widowControl w:val="0"/>
+              <w:pBdr>
+                <w:top w:space="0" w:sz="0" w:val="nil"/>
+                <w:left w:space="0" w:sz="0" w:val="nil"/>
+                <w:bottom w:space="0" w:sz="0" w:val="nil"/>
+                <w:right w:space="0" w:sz="0" w:val="nil"/>
+                <w:between w:space="0" w:sz="0" w:val="nil"/>
+              </w:pBdr>
+              <w:shd w:fill="auto" w:val="clear"/>
+              <w:spacing w:after="0" w:before="0" w:line="276" w:lineRule="auto"/>
+              <w:ind w:left="0" w:right="0" w:firstLine="0"/>
+              <w:jc w:val="left"/>
+              <w:rPr>
+                <w:rFonts w:ascii="Consolas" w:cs="Consolas" w:eastAsia="Consolas" w:hAnsi="Consolas"/>
+                <w:color w:val="ffffff"/>
+                <w:shd w:fill="333333" w:val="clear"/>
+              </w:rPr>
+            </w:pPr>
+            <w:r>
+              <w:rPr>
+                <w:rFonts w:ascii="Consolas" w:cs="Consolas" w:eastAsia="Consolas" w:hAnsi="Consolas"/>
+                <w:color w:val="fcc28c"/>
+                <w:shd w:fill="333333" w:val="clear"/>
+                <w:rtl w:val="0"/>
+              </w:rPr>
+              <w:t xml:space="preserve">def</w:t>
+            </w:r>
+            <w:r>
+              <w:rPr>
+                <w:rFonts w:ascii="Consolas" w:cs="Consolas" w:eastAsia="Consolas" w:hAnsi="Consolas"/>
+                <w:color w:val="ffffff"/>
+                <w:shd w:fill="333333" w:val="clear"/>
+                <w:rtl w:val="0"/>
+              </w:rPr>
+              <w:t xml:space="preserve"> </w:t>
+            </w:r>
+            <w:r>
+              <w:rPr>
+                <w:rFonts w:ascii="Consolas" w:cs="Consolas" w:eastAsia="Consolas" w:hAnsi="Consolas"/>
+                <w:color w:val="ffffaa"/>
+                <w:shd w:fill="333333" w:val="clear"/>
+                <w:rtl w:val="0"/>
+              </w:rPr>
+              <w:t xml:space="preserve">coefficient_correlation_multiple_cours</w:t>
+            </w:r>
+            <w:r>
+              <w:rPr>
+                <w:rFonts w:ascii="Consolas" w:cs="Consolas" w:eastAsia="Consolas" w:hAnsi="Consolas"/>
+                <w:color w:val="ffffff"/>
+                <w:shd w:fill="333333" w:val="clear"/>
+                <w:rtl w:val="0"/>
+              </w:rPr>
+              <w:t xml:space="preserve">(X, y, theta):</w:t>
+              <w:br w:type="textWrapping"/>
+              <w:t xml:space="preserve">    N = X.shape[</w:t>
+            </w:r>
+            <w:r>
+              <w:rPr>
+                <w:rFonts w:ascii="Consolas" w:cs="Consolas" w:eastAsia="Consolas" w:hAnsi="Consolas"/>
+                <w:color w:val="d36363"/>
+                <w:shd w:fill="333333" w:val="clear"/>
+                <w:rtl w:val="0"/>
+              </w:rPr>
+              <w:t xml:space="preserve">0</w:t>
+            </w:r>
+            <w:r>
+              <w:rPr>
+                <w:rFonts w:ascii="Consolas" w:cs="Consolas" w:eastAsia="Consolas" w:hAnsi="Consolas"/>
+                <w:color w:val="ffffff"/>
+                <w:shd w:fill="333333" w:val="clear"/>
+                <w:rtl w:val="0"/>
+              </w:rPr>
+              <w:t xml:space="preserve">]  </w:t>
+            </w:r>
+            <w:r>
+              <w:rPr>
+                <w:rFonts w:ascii="Consolas" w:cs="Consolas" w:eastAsia="Consolas" w:hAnsi="Consolas"/>
+                <w:color w:val="888888"/>
+                <w:shd w:fill="333333" w:val="clear"/>
+                <w:rtl w:val="0"/>
+              </w:rPr>
+              <w:t xml:space="preserve"># Nombre d'individus</w:t>
+            </w:r>
+            <w:r>
+              <w:rPr>
+                <w:rFonts w:ascii="Consolas" w:cs="Consolas" w:eastAsia="Consolas" w:hAnsi="Consolas"/>
+                <w:color w:val="ffffff"/>
+                <w:shd w:fill="333333" w:val="clear"/>
+                <w:rtl w:val="0"/>
+              </w:rPr>
+              <w:br w:type="textWrapping"/>
+              <w:t xml:space="preserve">    </w:t>
+            </w:r>
+            <w:r>
+              <w:rPr>
+                <w:rFonts w:ascii="Consolas" w:cs="Consolas" w:eastAsia="Consolas" w:hAnsi="Consolas"/>
+                <w:color w:val="888888"/>
+                <w:shd w:fill="333333" w:val="clear"/>
+                <w:rtl w:val="0"/>
+              </w:rPr>
+              <w:t xml:space="preserve"># Matrice augmentée avec colonne de 1</w:t>
+            </w:r>
+            <w:r>
+              <w:rPr>
+                <w:rFonts w:ascii="Consolas" w:cs="Consolas" w:eastAsia="Consolas" w:hAnsi="Consolas"/>
+                <w:color w:val="ffffff"/>
+                <w:shd w:fill="333333" w:val="clear"/>
+                <w:rtl w:val="0"/>
+              </w:rPr>
+              <w:br w:type="textWrapping"/>
+              <w:t xml:space="preserve">    X_aug = np.hstack((np.ones((N, </w:t>
+            </w:r>
+            <w:r>
+              <w:rPr>
+                <w:rFonts w:ascii="Consolas" w:cs="Consolas" w:eastAsia="Consolas" w:hAnsi="Consolas"/>
+                <w:color w:val="d36363"/>
+                <w:shd w:fill="333333" w:val="clear"/>
+                <w:rtl w:val="0"/>
+              </w:rPr>
+              <w:t xml:space="preserve">1</w:t>
+            </w:r>
+            <w:r>
+              <w:rPr>
+                <w:rFonts w:ascii="Consolas" w:cs="Consolas" w:eastAsia="Consolas" w:hAnsi="Consolas"/>
+                <w:color w:val="ffffff"/>
+                <w:shd w:fill="333333" w:val="clear"/>
+                <w:rtl w:val="0"/>
+              </w:rPr>
+              <w:t xml:space="preserve">)), X))</w:t>
+              <w:br w:type="textWrapping"/>
+              <w:t xml:space="preserve">    y_pred = X_aug @ theta</w:t>
+              <w:br w:type="textWrapping"/>
+              <w:t xml:space="preserve">    </w:t>
+            </w:r>
+            <w:r>
+              <w:rPr>
+                <w:rFonts w:ascii="Consolas" w:cs="Consolas" w:eastAsia="Consolas" w:hAnsi="Consolas"/>
+                <w:color w:val="888888"/>
+                <w:shd w:fill="333333" w:val="clear"/>
+                <w:rtl w:val="0"/>
+              </w:rPr>
+              <w:t xml:space="preserve"># Calcul selon la formule du cours</w:t>
+            </w:r>
+            <w:r>
+              <w:rPr>
+                <w:rFonts w:ascii="Consolas" w:cs="Consolas" w:eastAsia="Consolas" w:hAnsi="Consolas"/>
+                <w:color w:val="ffffff"/>
+                <w:shd w:fill="333333" w:val="clear"/>
+                <w:rtl w:val="0"/>
+              </w:rPr>
+              <w:br w:type="textWrapping"/>
+              <w:t xml:space="preserve">    numerateur = np.sum((y_pred - y) ** </w:t>
+            </w:r>
+            <w:r>
+              <w:rPr>
+                <w:rFonts w:ascii="Consolas" w:cs="Consolas" w:eastAsia="Consolas" w:hAnsi="Consolas"/>
+                <w:color w:val="d36363"/>
+                <w:shd w:fill="333333" w:val="clear"/>
+                <w:rtl w:val="0"/>
+              </w:rPr>
+              <w:t xml:space="preserve">2</w:t>
+            </w:r>
+            <w:r>
+              <w:rPr>
+                <w:rFonts w:ascii="Consolas" w:cs="Consolas" w:eastAsia="Consolas" w:hAnsi="Consolas"/>
+                <w:color w:val="ffffff"/>
+                <w:shd w:fill="333333" w:val="clear"/>
+                <w:rtl w:val="0"/>
+              </w:rPr>
+              <w:t xml:space="preserve">)</w:t>
+              <w:br w:type="textWrapping"/>
+              <w:t xml:space="preserve">    var_y = np.var(y, ddof=</w:t>
+            </w:r>
+            <w:r>
+              <w:rPr>
+                <w:rFonts w:ascii="Consolas" w:cs="Consolas" w:eastAsia="Consolas" w:hAnsi="Consolas"/>
+                <w:color w:val="d36363"/>
+                <w:shd w:fill="333333" w:val="clear"/>
+                <w:rtl w:val="0"/>
+              </w:rPr>
+              <w:t xml:space="preserve">1</w:t>
+            </w:r>
+            <w:r>
+              <w:rPr>
+                <w:rFonts w:ascii="Consolas" w:cs="Consolas" w:eastAsia="Consolas" w:hAnsi="Consolas"/>
+                <w:color w:val="ffffff"/>
+                <w:shd w:fill="333333" w:val="clear"/>
+                <w:rtl w:val="0"/>
+              </w:rPr>
+              <w:t xml:space="preserve">)</w:t>
+              <w:br w:type="textWrapping"/>
+              <w:t xml:space="preserve">    denominateur = N * var_y</w:t>
+              <w:br w:type="textWrapping"/>
+              <w:t xml:space="preserve">    resu = </w:t>
+            </w:r>
+            <w:r>
+              <w:rPr>
+                <w:rFonts w:ascii="Consolas" w:cs="Consolas" w:eastAsia="Consolas" w:hAnsi="Consolas"/>
+                <w:color w:val="d36363"/>
+                <w:shd w:fill="333333" w:val="clear"/>
+                <w:rtl w:val="0"/>
+              </w:rPr>
+              <w:t xml:space="preserve">1</w:t>
+            </w:r>
+            <w:r>
+              <w:rPr>
+                <w:rFonts w:ascii="Consolas" w:cs="Consolas" w:eastAsia="Consolas" w:hAnsi="Consolas"/>
+                <w:color w:val="ffffff"/>
+                <w:shd w:fill="333333" w:val="clear"/>
+                <w:rtl w:val="0"/>
+              </w:rPr>
+              <w:t xml:space="preserve"> - (numerateur / denominateur)</w:t>
+              <w:br w:type="textWrapping"/>
+              <w:t xml:space="preserve">    </w:t>
+            </w:r>
+            <w:r>
+              <w:rPr>
+                <w:rFonts w:ascii="Consolas" w:cs="Consolas" w:eastAsia="Consolas" w:hAnsi="Consolas"/>
+                <w:color w:val="fcc28c"/>
+                <w:shd w:fill="333333" w:val="clear"/>
+                <w:rtl w:val="0"/>
+              </w:rPr>
+              <w:t xml:space="preserve">return</w:t>
+            </w:r>
+            <w:r>
+              <w:rPr>
+                <w:rFonts w:ascii="Consolas" w:cs="Consolas" w:eastAsia="Consolas" w:hAnsi="Consolas"/>
+                <w:color w:val="ffffff"/>
+                <w:shd w:fill="333333" w:val="clear"/>
+                <w:rtl w:val="0"/>
+              </w:rPr>
+              <w:t xml:space="preserve"> resu</w:t>
+              <w:br w:type="textWrapping"/>
+            </w:r>
+            <w:r>
+              <w:rPr>
+                <w:rFonts w:ascii="Consolas" w:cs="Consolas" w:eastAsia="Consolas" w:hAnsi="Consolas"/>
+                <w:color w:val="888888"/>
+                <w:shd w:fill="333333" w:val="clear"/>
+                <w:rtl w:val="0"/>
+              </w:rPr>
+              <w:t xml:space="preserve"># Calcul et affichage du résultat</w:t>
+            </w:r>
+            <w:r>
+              <w:rPr>
+                <w:rFonts w:ascii="Consolas" w:cs="Consolas" w:eastAsia="Consolas" w:hAnsi="Consolas"/>
+                <w:color w:val="ffffff"/>
+                <w:shd w:fill="333333" w:val="clear"/>
+                <w:rtl w:val="0"/>
+              </w:rPr>
+              <w:br w:type="textWrapping"/>
+              <w:t xml:space="preserve">resu = coefficient_correlation_multiple_cours(X_Ar, y_Ar, theta)</w:t>
+              <w:br w:type="textWrapping"/>
+              <w:br w:type="textWrapping"/>
+              <w:t xml:space="preserve">print(</w:t>
+            </w:r>
+            <w:r>
+              <w:rPr>
+                <w:rFonts w:ascii="Consolas" w:cs="Consolas" w:eastAsia="Consolas" w:hAnsi="Consolas"/>
+                <w:color w:val="a2fca2"/>
+                <w:shd w:fill="333333" w:val="clear"/>
+                <w:rtl w:val="0"/>
+              </w:rPr>
+              <w:t xml:space="preserve">"Coefficient de corrélation multiple (R2) :"</w:t>
+            </w:r>
+            <w:r>
+              <w:rPr>
+                <w:rFonts w:ascii="Consolas" w:cs="Consolas" w:eastAsia="Consolas" w:hAnsi="Consolas"/>
+                <w:color w:val="ffffff"/>
+                <w:shd w:fill="333333" w:val="clear"/>
+                <w:rtl w:val="0"/>
+              </w:rPr>
+              <w:t xml:space="preserve">, resu)</w:t>
+            </w:r>
+          </w:p>
+        </w:tc>
+      </w:tr>
+    </w:tbl>
+    <w:p>
+      <w:pPr>
+        <w:ind w:left="0" w:firstLine="0"/>
+        <w:rPr/>
+      </w:pPr>
+      <w:r>
+        <w:rPr>
+          <w:rtl w:val="0"/>
+        </w:rPr>
+      </w:r>
+    </w:p>
+    <w:p>
+      <w:pPr>
+        <w:ind w:left="0" w:firstLine="0"/>
+        <w:rPr/>
+      </w:pPr>
+      <w:r>
+        <w:rPr>
+          <w:rtl w:val="0"/>
+        </w:rPr>
+      </w:r>
+    </w:p>
+    <w:p>
+      <w:pPr>
+        <w:ind w:left="0" w:firstLine="0"/>
+        <w:rPr/>
+      </w:pPr>
+      <w:r>
+        <w:rPr>
+          <w:rtl w:val="0"/>
+        </w:rPr>
+      </w:r>
+    </w:p>
+    <w:tbl>
+      <w:tblPr>
+        <w:tblStyle w:val="Table22"/>
         <w:tblW w:w="9360.0" w:type="dxa"/>
         <w:jc w:val="left"/>
         <w:tblBorders>
@@ -8749,8 +8041,8 @@
                 <w:u w:val="none"/>
               </w:rPr>
             </w:pPr>
-            <w:bookmarkStart w:colFirst="0" w:colLast="0" w:name="_xnmvyp5n1vb7" w:id="25"/>
-            <w:bookmarkEnd w:id="25"/>
+            <w:bookmarkStart w:colFirst="0" w:colLast="0" w:name="_xnmvyp5n1vb7" w:id="24"/>
+            <w:bookmarkEnd w:id="24"/>
             <w:r>
               <w:rPr>
                 <w:u w:val="none"/>
@@ -8769,6 +8061,9 @@
     </w:tbl>
     <w:p>
       <w:pPr>
+        <w:keepNext w:val="0"/>
+        <w:keepLines w:val="0"/>
+        <w:ind w:left="0" w:firstLine="0"/>
         <w:rPr/>
       </w:pPr>
       <w:r>
@@ -8782,73 +8077,102 @@
         <w:pStyle w:val="Heading2"/>
         <w:keepNext w:val="0"/>
         <w:keepLines w:val="0"/>
-        <w:numPr>
-          <w:ilvl w:val="0"/>
-          <w:numId w:val="8"/>
-        </w:numPr>
-        <w:spacing w:after="0" w:before="0" w:line="240" w:lineRule="auto"/>
-        <w:ind w:firstLine="360"/>
-        <w:rPr>
-          <w:u w:val="none"/>
-        </w:rPr>
-      </w:pPr>
-      <w:bookmarkStart w:colFirst="0" w:colLast="0" w:name="_h0qpfslcxhpj" w:id="26"/>
-      <w:bookmarkEnd w:id="26"/>
-      <w:r>
-        <w:rPr>
-          <w:rtl w:val="0"/>
-        </w:rPr>
-        <w:t xml:space="preserve">Réponse à la problématique</w:t>
-      </w:r>
-    </w:p>
-    <w:p>
-      <w:pPr>
-        <w:spacing w:after="0" w:before="0" w:line="240" w:lineRule="auto"/>
-        <w:rPr/>
-      </w:pPr>
-      <w:r>
-        <w:rPr>
-          <w:rtl w:val="0"/>
-        </w:rPr>
-        <w:t xml:space="preserve">La problématique que nous avons choisie est volontairement absurde :</w:t>
-      </w:r>
-    </w:p>
-    <w:p>
-      <w:pPr>
-        <w:ind w:firstLine="1440"/>
+        <w:spacing w:after="0" w:before="0" w:lineRule="auto"/>
+        <w:ind w:left="0" w:firstLine="0"/>
+        <w:rPr>
+          <w:sz w:val="34"/>
+          <w:szCs w:val="34"/>
+        </w:rPr>
+      </w:pPr>
+      <w:bookmarkStart w:colFirst="0" w:colLast="0" w:name="_su3pv3t21bg1" w:id="25"/>
+      <w:bookmarkEnd w:id="25"/>
+      <w:r>
+        <w:rPr>
+          <w:sz w:val="34"/>
+          <w:szCs w:val="34"/>
+          <w:rtl w:val="0"/>
+        </w:rPr>
+        <w:t xml:space="preserve">1) Réponse à la problématique</w:t>
+      </w:r>
+    </w:p>
+    <w:p>
+      <w:pPr>
+        <w:spacing w:after="0" w:before="0" w:lineRule="auto"/>
+        <w:rPr/>
+      </w:pPr>
+      <w:r>
+        <w:rPr>
+          <w:rtl w:val="0"/>
+        </w:rPr>
+        <w:t xml:space="preserve">La problématique que nous avons étudiée était la suivante :</w:t>
+      </w:r>
+    </w:p>
+    <w:p>
+      <w:pPr>
+        <w:spacing w:after="0" w:before="0" w:lineRule="auto"/>
+        <w:ind w:left="720" w:firstLine="720"/>
+        <w:rPr>
+          <w:i w:val="1"/>
+        </w:rPr>
+      </w:pPr>
+      <w:r>
+        <w:rPr>
+          <w:i w:val="1"/>
+          <w:rtl w:val="0"/>
+        </w:rPr>
+        <w:t xml:space="preserve">Existe-t-il une influence de la première lettre du prénom sur le niveau d'études,</w:t>
+      </w:r>
+    </w:p>
+    <w:p>
+      <w:pPr>
+        <w:spacing w:after="0" w:before="0" w:lineRule="auto"/>
+        <w:ind w:left="0" w:firstLine="720"/>
+        <w:rPr>
+          <w:i w:val="1"/>
+        </w:rPr>
+      </w:pPr>
+      <w:r>
+        <w:rPr>
+          <w:i w:val="1"/>
+          <w:rtl w:val="0"/>
+        </w:rPr>
+        <w:t xml:space="preserve">la mention obtenue au bac, le code postal et la moyenne générale des étudiants ?</w:t>
+      </w:r>
+    </w:p>
+    <w:p>
+      <w:pPr>
+        <w:spacing w:after="0" w:before="0" w:lineRule="auto"/>
+        <w:rPr/>
+      </w:pPr>
+      <w:r>
+        <w:rPr>
+          <w:rtl w:val="0"/>
+        </w:rPr>
+        <w:t xml:space="preserve">D'après ce que nous avons vu dans le rapport, il n’y a aucune influence entre</w:t>
+      </w:r>
+      <w:r>
         <w:rPr>
           <w:b w:val="1"/>
-          <w:color w:val="999999"/>
-        </w:rPr>
-      </w:pPr>
-      <w:r>
-        <w:rPr>
-          <w:i w:val="1"/>
-          <w:rtl w:val="0"/>
-        </w:rPr>
-        <w:t xml:space="preserve">Existe-t-il une influence de la première lettre du prénom sur le niveau d'études, la mention obtenue au bac, le code postal et la moyenne générale des étudiants ?</w:t>
-      </w:r>
-      <w:r>
-        <w:rPr>
-          <w:rtl w:val="0"/>
-        </w:rPr>
-      </w:r>
-    </w:p>
-    <w:p>
-      <w:pPr>
-        <w:spacing w:after="0" w:before="0" w:line="240" w:lineRule="auto"/>
-        <w:rPr/>
-      </w:pPr>
-      <w:r>
-        <w:rPr>
-          <w:rtl w:val="0"/>
-        </w:rPr>
-        <w:t xml:space="preserve">La réponse est clairement non. Nos analyses statistiques montrent qu’il n’existe aucune relation significative entre ces variables.</w:t>
-      </w:r>
-    </w:p>
-    <w:p>
-      <w:pPr>
-        <w:spacing w:after="0" w:before="0" w:line="240" w:lineRule="auto"/>
+          <w:rtl w:val="0"/>
+        </w:rPr>
+        <w:t xml:space="preserve"> </w:t>
+      </w:r>
+      <w:r>
+        <w:rPr>
+          <w:rtl w:val="0"/>
+        </w:rPr>
+        <w:t xml:space="preserve">la première lettre du prénom et les variables.</w:t>
+      </w:r>
+      <w:r>
+        <w:rPr>
+          <w:rtl w:val="0"/>
+        </w:rPr>
+        <w:t xml:space="preserve"> Cela est prévisible car on a fait exprès de prendre une problématique absurde.</w:t>
+      </w:r>
+    </w:p>
+    <w:p>
+      <w:pPr>
+        <w:spacing w:after="0" w:before="0" w:lineRule="auto"/>
         <w:ind w:left="0" w:firstLine="0"/>
         <w:rPr/>
       </w:pPr>
@@ -8863,67 +8187,54 @@
         <w:pStyle w:val="Heading2"/>
         <w:keepNext w:val="0"/>
         <w:keepLines w:val="0"/>
+        <w:spacing w:after="0" w:before="0" w:line="240" w:lineRule="auto"/>
+        <w:ind w:left="0" w:firstLine="0"/>
+        <w:rPr>
+          <w:sz w:val="34"/>
+          <w:szCs w:val="34"/>
+        </w:rPr>
+      </w:pPr>
+      <w:bookmarkStart w:colFirst="0" w:colLast="0" w:name="_xqerd5ksogy2" w:id="26"/>
+      <w:bookmarkEnd w:id="26"/>
+      <w:r>
+        <w:rPr>
+          <w:sz w:val="34"/>
+          <w:szCs w:val="34"/>
+          <w:rtl w:val="0"/>
+        </w:rPr>
+        <w:t xml:space="preserve">2) Argumentation à partir des résultats de la régression linéaire</w:t>
+      </w:r>
+    </w:p>
+    <w:p>
+      <w:pPr>
+        <w:spacing w:after="0" w:before="0" w:line="240" w:lineRule="auto"/>
+        <w:rPr>
+          <w:b w:val="1"/>
+        </w:rPr>
+      </w:pPr>
+      <w:r>
+        <w:rPr>
+          <w:rtl w:val="0"/>
+        </w:rPr>
+        <w:t xml:space="preserve">D'après nos résultat on peut voir qu’il n’y a aucun liens </w:t>
+      </w:r>
+      <w:r>
+        <w:rPr>
+          <w:rtl w:val="0"/>
+        </w:rPr>
+        <w:t xml:space="preserve">:</w:t>
+      </w:r>
+      <w:r>
+        <w:rPr>
+          <w:rtl w:val="0"/>
+        </w:rPr>
+      </w:r>
+    </w:p>
+    <w:p>
+      <w:pPr>
         <w:numPr>
           <w:ilvl w:val="0"/>
-          <w:numId w:val="8"/>
-        </w:numPr>
-        <w:spacing w:after="0" w:before="0" w:line="240" w:lineRule="auto"/>
-        <w:ind w:firstLine="360"/>
-        <w:rPr>
-          <w:u w:val="none"/>
-        </w:rPr>
-      </w:pPr>
-      <w:bookmarkStart w:colFirst="0" w:colLast="0" w:name="_i9oi96ggtxpw" w:id="27"/>
-      <w:bookmarkEnd w:id="27"/>
-      <w:r>
-        <w:rPr>
-          <w:rtl w:val="0"/>
-        </w:rPr>
-        <w:t xml:space="preserve">Argumentation depuis les résultats de la régression linéaire</w:t>
-      </w:r>
-    </w:p>
-    <w:p>
-      <w:pPr>
-        <w:spacing w:after="0" w:before="0" w:line="240" w:lineRule="auto"/>
-        <w:rPr/>
-      </w:pPr>
-      <w:r>
-        <w:rPr>
-          <w:rtl w:val="0"/>
-        </w:rPr>
-        <w:t xml:space="preserve">Nos résultats quantitatifs soutiennent cette conclusion :</w:t>
-      </w:r>
-    </w:p>
-    <w:p>
-      <w:pPr>
-        <w:spacing w:after="0" w:before="0" w:line="240" w:lineRule="auto"/>
-        <w:jc w:val="left"/>
-        <w:rPr/>
-      </w:pPr>
-      <w:r>
-        <w:rPr>
-          <w:rtl w:val="0"/>
-        </w:rPr>
-        <w:t xml:space="preserve">Les coefficients de la </w:t>
-      </w:r>
-      <w:r>
-        <w:rPr>
-          <w:rtl w:val="0"/>
-        </w:rPr>
-        <w:t xml:space="preserve">régression linéaire multiple</w:t>
-      </w:r>
-      <w:r>
-        <w:rPr>
-          <w:rtl w:val="0"/>
-        </w:rPr>
-        <w:t xml:space="preserve"> sont très faibles :</w:t>
-      </w:r>
-    </w:p>
-    <w:p>
-      <w:pPr>
-        <w:numPr>
-          <w:ilvl w:val="0"/>
-          <w:numId w:val="10"/>
+          <w:numId w:val="18"/>
         </w:numPr>
         <w:spacing w:after="0" w:before="0" w:line="240" w:lineRule="auto"/>
         <w:ind w:left="1440" w:hanging="360"/>
@@ -8931,31 +8242,23 @@
       </w:pPr>
       <w:r>
         <w:rPr>
-          <w:i w:val="1"/>
-          <w:color w:val="38761d"/>
-          <w:rtl w:val="0"/>
-        </w:rPr>
-        <w:t xml:space="preserve">moyenne</w:t>
-      </w:r>
-      <w:r>
-        <w:rPr>
-          <w:rFonts w:ascii="Arial Unicode MS" w:cs="Arial Unicode MS" w:eastAsia="Arial Unicode MS" w:hAnsi="Arial Unicode MS"/>
-          <w:rtl w:val="0"/>
-        </w:rPr>
-        <w:t xml:space="preserve"> → effet ≈ </w:t>
-      </w:r>
-      <w:r>
-        <w:rPr>
-          <w:rtl w:val="0"/>
-        </w:rPr>
-        <w:t xml:space="preserve">0.0048</w:t>
+          <w:b w:val="1"/>
+          <w:rtl w:val="0"/>
+        </w:rPr>
+        <w:t xml:space="preserve">Coefficient de la moyenne (a₁ = 0,0048)</w:t>
+      </w:r>
+      <w:r>
+        <w:rPr>
+          <w:rtl w:val="0"/>
+        </w:rPr>
+        <w:t xml:space="preserve"> : Valeur très faible donc même si on augmente de 1 point de moyenne aucune conséquence dans l'ordre alphabétique de l'initiale.</w:t>
       </w:r>
     </w:p>
     <w:p>
       <w:pPr>
         <w:numPr>
           <w:ilvl w:val="0"/>
-          <w:numId w:val="10"/>
+          <w:numId w:val="18"/>
         </w:numPr>
         <w:spacing w:after="0" w:before="0" w:line="240" w:lineRule="auto"/>
         <w:ind w:left="1440" w:hanging="360"/>
@@ -8963,31 +8266,37 @@
       </w:pPr>
       <w:r>
         <w:rPr>
-          <w:i w:val="1"/>
-          <w:color w:val="38761d"/>
-          <w:rtl w:val="0"/>
-        </w:rPr>
-        <w:t xml:space="preserve">niveau_etude_num</w:t>
-      </w:r>
-      <w:r>
-        <w:rPr>
-          <w:rFonts w:ascii="Arial Unicode MS" w:cs="Arial Unicode MS" w:eastAsia="Arial Unicode MS" w:hAnsi="Arial Unicode MS"/>
-          <w:rtl w:val="0"/>
-        </w:rPr>
-        <w:t xml:space="preserve"> → effet ≈ </w:t>
-      </w:r>
-      <w:r>
-        <w:rPr>
-          <w:rtl w:val="0"/>
-        </w:rPr>
-        <w:t xml:space="preserve">-0.936</w:t>
+          <w:b w:val="1"/>
+          <w:rtl w:val="0"/>
+        </w:rPr>
+        <w:t xml:space="preserve">Coefficient de </w:t>
+      </w:r>
+      <w:r>
+        <w:rPr>
+          <w:b w:val="1"/>
+          <w:rtl w:val="0"/>
+        </w:rPr>
+        <w:t xml:space="preserve">mention_bac_num</w:t>
+      </w:r>
+      <w:r>
+        <w:rPr>
+          <w:b w:val="1"/>
+          <w:rtl w:val="0"/>
+        </w:rPr>
+        <w:t xml:space="preserve"> (a₂ = 0,739)</w:t>
+      </w:r>
+      <w:r>
+        <w:rPr>
+          <w:rtl w:val="0"/>
+        </w:rPr>
+        <w:t xml:space="preserve"> : Notre coefficient le plus élevé, mais reste faible et  donc n'a aucune conséquence.</w:t>
       </w:r>
     </w:p>
     <w:p>
       <w:pPr>
         <w:numPr>
           <w:ilvl w:val="0"/>
-          <w:numId w:val="10"/>
+          <w:numId w:val="18"/>
         </w:numPr>
         <w:spacing w:after="0" w:before="0" w:line="240" w:lineRule="auto"/>
         <w:ind w:left="1440" w:hanging="360"/>
@@ -8995,38 +8304,37 @@
       </w:pPr>
       <w:r>
         <w:rPr>
-          <w:i w:val="1"/>
-          <w:color w:val="38761d"/>
-          <w:rtl w:val="0"/>
-        </w:rPr>
-        <w:t xml:space="preserve">code_postal</w:t>
-      </w:r>
-      <w:r>
-        <w:rPr>
-          <w:color w:val="38761d"/>
-          <w:rtl w:val="0"/>
-        </w:rPr>
-        <w:t xml:space="preserve"> </w:t>
-      </w:r>
-      <w:r>
-        <w:rPr>
-          <w:rFonts w:ascii="Arial Unicode MS" w:cs="Arial Unicode MS" w:eastAsia="Arial Unicode MS" w:hAnsi="Arial Unicode MS"/>
-          <w:rtl w:val="0"/>
-        </w:rPr>
-        <w:t xml:space="preserve">→ effet ≈ </w:t>
-      </w:r>
-      <w:r>
-        <w:rPr>
-          <w:rtl w:val="0"/>
-        </w:rPr>
-        <w:t xml:space="preserve">-0.0000144</w:t>
+          <w:b w:val="1"/>
+          <w:rtl w:val="0"/>
+        </w:rPr>
+        <w:t xml:space="preserve">Coefficient de </w:t>
+      </w:r>
+      <w:r>
+        <w:rPr>
+          <w:b w:val="1"/>
+          <w:rtl w:val="0"/>
+        </w:rPr>
+        <w:t xml:space="preserve">niveau_etude_num</w:t>
+      </w:r>
+      <w:r>
+        <w:rPr>
+          <w:b w:val="1"/>
+          <w:rtl w:val="0"/>
+        </w:rPr>
+        <w:t xml:space="preserve"> (a₃ = -0,936)</w:t>
+      </w:r>
+      <w:r>
+        <w:rPr>
+          <w:rtl w:val="0"/>
+        </w:rPr>
+        <w:t xml:space="preserve"> : Vu que c’est une valeur négative on y prête pas attention.</w:t>
       </w:r>
     </w:p>
     <w:p>
       <w:pPr>
         <w:numPr>
           <w:ilvl w:val="0"/>
-          <w:numId w:val="10"/>
+          <w:numId w:val="18"/>
         </w:numPr>
         <w:spacing w:after="0" w:before="0" w:line="240" w:lineRule="auto"/>
         <w:ind w:left="1440" w:hanging="360"/>
@@ -9034,41 +8342,35 @@
       </w:pPr>
       <w:r>
         <w:rPr>
-          <w:rtl w:val="0"/>
-        </w:rPr>
-        <w:t xml:space="preserve">Seule </w:t>
-      </w:r>
-      <w:r>
-        <w:rPr>
-          <w:color w:val="38761d"/>
-          <w:rtl w:val="0"/>
-        </w:rPr>
-        <w:t xml:space="preserve">mention au bac</w:t>
-      </w:r>
-      <w:r>
-        <w:rPr>
-          <w:rFonts w:ascii="Arial Unicode MS" w:cs="Arial Unicode MS" w:eastAsia="Arial Unicode MS" w:hAnsi="Arial Unicode MS"/>
-          <w:rtl w:val="0"/>
-        </w:rPr>
-        <w:t xml:space="preserve"> présente un léger effet : ≈ </w:t>
-      </w:r>
-      <w:r>
-        <w:rPr>
-          <w:rtl w:val="0"/>
-        </w:rPr>
-        <w:t xml:space="preserve">0.739</w:t>
-      </w:r>
-      <w:r>
-        <w:rPr>
-          <w:rtl w:val="0"/>
-        </w:rPr>
-        <w:t xml:space="preserve">, mais sans signification causale.</w:t>
+          <w:b w:val="1"/>
+          <w:rtl w:val="0"/>
+        </w:rPr>
+        <w:t xml:space="preserve">Coefficient de </w:t>
+      </w:r>
+      <w:r>
+        <w:rPr>
+          <w:b w:val="1"/>
+          <w:rtl w:val="0"/>
+        </w:rPr>
+        <w:t xml:space="preserve">code_postal</w:t>
+      </w:r>
+      <w:r>
+        <w:rPr>
+          <w:b w:val="1"/>
+          <w:rtl w:val="0"/>
+        </w:rPr>
+        <w:t xml:space="preserve"> (a₄ = -0,0000144)</w:t>
+      </w:r>
+      <w:r>
+        <w:rPr>
+          <w:rtl w:val="0"/>
+        </w:rPr>
+        <w:t xml:space="preserve"> : Valeur très proche de 0 donc aucun lien géographique avec l'initiale du prénom.</w:t>
       </w:r>
     </w:p>
     <w:p>
       <w:pPr>
         <w:spacing w:after="0" w:before="0" w:line="240" w:lineRule="auto"/>
-        <w:ind w:left="720" w:firstLine="0"/>
         <w:jc w:val="left"/>
         <w:rPr/>
       </w:pPr>
@@ -9076,43 +8378,6 @@
         <w:rPr>
           <w:rtl w:val="0"/>
         </w:rPr>
-        <w:t xml:space="preserve">Le </w:t>
-      </w:r>
-      <w:r>
-        <w:rPr>
-          <w:rtl w:val="0"/>
-        </w:rPr>
-        <w:t xml:space="preserve">coefficient de corrélation multiple</w:t>
-      </w:r>
-      <w:r>
-        <w:rPr>
-          <w:rtl w:val="0"/>
-        </w:rPr>
-        <w:t xml:space="preserve"> R2R^2 est de </w:t>
-      </w:r>
-      <w:r>
-        <w:rPr>
-          <w:rtl w:val="0"/>
-        </w:rPr>
-        <w:t xml:space="preserve">0.0203</w:t>
-      </w:r>
-      <w:r>
-        <w:rPr>
-          <w:rtl w:val="0"/>
-        </w:rPr>
-        <w:t xml:space="preserve">, soit </w:t>
-      </w:r>
-      <w:r>
-        <w:rPr>
-          <w:rtl w:val="0"/>
-        </w:rPr>
-        <w:t xml:space="preserve">2.03%</w:t>
-      </w:r>
-      <w:r>
-        <w:rPr>
-          <w:rtl w:val="0"/>
-        </w:rPr>
-        <w:t xml:space="preserve"> de la variance expliquée.</w:t>
       </w:r>
     </w:p>
     <w:p>
@@ -9124,48 +8389,36 @@
         <w:rPr>
           <w:rtl w:val="0"/>
         </w:rPr>
-        <w:t xml:space="preserve">Cela signifie que </w:t>
-      </w:r>
-      <w:r>
-        <w:rPr>
-          <w:rtl w:val="0"/>
-        </w:rPr>
-        <w:t xml:space="preserve">97.97%</w:t>
-      </w:r>
-      <w:r>
-        <w:rPr>
-          <w:rtl w:val="0"/>
-        </w:rPr>
-        <w:t xml:space="preserve"> de la variation de l’initiale du prénom ne peut </w:t>
-      </w:r>
-      <w:r>
-        <w:rPr>
-          <w:rtl w:val="0"/>
-        </w:rPr>
-        <w:t xml:space="preserve">pas</w:t>
-      </w:r>
-      <w:r>
-        <w:rPr>
-          <w:rtl w:val="0"/>
-        </w:rPr>
-        <w:t xml:space="preserve"> être expliquée par nos variables. C’est </w:t>
-      </w:r>
-      <w:r>
-        <w:rPr>
-          <w:rtl w:val="0"/>
-        </w:rPr>
-        <w:t xml:space="preserve">un très mauvais modèle prédictif</w:t>
-      </w:r>
-      <w:r>
-        <w:rPr>
-          <w:rtl w:val="0"/>
-        </w:rPr>
-        <w:t xml:space="preserve">, ce qui valide le caractère volontairement absurde de notre question.</w:t>
+        <w:t xml:space="preserve">Le coefficient de corrélation multiple (R²) est égale à 0,0203, même pas 2,03%. C’est très faible, cela s’explique par la différence entre les initiales des prénoms et nos variables.97.97% de la variation de l’initiale du prénom ne peut pas être expliquée par nos variables.</w:t>
       </w:r>
     </w:p>
     <w:p>
       <w:pPr>
         <w:spacing w:after="0" w:before="0" w:line="240" w:lineRule="auto"/>
+        <w:rPr/>
+      </w:pPr>
+      <w:r>
+        <w:rPr>
+          <w:rtl w:val="0"/>
+        </w:rPr>
+      </w:r>
+    </w:p>
+    <w:p>
+      <w:pPr>
+        <w:spacing w:after="0" w:before="0" w:line="240" w:lineRule="auto"/>
+        <w:rPr/>
+      </w:pPr>
+      <w:r>
+        <w:rPr>
+          <w:rtl w:val="0"/>
+        </w:rPr>
+        <w:t xml:space="preserve">Maintenant quand on regarde les liens entre la première lettre du prénom et les autres variables, on remarque que les liens sont très faibles voir même inexistants. Donc, rien n’est lié à la première lettre du prénom. </w:t>
+      </w:r>
+    </w:p>
+    <w:p>
+      <w:pPr>
+        <w:spacing w:after="0" w:before="0" w:line="240" w:lineRule="auto"/>
+        <w:ind w:left="0" w:firstLine="0"/>
         <w:rPr/>
       </w:pPr>
       <w:r>
@@ -9179,230 +8432,289 @@
         <w:pStyle w:val="Heading2"/>
         <w:keepNext w:val="0"/>
         <w:keepLines w:val="0"/>
+        <w:spacing w:after="0" w:before="0" w:line="240" w:lineRule="auto"/>
+        <w:ind w:left="0" w:firstLine="0"/>
+        <w:rPr>
+          <w:sz w:val="34"/>
+          <w:szCs w:val="34"/>
+        </w:rPr>
+      </w:pPr>
+      <w:bookmarkStart w:colFirst="0" w:colLast="0" w:name="_fu8v8fl6962p" w:id="27"/>
+      <w:bookmarkEnd w:id="27"/>
+      <w:r>
+        <w:rPr>
+          <w:sz w:val="34"/>
+          <w:szCs w:val="34"/>
+          <w:rtl w:val="0"/>
+        </w:rPr>
+        <w:t xml:space="preserve">3) Interprétations personnelles</w:t>
+      </w:r>
+    </w:p>
+    <w:p>
+      <w:pPr>
+        <w:rPr/>
+      </w:pPr>
+      <w:r>
+        <w:rPr>
+          <w:rtl w:val="0"/>
+        </w:rPr>
+      </w:r>
+    </w:p>
+    <w:p>
+      <w:pPr>
+        <w:keepNext w:val="0"/>
+        <w:keepLines w:val="0"/>
+        <w:spacing w:after="0" w:before="0" w:line="240" w:lineRule="auto"/>
+        <w:rPr/>
+      </w:pPr>
+      <w:r>
+        <w:rPr>
+          <w:b w:val="1"/>
+          <w:rtl w:val="0"/>
+        </w:rPr>
+        <w:t xml:space="preserve">Interprétation sérieuse :</w:t>
+      </w:r>
+      <w:r>
+        <w:rPr>
+          <w:rtl w:val="0"/>
+        </w:rPr>
+        <w:br w:type="textWrapping"/>
+        <w:t xml:space="preserve">Ce projet, nous a permis de bien savoir définir, encadrés et produire une bonne problématique, car au début nous étions partis sur autre chose mais après quelque essai on s'est rendu compte que c’était pas optimal. Même si les calculs donnent des résultats, ça ne veut pas dire qu’ils ont du sens. On peut avoir un modèle qui “fonctionne” en apparence, mais qui ne renvoie rien dans la réalité.</w:t>
+        <w:br w:type="textWrapping"/>
+        <w:t xml:space="preserve">Notre travail montre que :</w:t>
+      </w:r>
+    </w:p>
+    <w:p>
+      <w:pPr>
         <w:numPr>
           <w:ilvl w:val="0"/>
-          <w:numId w:val="8"/>
-        </w:numPr>
-        <w:spacing w:after="0" w:before="0" w:line="240" w:lineRule="auto"/>
-        <w:ind w:firstLine="360"/>
-        <w:rPr>
-          <w:u w:val="none"/>
-        </w:rPr>
-      </w:pPr>
-      <w:bookmarkStart w:colFirst="0" w:colLast="0" w:name="_ibjflfoj7aw7" w:id="28"/>
-      <w:bookmarkEnd w:id="28"/>
-      <w:r>
-        <w:rPr>
-          <w:rtl w:val="0"/>
-        </w:rPr>
-        <w:t xml:space="preserve">Interprétations personnelles</w:t>
-      </w:r>
-      <w:r>
-        <w:rPr>
-          <w:rtl w:val="0"/>
-        </w:rPr>
-      </w:r>
-    </w:p>
-    <w:p>
-      <w:pPr>
-        <w:keepNext w:val="0"/>
-        <w:keepLines w:val="0"/>
-        <w:spacing w:after="0" w:before="0" w:lineRule="auto"/>
-        <w:rPr/>
-      </w:pPr>
-      <w:r>
-        <w:rPr>
-          <w:rtl w:val="0"/>
-        </w:rPr>
-        <w:t xml:space="preserve">Sérieuse</w:t>
-      </w:r>
-    </w:p>
-    <w:p>
-      <w:pPr>
-        <w:spacing w:after="0" w:before="0" w:line="240" w:lineRule="auto"/>
-        <w:rPr/>
-      </w:pPr>
-      <w:r>
-        <w:rPr>
-          <w:rtl w:val="0"/>
-        </w:rPr>
-        <w:t xml:space="preserve">Ce travail illustre que l’on peut </w:t>
-      </w:r>
-      <w:r>
-        <w:rPr>
-          <w:b w:val="1"/>
-          <w:rtl w:val="0"/>
-        </w:rPr>
-        <w:t xml:space="preserve">calculer une régression même lorsqu’il n’existe aucun lien logique</w:t>
-      </w:r>
-      <w:r>
-        <w:rPr>
-          <w:rtl w:val="0"/>
-        </w:rPr>
-        <w:t xml:space="preserve"> entre les variables. La pertinence d’un modèle ne dépend pas seulement de sa validité mathématique, mais aussi de la </w:t>
-      </w:r>
-      <w:r>
-        <w:rPr>
-          <w:b w:val="1"/>
-          <w:rtl w:val="0"/>
-        </w:rPr>
-        <w:t xml:space="preserve">pertinence de la question posée</w:t>
-      </w:r>
-      <w:r>
-        <w:rPr>
-          <w:rtl w:val="0"/>
-        </w:rPr>
-        <w:t xml:space="preserve"> et du </w:t>
-      </w:r>
-      <w:r>
-        <w:rPr>
-          <w:b w:val="1"/>
-          <w:rtl w:val="0"/>
-        </w:rPr>
-        <w:t xml:space="preserve">bon sens statistique</w:t>
-      </w:r>
-      <w:r>
-        <w:rPr>
-          <w:rtl w:val="0"/>
-        </w:rPr>
-        <w:t xml:space="preserve">.</w:t>
-      </w:r>
-    </w:p>
-    <w:p>
-      <w:pPr>
-        <w:keepNext w:val="0"/>
-        <w:keepLines w:val="0"/>
-        <w:spacing w:after="0" w:before="0" w:lineRule="auto"/>
-        <w:rPr/>
-      </w:pPr>
-      <w:r>
-        <w:rPr>
-          <w:rtl w:val="0"/>
-        </w:rPr>
-        <w:t xml:space="preserve">Absurde</w:t>
-      </w:r>
-    </w:p>
-    <w:p>
-      <w:pPr>
-        <w:spacing w:after="0" w:before="0" w:line="240" w:lineRule="auto"/>
-        <w:rPr/>
-      </w:pPr>
-      <w:r>
-        <w:rPr>
-          <w:rtl w:val="0"/>
-        </w:rPr>
-        <w:t xml:space="preserve">On pourrait conclure que :</w:t>
-      </w:r>
-    </w:p>
-    <w:p>
-      <w:pPr>
-        <w:numPr>
-          <w:ilvl w:val="0"/>
-          <w:numId w:val="24"/>
+          <w:numId w:val="4"/>
         </w:numPr>
         <w:spacing w:after="0" w:before="0" w:line="240" w:lineRule="auto"/>
         <w:ind w:left="1440" w:hanging="360"/>
         <w:jc w:val="left"/>
-      </w:pPr>
-      <w:r>
-        <w:rPr>
-          <w:rtl w:val="0"/>
-        </w:rPr>
-        <w:t xml:space="preserve">Les étudiants dont le prénom commence par </w:t>
-      </w:r>
-      <w:r>
-        <w:rPr>
-          <w:b w:val="1"/>
-          <w:rtl w:val="0"/>
-        </w:rPr>
-        <w:t xml:space="preserve">O</w:t>
-      </w:r>
-      <w:r>
-        <w:rPr>
-          <w:rtl w:val="0"/>
-        </w:rPr>
-        <w:t xml:space="preserve"> sont de futurs génies, car ils ont une moyenne supérieure à la normale.</w:t>
-        <w:br w:type="textWrapping"/>
+        <w:rPr>
+          <w:u w:val="none"/>
+        </w:rPr>
+      </w:pPr>
+      <w:r>
+        <w:rPr>
+          <w:rFonts w:ascii="Arial Unicode MS" w:cs="Arial Unicode MS" w:eastAsia="Arial Unicode MS" w:hAnsi="Arial Unicode MS"/>
+          <w:rtl w:val="0"/>
+        </w:rPr>
+        <w:t xml:space="preserve">Avoir des chiffres ≠ avoir une vraie relation entre les choses</w:t>
       </w:r>
     </w:p>
     <w:p>
       <w:pPr>
         <w:numPr>
           <w:ilvl w:val="0"/>
-          <w:numId w:val="24"/>
+          <w:numId w:val="4"/>
         </w:numPr>
         <w:spacing w:after="0" w:before="0" w:line="240" w:lineRule="auto"/>
         <w:ind w:left="1440" w:hanging="360"/>
         <w:jc w:val="left"/>
-      </w:pPr>
-      <w:r>
-        <w:rPr>
-          <w:rtl w:val="0"/>
-        </w:rPr>
-        <w:t xml:space="preserve">Le code postal 22300 dévalorise le prénom vers des lettres plus basses de l’alphabet.</w:t>
-        <w:br w:type="textWrapping"/>
+        <w:rPr>
+          <w:u w:val="none"/>
+        </w:rPr>
+      </w:pPr>
+      <w:r>
+        <w:rPr>
+          <w:rFonts w:ascii="Arial Unicode MS" w:cs="Arial Unicode MS" w:eastAsia="Arial Unicode MS" w:hAnsi="Arial Unicode MS"/>
+          <w:rtl w:val="0"/>
+        </w:rPr>
+        <w:t xml:space="preserve">Un calcul correct ≠ une idée correcte</w:t>
       </w:r>
     </w:p>
     <w:p>
       <w:pPr>
         <w:numPr>
           <w:ilvl w:val="0"/>
-          <w:numId w:val="24"/>
+          <w:numId w:val="4"/>
         </w:numPr>
         <w:spacing w:after="0" w:before="0" w:line="240" w:lineRule="auto"/>
         <w:ind w:left="1440" w:hanging="360"/>
         <w:jc w:val="left"/>
-      </w:pPr>
-      <w:r>
-        <w:rPr>
-          <w:rtl w:val="0"/>
-        </w:rPr>
-        <w:t xml:space="preserve">Avoir une mention </w:t>
-      </w:r>
+        <w:rPr>
+          <w:u w:val="none"/>
+        </w:rPr>
+      </w:pPr>
+      <w:r>
+        <w:rPr>
+          <w:rtl w:val="0"/>
+        </w:rPr>
+        <w:t xml:space="preserve">Faut réfléchir à “Est ce que c’est bon/bien ?”</w:t>
+      </w:r>
+    </w:p>
+    <w:p>
+      <w:pPr>
+        <w:spacing w:after="0" w:before="0" w:line="240" w:lineRule="auto"/>
+        <w:ind w:left="720" w:firstLine="0"/>
+        <w:jc w:val="left"/>
+        <w:rPr/>
+      </w:pPr>
+      <w:r>
+        <w:rPr>
+          <w:rtl w:val="0"/>
+        </w:rPr>
+        <w:t xml:space="preserve">Maintenant on a appris à faire attention à ne pas croire n’importe quoi juste parce qu’il y a des nombres ou des graphes. </w:t>
+      </w:r>
+    </w:p>
+    <w:p>
+      <w:pPr>
+        <w:spacing w:after="0" w:before="0" w:line="240" w:lineRule="auto"/>
+        <w:jc w:val="left"/>
+        <w:rPr/>
+      </w:pPr>
+      <w:r>
+        <w:rPr>
+          <w:rtl w:val="0"/>
+        </w:rPr>
+      </w:r>
+    </w:p>
+    <w:p>
+      <w:pPr>
+        <w:spacing w:after="0" w:before="0" w:line="240" w:lineRule="auto"/>
+        <w:jc w:val="left"/>
+        <w:rPr/>
+      </w:pPr>
       <w:r>
         <w:rPr>
           <w:b w:val="1"/>
           <w:rtl w:val="0"/>
         </w:rPr>
-        <w:t xml:space="preserve">Très Bien</w:t>
-      </w:r>
-      <w:r>
-        <w:rPr>
-          <w:rtl w:val="0"/>
-        </w:rPr>
-        <w:t xml:space="preserve"> augmente les chances que ton prénom commence par un </w:t>
+        <w:t xml:space="preserve">Interprétation absurde :</w:t>
+      </w:r>
+      <w:r>
+        <w:rPr>
+          <w:rtl w:val="0"/>
+        </w:rPr>
+        <w:br w:type="textWrapping"/>
+      </w:r>
+    </w:p>
+    <w:p>
+      <w:pPr>
+        <w:spacing w:after="0" w:before="0" w:line="240" w:lineRule="auto"/>
+        <w:jc w:val="left"/>
+        <w:rPr/>
+      </w:pPr>
+      <w:r>
+        <w:rPr>
+          <w:rtl w:val="0"/>
+        </w:rPr>
+        <w:t xml:space="preserve">fait le fichier python car jsp si on a la normal et la matriciel</w:t>
+      </w:r>
+    </w:p>
+    <w:p>
+      <w:pPr>
+        <w:spacing w:after="0" w:before="0" w:line="240" w:lineRule="auto"/>
+        <w:jc w:val="left"/>
+        <w:rPr/>
+      </w:pPr>
+      <w:r>
+        <w:rPr>
+          <w:rtl w:val="0"/>
+        </w:rPr>
+        <w:t xml:space="preserve">Si on voulait s’amuser à inventer des conclusions farfelues, on pourrait dire que :</w:t>
+      </w:r>
+    </w:p>
+    <w:p>
+      <w:pPr>
+        <w:numPr>
+          <w:ilvl w:val="0"/>
+          <w:numId w:val="19"/>
+        </w:numPr>
+        <w:spacing w:after="0" w:before="0" w:line="240" w:lineRule="auto"/>
+        <w:ind w:left="1440" w:hanging="360"/>
+        <w:jc w:val="left"/>
+      </w:pPr>
+      <w:r>
+        <w:rPr>
+          <w:rtl w:val="0"/>
+        </w:rPr>
+        <w:t xml:space="preserve">Les élèves dont le prénom commence par un </w:t>
       </w:r>
       <w:r>
         <w:rPr>
           <w:b w:val="1"/>
           <w:rtl w:val="0"/>
         </w:rPr>
-        <w:t xml:space="preserve">M</w:t>
-      </w:r>
-      <w:r>
-        <w:rPr>
-          <w:rtl w:val="0"/>
-        </w:rPr>
-        <w:t xml:space="preserve"> ou un </w:t>
-      </w:r>
-      <w:r>
-        <w:rPr>
-          <w:b w:val="1"/>
-          <w:rtl w:val="0"/>
-        </w:rPr>
-        <w:t xml:space="preserve">N</w:t>
-      </w:r>
-      <w:r>
-        <w:rPr>
-          <w:rtl w:val="0"/>
-        </w:rPr>
-        <w:t xml:space="preserve">.</w:t>
-        <w:br w:type="textWrapping"/>
-      </w:r>
-    </w:p>
-    <w:p>
-      <w:pPr>
-        <w:spacing w:line="240" w:lineRule="auto"/>
+        <w:t xml:space="preserve">"O"</w:t>
+      </w:r>
+      <w:r>
+        <w:rPr>
+          <w:rtl w:val="0"/>
+        </w:rPr>
+        <w:t xml:space="preserve"> sont naturellement plus forts, sûrement parce que la lettre est bien ronde, ce qui aide à penser en rond, donc plus efficacement</w:t>
+      </w:r>
+    </w:p>
+    <w:p>
+      <w:pPr>
+        <w:numPr>
+          <w:ilvl w:val="0"/>
+          <w:numId w:val="19"/>
+        </w:numPr>
+        <w:spacing w:after="0" w:before="0" w:line="240" w:lineRule="auto"/>
+        <w:ind w:left="1440" w:hanging="360"/>
+        <w:jc w:val="left"/>
+      </w:pPr>
+      <w:r>
+        <w:rPr>
+          <w:rtl w:val="0"/>
+        </w:rPr>
+        <w:t xml:space="preserve">Les personnes qui vivent dans le code postal 22300 sont influencées par une force mystérieuse qui pousse leurs parents à choisir des prénoms qui commencent par le début de l’alphabet.</w:t>
+      </w:r>
+    </w:p>
+    <w:p>
+      <w:pPr>
+        <w:numPr>
+          <w:ilvl w:val="0"/>
+          <w:numId w:val="19"/>
+        </w:numPr>
+        <w:spacing w:after="0" w:before="0" w:line="240" w:lineRule="auto"/>
+        <w:ind w:left="1440" w:hanging="360"/>
+        <w:jc w:val="left"/>
+      </w:pPr>
+      <w:r>
+        <w:rPr>
+          <w:rtl w:val="0"/>
+        </w:rPr>
+        <w:t xml:space="preserve">Avoir une mention Très Bien au bac donnerait à vos parents, dans le passé, l’envie de vous appeler avec un prénom du milieu de l’alphabet. Oui, on parle bien d’un voyage dans le temps alphabétique.</w:t>
+      </w:r>
+    </w:p>
+    <w:p>
+      <w:pPr>
+        <w:numPr>
+          <w:ilvl w:val="0"/>
+          <w:numId w:val="19"/>
+        </w:numPr>
+        <w:spacing w:after="0" w:before="0" w:line="240" w:lineRule="auto"/>
+        <w:ind w:left="1440" w:hanging="360"/>
+        <w:jc w:val="left"/>
+      </w:pPr>
+      <w:r>
+        <w:rPr>
+          <w:rtl w:val="0"/>
+        </w:rPr>
+        <w:t xml:space="preserve">Les prénoms qui commencent par un "Y" sont peut-être maudits parce qu’ils arrivent à la fin de l’alphabet. Et hop, une malédiction de plus !</w:t>
+      </w:r>
+    </w:p>
+    <w:p>
+      <w:pPr>
+        <w:spacing w:after="0" w:before="0" w:line="240" w:lineRule="auto"/>
+        <w:rPr/>
+      </w:pPr>
+      <w:r>
+        <w:rPr>
+          <w:rtl w:val="0"/>
+        </w:rPr>
+        <w:t xml:space="preserve">Bien sûr, toutes ces idées sont complètement absurdes. Elles montrent qu’on peut faire dire n’importe quoi aux chiffres, si on ne réfléchit pas un peu à ce qu’ils veulent vraiment dire.</w:t>
+      </w:r>
+    </w:p>
+    <w:p>
+      <w:pPr>
+        <w:spacing w:after="0" w:before="0" w:line="240" w:lineRule="auto"/>
+        <w:ind w:left="0" w:firstLine="0"/>
         <w:rPr/>
       </w:pPr>
       <w:r>
@@ -9412,9 +8724,10 @@
       </w:r>
     </w:p>
     <w:sectPr>
-      <w:headerReference r:id="rId14" w:type="first"/>
-      <w:footerReference r:id="rId15" w:type="default"/>
-      <w:footerReference r:id="rId16" w:type="first"/>
+      <w:headerReference r:id="rId14" w:type="default"/>
+      <w:headerReference r:id="rId15" w:type="first"/>
+      <w:footerReference r:id="rId16" w:type="default"/>
+      <w:footerReference r:id="rId17" w:type="first"/>
       <w:pgSz w:h="15840" w:w="12240" w:orient="portrait"/>
       <w:pgMar w:bottom="1440.0000000000002" w:top="1440.0000000000002" w:left="1440.0000000000002" w:right="1440.0000000000002" w:header="720" w:footer="720"/>
       <w:pgNumType w:start="1"/>
@@ -9454,7 +8767,18 @@
         <w:rFonts w:ascii="Helvetica Neue" w:cs="Helvetica Neue" w:eastAsia="Helvetica Neue" w:hAnsi="Helvetica Neue"/>
         <w:rtl w:val="0"/>
       </w:rPr>
-      <w:t xml:space="preserve">/..</w:t>
+      <w:t xml:space="preserve">/</w:t>
+    </w:r>
+    <w:r>
+      <w:rPr>
+        <w:rtl w:val="0"/>
+      </w:rPr>
+      <w:t xml:space="preserve">14</w:t>
+    </w:r>
+    <w:r>
+      <w:rPr>
+        <w:rtl w:val="0"/>
+      </w:rPr>
     </w:r>
   </w:p>
 </w:ftr>
@@ -9490,6 +8814,21 @@
 </w:hdr>
 </file>
 
+<file path=word/header2.xml><?xml version="1.0" encoding="utf-8"?>
+<w:hdr xmlns:mc="http://schemas.openxmlformats.org/markup-compatibility/2006" xmlns:o="urn:schemas-microsoft-com:office:office" xmlns:r="http://schemas.openxmlformats.org/officeDocument/2006/relationships" xmlns:m="http://schemas.openxmlformats.org/officeDocument/2006/math" xmlns:v="urn:schemas-microsoft-com:vml" xmlns:wp="http://schemas.openxmlformats.org/drawingml/2006/wordprocessingDrawing" xmlns:w10="urn:schemas-microsoft-com:office:word" xmlns:w="http://schemas.openxmlformats.org/wordprocessingml/2006/main" xmlns:wne="http://schemas.microsoft.com/office/word/2006/wordml" xmlns:sl="http://schemas.openxmlformats.org/schemaLibrary/2006/main" xmlns:a="http://schemas.openxmlformats.org/drawingml/2006/main" xmlns:pic="http://schemas.openxmlformats.org/drawingml/2006/picture" xmlns:c="http://schemas.openxmlformats.org/drawingml/2006/chart" xmlns:lc="http://schemas.openxmlformats.org/drawingml/2006/lockedCanvas" xmlns:dgm="http://schemas.openxmlformats.org/drawingml/2006/diagram" xmlns:wps="http://schemas.microsoft.com/office/word/2010/wordprocessingShape" xmlns:wpg="http://schemas.microsoft.com/office/word/2010/wordprocessingGroup" xmlns:w14="http://schemas.microsoft.com/office/word/2010/wordml" xmlns:w15="http://schemas.microsoft.com/office/word/2012/wordml" xmlns:w16="http://schemas.microsoft.com/office/word/2018/wordml" xmlns:w16cex="http://schemas.microsoft.com/office/word/2018/wordml/cex" xmlns:w16cid="http://schemas.microsoft.com/office/word/2016/wordml/cid" xmlns="http://schemas.microsoft.com/office/tasks/2019/documenttasks" xmlns:cr="http://schemas.microsoft.com/office/comments/2020/reactions">
+  <w:p>
+    <w:pPr>
+      <w:rPr/>
+    </w:pPr>
+    <w:r>
+      <w:rPr>
+        <w:rtl w:val="0"/>
+      </w:rPr>
+    </w:r>
+  </w:p>
+</w:hdr>
+</file>
+
 <file path=word/numbering.xml><?xml version="1.0" encoding="utf-8"?>
 <w:numbering xmlns:mc="http://schemas.openxmlformats.org/markup-compatibility/2006" xmlns:o="urn:schemas-microsoft-com:office:office" xmlns:r="http://schemas.openxmlformats.org/officeDocument/2006/relationships" xmlns:m="http://schemas.openxmlformats.org/officeDocument/2006/math" xmlns:v="urn:schemas-microsoft-com:vml" xmlns:wp="http://schemas.openxmlformats.org/drawingml/2006/wordprocessingDrawing" xmlns:w10="urn:schemas-microsoft-com:office:word" xmlns:w="http://schemas.openxmlformats.org/wordprocessingml/2006/main" xmlns:wne="http://schemas.microsoft.com/office/word/2006/wordml" xmlns:sl="http://schemas.openxmlformats.org/schemaLibrary/2006/main" xmlns:a="http://schemas.openxmlformats.org/drawingml/2006/main" xmlns:pic="http://schemas.openxmlformats.org/drawingml/2006/picture" xmlns:c="http://schemas.openxmlformats.org/drawingml/2006/chart" xmlns:lc="http://schemas.openxmlformats.org/drawingml/2006/lockedCanvas" xmlns:dgm="http://schemas.openxmlformats.org/drawingml/2006/diagram" xmlns:wps="http://schemas.microsoft.com/office/word/2010/wordprocessingShape" xmlns:wpg="http://schemas.microsoft.com/office/word/2010/wordprocessingGroup" xmlns:w14="http://schemas.microsoft.com/office/word/2010/wordml" xmlns:w15="http://schemas.microsoft.com/office/word/2012/wordml" xmlns:w16="http://schemas.microsoft.com/office/word/2018/wordml" xmlns:w16cex="http://schemas.microsoft.com/office/word/2018/wordml/cex" xmlns:w16cid="http://schemas.microsoft.com/office/word/2016/wordml/cid" xmlns="http://schemas.microsoft.com/office/tasks/2019/documenttasks" xmlns:cr="http://schemas.microsoft.com/office/comments/2020/reactions">
   <w:abstractNum w:abstractNumId="1">
@@ -9829,7 +9168,7 @@
       <w:lvlText w:val="■"/>
       <w:lvlJc w:val="left"/>
       <w:pPr>
-        <w:ind w:left="720" w:hanging="360"/>
+        <w:ind w:left="1440" w:hanging="360"/>
       </w:pPr>
       <w:rPr>
         <w:u w:val="none"/>
@@ -9837,11 +9176,11 @@
     </w:lvl>
     <w:lvl w:ilvl="1">
       <w:start w:val="1"/>
-      <w:numFmt w:val="lowerLetter"/>
-      <w:lvlText w:val="%2."/>
-      <w:lvlJc w:val="left"/>
-      <w:pPr>
-        <w:ind w:left="1440" w:hanging="360"/>
+      <w:numFmt w:val="bullet"/>
+      <w:lvlText w:val="-"/>
+      <w:lvlJc w:val="left"/>
+      <w:pPr>
+        <w:ind w:left="2160" w:hanging="360"/>
       </w:pPr>
       <w:rPr>
         <w:u w:val="none"/>
@@ -9849,11 +9188,11 @@
     </w:lvl>
     <w:lvl w:ilvl="2">
       <w:start w:val="1"/>
-      <w:numFmt w:val="lowerRoman"/>
-      <w:lvlText w:val="%3."/>
-      <w:lvlJc w:val="left"/>
-      <w:pPr>
-        <w:ind w:left="2160" w:hanging="360"/>
+      <w:numFmt w:val="bullet"/>
+      <w:lvlText w:val="-"/>
+      <w:lvlJc w:val="left"/>
+      <w:pPr>
+        <w:ind w:left="2880" w:hanging="360"/>
       </w:pPr>
       <w:rPr>
         <w:u w:val="none"/>
@@ -9861,11 +9200,11 @@
     </w:lvl>
     <w:lvl w:ilvl="3">
       <w:start w:val="1"/>
-      <w:numFmt w:val="decimal"/>
-      <w:lvlText w:val="%4."/>
-      <w:lvlJc w:val="left"/>
-      <w:pPr>
-        <w:ind w:left="2880" w:hanging="360"/>
+      <w:numFmt w:val="bullet"/>
+      <w:lvlText w:val="-"/>
+      <w:lvlJc w:val="left"/>
+      <w:pPr>
+        <w:ind w:left="3600" w:hanging="360"/>
       </w:pPr>
       <w:rPr>
         <w:u w:val="none"/>
@@ -9873,11 +9212,11 @@
     </w:lvl>
     <w:lvl w:ilvl="4">
       <w:start w:val="1"/>
-      <w:numFmt w:val="lowerLetter"/>
-      <w:lvlText w:val="%5."/>
-      <w:lvlJc w:val="left"/>
-      <w:pPr>
-        <w:ind w:left="3600" w:hanging="360"/>
+      <w:numFmt w:val="bullet"/>
+      <w:lvlText w:val="-"/>
+      <w:lvlJc w:val="left"/>
+      <w:pPr>
+        <w:ind w:left="4320" w:hanging="360"/>
       </w:pPr>
       <w:rPr>
         <w:u w:val="none"/>
@@ -9885,11 +9224,11 @@
     </w:lvl>
     <w:lvl w:ilvl="5">
       <w:start w:val="1"/>
-      <w:numFmt w:val="lowerRoman"/>
-      <w:lvlText w:val="%6."/>
-      <w:lvlJc w:val="left"/>
-      <w:pPr>
-        <w:ind w:left="4320" w:hanging="360"/>
+      <w:numFmt w:val="bullet"/>
+      <w:lvlText w:val="-"/>
+      <w:lvlJc w:val="left"/>
+      <w:pPr>
+        <w:ind w:left="5040" w:hanging="360"/>
       </w:pPr>
       <w:rPr>
         <w:u w:val="none"/>
@@ -9897,11 +9236,11 @@
     </w:lvl>
     <w:lvl w:ilvl="6">
       <w:start w:val="1"/>
-      <w:numFmt w:val="decimal"/>
-      <w:lvlText w:val="%7."/>
-      <w:lvlJc w:val="left"/>
-      <w:pPr>
-        <w:ind w:left="5040" w:hanging="360"/>
+      <w:numFmt w:val="bullet"/>
+      <w:lvlText w:val="-"/>
+      <w:lvlJc w:val="left"/>
+      <w:pPr>
+        <w:ind w:left="5760" w:hanging="360"/>
       </w:pPr>
       <w:rPr>
         <w:u w:val="none"/>
@@ -9909,11 +9248,11 @@
     </w:lvl>
     <w:lvl w:ilvl="7">
       <w:start w:val="1"/>
-      <w:numFmt w:val="lowerLetter"/>
-      <w:lvlText w:val="%8."/>
-      <w:lvlJc w:val="left"/>
-      <w:pPr>
-        <w:ind w:left="5760" w:hanging="360"/>
+      <w:numFmt w:val="bullet"/>
+      <w:lvlText w:val="-"/>
+      <w:lvlJc w:val="left"/>
+      <w:pPr>
+        <w:ind w:left="6480" w:hanging="360"/>
       </w:pPr>
       <w:rPr>
         <w:u w:val="none"/>
@@ -9921,11 +9260,11 @@
     </w:lvl>
     <w:lvl w:ilvl="8">
       <w:start w:val="1"/>
-      <w:numFmt w:val="lowerRoman"/>
-      <w:lvlText w:val="%9."/>
-      <w:lvlJc w:val="left"/>
-      <w:pPr>
-        <w:ind w:left="6480" w:hanging="360"/>
+      <w:numFmt w:val="bullet"/>
+      <w:lvlText w:val="-"/>
+      <w:lvlJc w:val="left"/>
+      <w:pPr>
+        <w:ind w:left="7200" w:hanging="360"/>
       </w:pPr>
       <w:rPr>
         <w:u w:val="none"/>
@@ -9947,8 +9286,8 @@
     </w:lvl>
     <w:lvl w:ilvl="1">
       <w:start w:val="1"/>
-      <w:numFmt w:val="bullet"/>
-      <w:lvlText w:val="-"/>
+      <w:numFmt w:val="lowerLetter"/>
+      <w:lvlText w:val="%2."/>
       <w:lvlJc w:val="left"/>
       <w:pPr>
         <w:ind w:left="1440" w:hanging="360"/>
@@ -9959,8 +9298,8 @@
     </w:lvl>
     <w:lvl w:ilvl="2">
       <w:start w:val="1"/>
-      <w:numFmt w:val="bullet"/>
-      <w:lvlText w:val="-"/>
+      <w:numFmt w:val="lowerRoman"/>
+      <w:lvlText w:val="%3."/>
       <w:lvlJc w:val="left"/>
       <w:pPr>
         <w:ind w:left="2160" w:hanging="360"/>
@@ -9971,8 +9310,8 @@
     </w:lvl>
     <w:lvl w:ilvl="3">
       <w:start w:val="1"/>
-      <w:numFmt w:val="bullet"/>
-      <w:lvlText w:val="-"/>
+      <w:numFmt w:val="decimal"/>
+      <w:lvlText w:val="%4."/>
       <w:lvlJc w:val="left"/>
       <w:pPr>
         <w:ind w:left="2880" w:hanging="360"/>
@@ -9983,8 +9322,8 @@
     </w:lvl>
     <w:lvl w:ilvl="4">
       <w:start w:val="1"/>
-      <w:numFmt w:val="bullet"/>
-      <w:lvlText w:val="-"/>
+      <w:numFmt w:val="lowerLetter"/>
+      <w:lvlText w:val="%5."/>
       <w:lvlJc w:val="left"/>
       <w:pPr>
         <w:ind w:left="3600" w:hanging="360"/>
@@ -9995,8 +9334,8 @@
     </w:lvl>
     <w:lvl w:ilvl="5">
       <w:start w:val="1"/>
-      <w:numFmt w:val="bullet"/>
-      <w:lvlText w:val="-"/>
+      <w:numFmt w:val="lowerRoman"/>
+      <w:lvlText w:val="%6."/>
       <w:lvlJc w:val="left"/>
       <w:pPr>
         <w:ind w:left="4320" w:hanging="360"/>
@@ -10007,8 +9346,8 @@
     </w:lvl>
     <w:lvl w:ilvl="6">
       <w:start w:val="1"/>
-      <w:numFmt w:val="bullet"/>
-      <w:lvlText w:val="-"/>
+      <w:numFmt w:val="decimal"/>
+      <w:lvlText w:val="%7."/>
       <w:lvlJc w:val="left"/>
       <w:pPr>
         <w:ind w:left="5040" w:hanging="360"/>
@@ -10019,8 +9358,8 @@
     </w:lvl>
     <w:lvl w:ilvl="7">
       <w:start w:val="1"/>
-      <w:numFmt w:val="bullet"/>
-      <w:lvlText w:val="-"/>
+      <w:numFmt w:val="lowerLetter"/>
+      <w:lvlText w:val="%8."/>
       <w:lvlJc w:val="left"/>
       <w:pPr>
         <w:ind w:left="5760" w:hanging="360"/>
@@ -10031,8 +9370,8 @@
     </w:lvl>
     <w:lvl w:ilvl="8">
       <w:start w:val="1"/>
-      <w:numFmt w:val="bullet"/>
-      <w:lvlText w:val="-"/>
+      <w:numFmt w:val="lowerRoman"/>
+      <w:lvlText w:val="%9."/>
       <w:lvlJc w:val="left"/>
       <w:pPr>
         <w:ind w:left="6480" w:hanging="360"/>
@@ -10049,13 +9388,25 @@
       <w:lvlText w:val="■"/>
       <w:lvlJc w:val="left"/>
       <w:pPr>
+        <w:ind w:left="720" w:hanging="360"/>
+      </w:pPr>
+      <w:rPr>
+        <w:u w:val="none"/>
+      </w:rPr>
+    </w:lvl>
+    <w:lvl w:ilvl="1">
+      <w:start w:val="1"/>
+      <w:numFmt w:val="bullet"/>
+      <w:lvlText w:val="-"/>
+      <w:lvlJc w:val="left"/>
+      <w:pPr>
         <w:ind w:left="1440" w:hanging="360"/>
       </w:pPr>
       <w:rPr>
         <w:u w:val="none"/>
       </w:rPr>
     </w:lvl>
-    <w:lvl w:ilvl="1">
+    <w:lvl w:ilvl="2">
       <w:start w:val="1"/>
       <w:numFmt w:val="bullet"/>
       <w:lvlText w:val="-"/>
@@ -10067,7 +9418,7 @@
         <w:u w:val="none"/>
       </w:rPr>
     </w:lvl>
-    <w:lvl w:ilvl="2">
+    <w:lvl w:ilvl="3">
       <w:start w:val="1"/>
       <w:numFmt w:val="bullet"/>
       <w:lvlText w:val="-"/>
@@ -10079,7 +9430,7 @@
         <w:u w:val="none"/>
       </w:rPr>
     </w:lvl>
-    <w:lvl w:ilvl="3">
+    <w:lvl w:ilvl="4">
       <w:start w:val="1"/>
       <w:numFmt w:val="bullet"/>
       <w:lvlText w:val="-"/>
@@ -10091,7 +9442,7 @@
         <w:u w:val="none"/>
       </w:rPr>
     </w:lvl>
-    <w:lvl w:ilvl="4">
+    <w:lvl w:ilvl="5">
       <w:start w:val="1"/>
       <w:numFmt w:val="bullet"/>
       <w:lvlText w:val="-"/>
@@ -10103,7 +9454,7 @@
         <w:u w:val="none"/>
       </w:rPr>
     </w:lvl>
-    <w:lvl w:ilvl="5">
+    <w:lvl w:ilvl="6">
       <w:start w:val="1"/>
       <w:numFmt w:val="bullet"/>
       <w:lvlText w:val="-"/>
@@ -10115,7 +9466,7 @@
         <w:u w:val="none"/>
       </w:rPr>
     </w:lvl>
-    <w:lvl w:ilvl="6">
+    <w:lvl w:ilvl="7">
       <w:start w:val="1"/>
       <w:numFmt w:val="bullet"/>
       <w:lvlText w:val="-"/>
@@ -10127,25 +9478,13 @@
         <w:u w:val="none"/>
       </w:rPr>
     </w:lvl>
-    <w:lvl w:ilvl="7">
+    <w:lvl w:ilvl="8">
       <w:start w:val="1"/>
       <w:numFmt w:val="bullet"/>
       <w:lvlText w:val="-"/>
       <w:lvlJc w:val="left"/>
       <w:pPr>
         <w:ind w:left="6480" w:hanging="360"/>
-      </w:pPr>
-      <w:rPr>
-        <w:u w:val="none"/>
-      </w:rPr>
-    </w:lvl>
-    <w:lvl w:ilvl="8">
-      <w:start w:val="1"/>
-      <w:numFmt w:val="bullet"/>
-      <w:lvlText w:val="-"/>
-      <w:lvlJc w:val="left"/>
-      <w:pPr>
-        <w:ind w:left="7200" w:hanging="360"/>
       </w:pPr>
       <w:rPr>
         <w:u w:val="none"/>
@@ -10155,6 +9494,116 @@
   <w:abstractNum w:abstractNumId="7">
     <w:lvl w:ilvl="0">
       <w:start w:val="1"/>
+      <w:numFmt w:val="bullet"/>
+      <w:lvlText w:val="■"/>
+      <w:lvlJc w:val="left"/>
+      <w:pPr>
+        <w:ind w:left="1440" w:hanging="360"/>
+      </w:pPr>
+      <w:rPr>
+        <w:u w:val="none"/>
+      </w:rPr>
+    </w:lvl>
+    <w:lvl w:ilvl="1">
+      <w:start w:val="1"/>
+      <w:numFmt w:val="bullet"/>
+      <w:lvlText w:val="-"/>
+      <w:lvlJc w:val="left"/>
+      <w:pPr>
+        <w:ind w:left="2160" w:hanging="360"/>
+      </w:pPr>
+      <w:rPr>
+        <w:u w:val="none"/>
+      </w:rPr>
+    </w:lvl>
+    <w:lvl w:ilvl="2">
+      <w:start w:val="1"/>
+      <w:numFmt w:val="bullet"/>
+      <w:lvlText w:val="-"/>
+      <w:lvlJc w:val="left"/>
+      <w:pPr>
+        <w:ind w:left="2880" w:hanging="360"/>
+      </w:pPr>
+      <w:rPr>
+        <w:u w:val="none"/>
+      </w:rPr>
+    </w:lvl>
+    <w:lvl w:ilvl="3">
+      <w:start w:val="1"/>
+      <w:numFmt w:val="bullet"/>
+      <w:lvlText w:val="-"/>
+      <w:lvlJc w:val="left"/>
+      <w:pPr>
+        <w:ind w:left="3600" w:hanging="360"/>
+      </w:pPr>
+      <w:rPr>
+        <w:u w:val="none"/>
+      </w:rPr>
+    </w:lvl>
+    <w:lvl w:ilvl="4">
+      <w:start w:val="1"/>
+      <w:numFmt w:val="bullet"/>
+      <w:lvlText w:val="-"/>
+      <w:lvlJc w:val="left"/>
+      <w:pPr>
+        <w:ind w:left="4320" w:hanging="360"/>
+      </w:pPr>
+      <w:rPr>
+        <w:u w:val="none"/>
+      </w:rPr>
+    </w:lvl>
+    <w:lvl w:ilvl="5">
+      <w:start w:val="1"/>
+      <w:numFmt w:val="bullet"/>
+      <w:lvlText w:val="-"/>
+      <w:lvlJc w:val="left"/>
+      <w:pPr>
+        <w:ind w:left="5040" w:hanging="360"/>
+      </w:pPr>
+      <w:rPr>
+        <w:u w:val="none"/>
+      </w:rPr>
+    </w:lvl>
+    <w:lvl w:ilvl="6">
+      <w:start w:val="1"/>
+      <w:numFmt w:val="bullet"/>
+      <w:lvlText w:val="-"/>
+      <w:lvlJc w:val="left"/>
+      <w:pPr>
+        <w:ind w:left="5760" w:hanging="360"/>
+      </w:pPr>
+      <w:rPr>
+        <w:u w:val="none"/>
+      </w:rPr>
+    </w:lvl>
+    <w:lvl w:ilvl="7">
+      <w:start w:val="1"/>
+      <w:numFmt w:val="bullet"/>
+      <w:lvlText w:val="-"/>
+      <w:lvlJc w:val="left"/>
+      <w:pPr>
+        <w:ind w:left="6480" w:hanging="360"/>
+      </w:pPr>
+      <w:rPr>
+        <w:u w:val="none"/>
+      </w:rPr>
+    </w:lvl>
+    <w:lvl w:ilvl="8">
+      <w:start w:val="1"/>
+      <w:numFmt w:val="bullet"/>
+      <w:lvlText w:val="-"/>
+      <w:lvlJc w:val="left"/>
+      <w:pPr>
+        <w:ind w:left="7200" w:hanging="360"/>
+      </w:pPr>
+      <w:rPr>
+        <w:u w:val="none"/>
+      </w:rPr>
+    </w:lvl>
+  </w:abstractNum>
+  <w:abstractNum w:abstractNumId="8">
+    <w:lvl w:ilvl="0">
+      <w:start w:val="1"/>
       <w:numFmt w:val="decimal"/>
       <w:lvlText w:val="%1)"/>
       <w:lvlJc w:val="left"/>
@@ -10262,7 +9711,7 @@
       </w:rPr>
     </w:lvl>
   </w:abstractNum>
-  <w:abstractNum w:abstractNumId="8">
+  <w:abstractNum w:abstractNumId="9">
     <w:lvl w:ilvl="0">
       <w:start w:val="1"/>
       <w:numFmt w:val="decimal"/>
@@ -10372,7 +9821,7 @@
       </w:rPr>
     </w:lvl>
   </w:abstractNum>
-  <w:abstractNum w:abstractNumId="9">
+  <w:abstractNum w:abstractNumId="10">
     <w:lvl w:ilvl="0">
       <w:start w:val="1"/>
       <w:numFmt w:val="decimal"/>
@@ -10482,116 +9931,6 @@
       </w:rPr>
     </w:lvl>
   </w:abstractNum>
-  <w:abstractNum w:abstractNumId="10">
-    <w:lvl w:ilvl="0">
-      <w:start w:val="1"/>
-      <w:numFmt w:val="bullet"/>
-      <w:lvlText w:val="●"/>
-      <w:lvlJc w:val="left"/>
-      <w:pPr>
-        <w:ind w:left="1440" w:hanging="360"/>
-      </w:pPr>
-      <w:rPr>
-        <w:u w:val="none"/>
-      </w:rPr>
-    </w:lvl>
-    <w:lvl w:ilvl="1">
-      <w:start w:val="1"/>
-      <w:numFmt w:val="bullet"/>
-      <w:lvlText w:val="○"/>
-      <w:lvlJc w:val="left"/>
-      <w:pPr>
-        <w:ind w:left="2160" w:hanging="360"/>
-      </w:pPr>
-      <w:rPr>
-        <w:u w:val="none"/>
-      </w:rPr>
-    </w:lvl>
-    <w:lvl w:ilvl="2">
-      <w:start w:val="1"/>
-      <w:numFmt w:val="bullet"/>
-      <w:lvlText w:val="■"/>
-      <w:lvlJc w:val="left"/>
-      <w:pPr>
-        <w:ind w:left="2880" w:hanging="360"/>
-      </w:pPr>
-      <w:rPr>
-        <w:u w:val="none"/>
-      </w:rPr>
-    </w:lvl>
-    <w:lvl w:ilvl="3">
-      <w:start w:val="1"/>
-      <w:numFmt w:val="bullet"/>
-      <w:lvlText w:val="●"/>
-      <w:lvlJc w:val="left"/>
-      <w:pPr>
-        <w:ind w:left="3600" w:hanging="360"/>
-      </w:pPr>
-      <w:rPr>
-        <w:u w:val="none"/>
-      </w:rPr>
-    </w:lvl>
-    <w:lvl w:ilvl="4">
-      <w:start w:val="1"/>
-      <w:numFmt w:val="bullet"/>
-      <w:lvlText w:val="○"/>
-      <w:lvlJc w:val="left"/>
-      <w:pPr>
-        <w:ind w:left="4320" w:hanging="360"/>
-      </w:pPr>
-      <w:rPr>
-        <w:u w:val="none"/>
-      </w:rPr>
-    </w:lvl>
-    <w:lvl w:ilvl="5">
-      <w:start w:val="1"/>
-      <w:numFmt w:val="bullet"/>
-      <w:lvlText w:val="■"/>
-      <w:lvlJc w:val="left"/>
-      <w:pPr>
-        <w:ind w:left="5040" w:hanging="360"/>
-      </w:pPr>
-      <w:rPr>
-        <w:u w:val="none"/>
-      </w:rPr>
-    </w:lvl>
-    <w:lvl w:ilvl="6">
-      <w:start w:val="1"/>
-      <w:numFmt w:val="bullet"/>
-      <w:lvlText w:val="●"/>
-      <w:lvlJc w:val="left"/>
-      <w:pPr>
-        <w:ind w:left="5760" w:hanging="360"/>
-      </w:pPr>
-      <w:rPr>
-        <w:u w:val="none"/>
-      </w:rPr>
-    </w:lvl>
-    <w:lvl w:ilvl="7">
-      <w:start w:val="1"/>
-      <w:numFmt w:val="bullet"/>
-      <w:lvlText w:val="○"/>
-      <w:lvlJc w:val="left"/>
-      <w:pPr>
-        <w:ind w:left="6480" w:hanging="360"/>
-      </w:pPr>
-      <w:rPr>
-        <w:u w:val="none"/>
-      </w:rPr>
-    </w:lvl>
-    <w:lvl w:ilvl="8">
-      <w:start w:val="1"/>
-      <w:numFmt w:val="bullet"/>
-      <w:lvlText w:val="■"/>
-      <w:lvlJc w:val="left"/>
-      <w:pPr>
-        <w:ind w:left="7200" w:hanging="360"/>
-      </w:pPr>
-      <w:rPr>
-        <w:u w:val="none"/>
-      </w:rPr>
-    </w:lvl>
-  </w:abstractNum>
   <w:abstractNum w:abstractNumId="11">
     <w:lvl w:ilvl="0">
       <w:start w:val="1"/>
@@ -10705,8 +10044,8 @@
   <w:abstractNum w:abstractNumId="12">
     <w:lvl w:ilvl="0">
       <w:start w:val="1"/>
-      <w:numFmt w:val="decimal"/>
-      <w:lvlText w:val="%1)"/>
+      <w:numFmt w:val="bullet"/>
+      <w:lvlText w:val="■"/>
       <w:lvlJc w:val="left"/>
       <w:pPr>
         <w:ind w:left="720" w:hanging="360"/>
@@ -10717,8 +10056,8 @@
     </w:lvl>
     <w:lvl w:ilvl="1">
       <w:start w:val="1"/>
-      <w:numFmt w:val="lowerLetter"/>
-      <w:lvlText w:val="%2)"/>
+      <w:numFmt w:val="bullet"/>
+      <w:lvlText w:val="-"/>
       <w:lvlJc w:val="left"/>
       <w:pPr>
         <w:ind w:left="1440" w:hanging="360"/>
@@ -10729,9 +10068,9 @@
     </w:lvl>
     <w:lvl w:ilvl="2">
       <w:start w:val="1"/>
-      <w:numFmt w:val="lowerRoman"/>
-      <w:lvlText w:val="%3)"/>
-      <w:lvlJc w:val="right"/>
+      <w:numFmt w:val="bullet"/>
+      <w:lvlText w:val="-"/>
+      <w:lvlJc w:val="left"/>
       <w:pPr>
         <w:ind w:left="2160" w:hanging="360"/>
       </w:pPr>
@@ -10741,8 +10080,8 @@
     </w:lvl>
     <w:lvl w:ilvl="3">
       <w:start w:val="1"/>
-      <w:numFmt w:val="decimal"/>
-      <w:lvlText w:val="(%4)"/>
+      <w:numFmt w:val="bullet"/>
+      <w:lvlText w:val="-"/>
       <w:lvlJc w:val="left"/>
       <w:pPr>
         <w:ind w:left="2880" w:hanging="360"/>
@@ -10753,8 +10092,8 @@
     </w:lvl>
     <w:lvl w:ilvl="4">
       <w:start w:val="1"/>
-      <w:numFmt w:val="lowerLetter"/>
-      <w:lvlText w:val="(%5)"/>
+      <w:numFmt w:val="bullet"/>
+      <w:lvlText w:val="-"/>
       <w:lvlJc w:val="left"/>
       <w:pPr>
         <w:ind w:left="3600" w:hanging="360"/>
@@ -10765,9 +10104,9 @@
     </w:lvl>
     <w:lvl w:ilvl="5">
       <w:start w:val="1"/>
-      <w:numFmt w:val="lowerRoman"/>
-      <w:lvlText w:val="(%6)"/>
-      <w:lvlJc w:val="right"/>
+      <w:numFmt w:val="bullet"/>
+      <w:lvlText w:val="-"/>
+      <w:lvlJc w:val="left"/>
       <w:pPr>
         <w:ind w:left="4320" w:hanging="360"/>
       </w:pPr>
@@ -10777,8 +10116,8 @@
     </w:lvl>
     <w:lvl w:ilvl="6">
       <w:start w:val="1"/>
-      <w:numFmt w:val="decimal"/>
-      <w:lvlText w:val="%7."/>
+      <w:numFmt w:val="bullet"/>
+      <w:lvlText w:val="-"/>
       <w:lvlJc w:val="left"/>
       <w:pPr>
         <w:ind w:left="5040" w:hanging="360"/>
@@ -10789,8 +10128,8 @@
     </w:lvl>
     <w:lvl w:ilvl="7">
       <w:start w:val="1"/>
-      <w:numFmt w:val="lowerLetter"/>
-      <w:lvlText w:val="%8."/>
+      <w:numFmt w:val="bullet"/>
+      <w:lvlText w:val="-"/>
       <w:lvlJc w:val="left"/>
       <w:pPr>
         <w:ind w:left="5760" w:hanging="360"/>
@@ -10801,9 +10140,9 @@
     </w:lvl>
     <w:lvl w:ilvl="8">
       <w:start w:val="1"/>
-      <w:numFmt w:val="lowerRoman"/>
-      <w:lvlText w:val="%9."/>
-      <w:lvlJc w:val="right"/>
+      <w:numFmt w:val="bullet"/>
+      <w:lvlText w:val="-"/>
+      <w:lvlJc w:val="left"/>
       <w:pPr>
         <w:ind w:left="6480" w:hanging="360"/>
       </w:pPr>
@@ -10819,7 +10158,7 @@
       <w:lvlText w:val="■"/>
       <w:lvlJc w:val="left"/>
       <w:pPr>
-        <w:ind w:left="720" w:hanging="360"/>
+        <w:ind w:left="1440" w:hanging="360"/>
       </w:pPr>
       <w:rPr>
         <w:u w:val="none"/>
@@ -10828,10 +10167,10 @@
     <w:lvl w:ilvl="1">
       <w:start w:val="1"/>
       <w:numFmt w:val="bullet"/>
-      <w:lvlText w:val="-"/>
-      <w:lvlJc w:val="left"/>
-      <w:pPr>
-        <w:ind w:left="1440" w:hanging="360"/>
+      <w:lvlText w:val="○"/>
+      <w:lvlJc w:val="left"/>
+      <w:pPr>
+        <w:ind w:left="2160" w:hanging="360"/>
       </w:pPr>
       <w:rPr>
         <w:u w:val="none"/>
@@ -10840,10 +10179,10 @@
     <w:lvl w:ilvl="2">
       <w:start w:val="1"/>
       <w:numFmt w:val="bullet"/>
-      <w:lvlText w:val="-"/>
-      <w:lvlJc w:val="left"/>
-      <w:pPr>
-        <w:ind w:left="2160" w:hanging="360"/>
+      <w:lvlText w:val="■"/>
+      <w:lvlJc w:val="left"/>
+      <w:pPr>
+        <w:ind w:left="2880" w:hanging="360"/>
       </w:pPr>
       <w:rPr>
         <w:u w:val="none"/>
@@ -10852,10 +10191,10 @@
     <w:lvl w:ilvl="3">
       <w:start w:val="1"/>
       <w:numFmt w:val="bullet"/>
-      <w:lvlText w:val="-"/>
-      <w:lvlJc w:val="left"/>
-      <w:pPr>
-        <w:ind w:left="2880" w:hanging="360"/>
+      <w:lvlText w:val="●"/>
+      <w:lvlJc w:val="left"/>
+      <w:pPr>
+        <w:ind w:left="3600" w:hanging="360"/>
       </w:pPr>
       <w:rPr>
         <w:u w:val="none"/>
@@ -10864,10 +10203,10 @@
     <w:lvl w:ilvl="4">
       <w:start w:val="1"/>
       <w:numFmt w:val="bullet"/>
-      <w:lvlText w:val="-"/>
-      <w:lvlJc w:val="left"/>
-      <w:pPr>
-        <w:ind w:left="3600" w:hanging="360"/>
+      <w:lvlText w:val="○"/>
+      <w:lvlJc w:val="left"/>
+      <w:pPr>
+        <w:ind w:left="4320" w:hanging="360"/>
       </w:pPr>
       <w:rPr>
         <w:u w:val="none"/>
@@ -10876,10 +10215,10 @@
     <w:lvl w:ilvl="5">
       <w:start w:val="1"/>
       <w:numFmt w:val="bullet"/>
-      <w:lvlText w:val="-"/>
-      <w:lvlJc w:val="left"/>
-      <w:pPr>
-        <w:ind w:left="4320" w:hanging="360"/>
+      <w:lvlText w:val="■"/>
+      <w:lvlJc w:val="left"/>
+      <w:pPr>
+        <w:ind w:left="5040" w:hanging="360"/>
       </w:pPr>
       <w:rPr>
         <w:u w:val="none"/>
@@ -10888,10 +10227,10 @@
     <w:lvl w:ilvl="6">
       <w:start w:val="1"/>
       <w:numFmt w:val="bullet"/>
-      <w:lvlText w:val="-"/>
-      <w:lvlJc w:val="left"/>
-      <w:pPr>
-        <w:ind w:left="5040" w:hanging="360"/>
+      <w:lvlText w:val="●"/>
+      <w:lvlJc w:val="left"/>
+      <w:pPr>
+        <w:ind w:left="5760" w:hanging="360"/>
       </w:pPr>
       <w:rPr>
         <w:u w:val="none"/>
@@ -10900,10 +10239,10 @@
     <w:lvl w:ilvl="7">
       <w:start w:val="1"/>
       <w:numFmt w:val="bullet"/>
-      <w:lvlText w:val="-"/>
-      <w:lvlJc w:val="left"/>
-      <w:pPr>
-        <w:ind w:left="5760" w:hanging="360"/>
+      <w:lvlText w:val="○"/>
+      <w:lvlJc w:val="left"/>
+      <w:pPr>
+        <w:ind w:left="6480" w:hanging="360"/>
       </w:pPr>
       <w:rPr>
         <w:u w:val="none"/>
@@ -10912,10 +10251,10 @@
     <w:lvl w:ilvl="8">
       <w:start w:val="1"/>
       <w:numFmt w:val="bullet"/>
-      <w:lvlText w:val="-"/>
-      <w:lvlJc w:val="left"/>
-      <w:pPr>
-        <w:ind w:left="6480" w:hanging="360"/>
+      <w:lvlText w:val="■"/>
+      <w:lvlJc w:val="left"/>
+      <w:pPr>
+        <w:ind w:left="7200" w:hanging="360"/>
       </w:pPr>
       <w:rPr>
         <w:u w:val="none"/>
@@ -10929,16 +10268,28 @@
       <w:lvlText w:val="■"/>
       <w:lvlJc w:val="left"/>
       <w:pPr>
+        <w:ind w:left="720" w:hanging="360"/>
+      </w:pPr>
+      <w:rPr>
+        <w:u w:val="none"/>
+      </w:rPr>
+    </w:lvl>
+    <w:lvl w:ilvl="1">
+      <w:start w:val="1"/>
+      <w:numFmt w:val="bullet"/>
+      <w:lvlText w:val="-"/>
+      <w:lvlJc w:val="left"/>
+      <w:pPr>
         <w:ind w:left="1440" w:hanging="360"/>
       </w:pPr>
       <w:rPr>
         <w:u w:val="none"/>
       </w:rPr>
     </w:lvl>
-    <w:lvl w:ilvl="1">
-      <w:start w:val="1"/>
-      <w:numFmt w:val="bullet"/>
-      <w:lvlText w:val="○"/>
+    <w:lvl w:ilvl="2">
+      <w:start w:val="1"/>
+      <w:numFmt w:val="bullet"/>
+      <w:lvlText w:val="-"/>
       <w:lvlJc w:val="left"/>
       <w:pPr>
         <w:ind w:left="2160" w:hanging="360"/>
@@ -10947,10 +10298,10 @@
         <w:u w:val="none"/>
       </w:rPr>
     </w:lvl>
-    <w:lvl w:ilvl="2">
-      <w:start w:val="1"/>
-      <w:numFmt w:val="bullet"/>
-      <w:lvlText w:val="■"/>
+    <w:lvl w:ilvl="3">
+      <w:start w:val="1"/>
+      <w:numFmt w:val="bullet"/>
+      <w:lvlText w:val="-"/>
       <w:lvlJc w:val="left"/>
       <w:pPr>
         <w:ind w:left="2880" w:hanging="360"/>
@@ -10959,10 +10310,10 @@
         <w:u w:val="none"/>
       </w:rPr>
     </w:lvl>
-    <w:lvl w:ilvl="3">
-      <w:start w:val="1"/>
-      <w:numFmt w:val="bullet"/>
-      <w:lvlText w:val="●"/>
+    <w:lvl w:ilvl="4">
+      <w:start w:val="1"/>
+      <w:numFmt w:val="bullet"/>
+      <w:lvlText w:val="-"/>
       <w:lvlJc w:val="left"/>
       <w:pPr>
         <w:ind w:left="3600" w:hanging="360"/>
@@ -10971,10 +10322,10 @@
         <w:u w:val="none"/>
       </w:rPr>
     </w:lvl>
-    <w:lvl w:ilvl="4">
-      <w:start w:val="1"/>
-      <w:numFmt w:val="bullet"/>
-      <w:lvlText w:val="○"/>
+    <w:lvl w:ilvl="5">
+      <w:start w:val="1"/>
+      <w:numFmt w:val="bullet"/>
+      <w:lvlText w:val="-"/>
       <w:lvlJc w:val="left"/>
       <w:pPr>
         <w:ind w:left="4320" w:hanging="360"/>
@@ -10983,10 +10334,10 @@
         <w:u w:val="none"/>
       </w:rPr>
     </w:lvl>
-    <w:lvl w:ilvl="5">
-      <w:start w:val="1"/>
-      <w:numFmt w:val="bullet"/>
-      <w:lvlText w:val="■"/>
+    <w:lvl w:ilvl="6">
+      <w:start w:val="1"/>
+      <w:numFmt w:val="bullet"/>
+      <w:lvlText w:val="-"/>
       <w:lvlJc w:val="left"/>
       <w:pPr>
         <w:ind w:left="5040" w:hanging="360"/>
@@ -10995,10 +10346,10 @@
         <w:u w:val="none"/>
       </w:rPr>
     </w:lvl>
-    <w:lvl w:ilvl="6">
-      <w:start w:val="1"/>
-      <w:numFmt w:val="bullet"/>
-      <w:lvlText w:val="●"/>
+    <w:lvl w:ilvl="7">
+      <w:start w:val="1"/>
+      <w:numFmt w:val="bullet"/>
+      <w:lvlText w:val="-"/>
       <w:lvlJc w:val="left"/>
       <w:pPr>
         <w:ind w:left="5760" w:hanging="360"/>
@@ -11007,25 +10358,13 @@
         <w:u w:val="none"/>
       </w:rPr>
     </w:lvl>
-    <w:lvl w:ilvl="7">
-      <w:start w:val="1"/>
-      <w:numFmt w:val="bullet"/>
-      <w:lvlText w:val="○"/>
+    <w:lvl w:ilvl="8">
+      <w:start w:val="1"/>
+      <w:numFmt w:val="bullet"/>
+      <w:lvlText w:val="-"/>
       <w:lvlJc w:val="left"/>
       <w:pPr>
         <w:ind w:left="6480" w:hanging="360"/>
-      </w:pPr>
-      <w:rPr>
-        <w:u w:val="none"/>
-      </w:rPr>
-    </w:lvl>
-    <w:lvl w:ilvl="8">
-      <w:start w:val="1"/>
-      <w:numFmt w:val="bullet"/>
-      <w:lvlText w:val="■"/>
-      <w:lvlJc w:val="left"/>
-      <w:pPr>
-        <w:ind w:left="7200" w:hanging="360"/>
       </w:pPr>
       <w:rPr>
         <w:u w:val="none"/>
@@ -11048,7 +10387,7 @@
     <w:lvl w:ilvl="1">
       <w:start w:val="1"/>
       <w:numFmt w:val="bullet"/>
-      <w:lvlText w:val="-"/>
+      <w:lvlText w:val="○"/>
       <w:lvlJc w:val="left"/>
       <w:pPr>
         <w:ind w:left="1440" w:hanging="360"/>
@@ -11060,7 +10399,7 @@
     <w:lvl w:ilvl="2">
       <w:start w:val="1"/>
       <w:numFmt w:val="bullet"/>
-      <w:lvlText w:val="-"/>
+      <w:lvlText w:val="■"/>
       <w:lvlJc w:val="left"/>
       <w:pPr>
         <w:ind w:left="2160" w:hanging="360"/>
@@ -11072,7 +10411,7 @@
     <w:lvl w:ilvl="3">
       <w:start w:val="1"/>
       <w:numFmt w:val="bullet"/>
-      <w:lvlText w:val="-"/>
+      <w:lvlText w:val="●"/>
       <w:lvlJc w:val="left"/>
       <w:pPr>
         <w:ind w:left="2880" w:hanging="360"/>
@@ -11084,7 +10423,7 @@
     <w:lvl w:ilvl="4">
       <w:start w:val="1"/>
       <w:numFmt w:val="bullet"/>
-      <w:lvlText w:val="-"/>
+      <w:lvlText w:val="○"/>
       <w:lvlJc w:val="left"/>
       <w:pPr>
         <w:ind w:left="3600" w:hanging="360"/>
@@ -11096,7 +10435,7 @@
     <w:lvl w:ilvl="5">
       <w:start w:val="1"/>
       <w:numFmt w:val="bullet"/>
-      <w:lvlText w:val="-"/>
+      <w:lvlText w:val="■"/>
       <w:lvlJc w:val="left"/>
       <w:pPr>
         <w:ind w:left="4320" w:hanging="360"/>
@@ -11108,7 +10447,7 @@
     <w:lvl w:ilvl="6">
       <w:start w:val="1"/>
       <w:numFmt w:val="bullet"/>
-      <w:lvlText w:val="-"/>
+      <w:lvlText w:val="●"/>
       <w:lvlJc w:val="left"/>
       <w:pPr>
         <w:ind w:left="5040" w:hanging="360"/>
@@ -11120,7 +10459,7 @@
     <w:lvl w:ilvl="7">
       <w:start w:val="1"/>
       <w:numFmt w:val="bullet"/>
-      <w:lvlText w:val="-"/>
+      <w:lvlText w:val="○"/>
       <w:lvlJc w:val="left"/>
       <w:pPr>
         <w:ind w:left="5760" w:hanging="360"/>
@@ -11132,7 +10471,7 @@
     <w:lvl w:ilvl="8">
       <w:start w:val="1"/>
       <w:numFmt w:val="bullet"/>
-      <w:lvlText w:val="-"/>
+      <w:lvlText w:val="■"/>
       <w:lvlJc w:val="left"/>
       <w:pPr>
         <w:ind w:left="6480" w:hanging="360"/>
@@ -11143,116 +10482,6 @@
     </w:lvl>
   </w:abstractNum>
   <w:abstractNum w:abstractNumId="16">
-    <w:lvl w:ilvl="0">
-      <w:start w:val="1"/>
-      <w:numFmt w:val="bullet"/>
-      <w:lvlText w:val="-"/>
-      <w:lvlJc w:val="left"/>
-      <w:pPr>
-        <w:ind w:left="720" w:hanging="360"/>
-      </w:pPr>
-      <w:rPr>
-        <w:u w:val="none"/>
-      </w:rPr>
-    </w:lvl>
-    <w:lvl w:ilvl="1">
-      <w:start w:val="1"/>
-      <w:numFmt w:val="bullet"/>
-      <w:lvlText w:val="○"/>
-      <w:lvlJc w:val="left"/>
-      <w:pPr>
-        <w:ind w:left="1440" w:hanging="360"/>
-      </w:pPr>
-      <w:rPr>
-        <w:u w:val="none"/>
-      </w:rPr>
-    </w:lvl>
-    <w:lvl w:ilvl="2">
-      <w:start w:val="1"/>
-      <w:numFmt w:val="bullet"/>
-      <w:lvlText w:val="■"/>
-      <w:lvlJc w:val="left"/>
-      <w:pPr>
-        <w:ind w:left="2160" w:hanging="360"/>
-      </w:pPr>
-      <w:rPr>
-        <w:u w:val="none"/>
-      </w:rPr>
-    </w:lvl>
-    <w:lvl w:ilvl="3">
-      <w:start w:val="1"/>
-      <w:numFmt w:val="bullet"/>
-      <w:lvlText w:val="●"/>
-      <w:lvlJc w:val="left"/>
-      <w:pPr>
-        <w:ind w:left="2880" w:hanging="360"/>
-      </w:pPr>
-      <w:rPr>
-        <w:u w:val="none"/>
-      </w:rPr>
-    </w:lvl>
-    <w:lvl w:ilvl="4">
-      <w:start w:val="1"/>
-      <w:numFmt w:val="bullet"/>
-      <w:lvlText w:val="○"/>
-      <w:lvlJc w:val="left"/>
-      <w:pPr>
-        <w:ind w:left="3600" w:hanging="360"/>
-      </w:pPr>
-      <w:rPr>
-        <w:u w:val="none"/>
-      </w:rPr>
-    </w:lvl>
-    <w:lvl w:ilvl="5">
-      <w:start w:val="1"/>
-      <w:numFmt w:val="bullet"/>
-      <w:lvlText w:val="■"/>
-      <w:lvlJc w:val="left"/>
-      <w:pPr>
-        <w:ind w:left="4320" w:hanging="360"/>
-      </w:pPr>
-      <w:rPr>
-        <w:u w:val="none"/>
-      </w:rPr>
-    </w:lvl>
-    <w:lvl w:ilvl="6">
-      <w:start w:val="1"/>
-      <w:numFmt w:val="bullet"/>
-      <w:lvlText w:val="●"/>
-      <w:lvlJc w:val="left"/>
-      <w:pPr>
-        <w:ind w:left="5040" w:hanging="360"/>
-      </w:pPr>
-      <w:rPr>
-        <w:u w:val="none"/>
-      </w:rPr>
-    </w:lvl>
-    <w:lvl w:ilvl="7">
-      <w:start w:val="1"/>
-      <w:numFmt w:val="bullet"/>
-      <w:lvlText w:val="○"/>
-      <w:lvlJc w:val="left"/>
-      <w:pPr>
-        <w:ind w:left="5760" w:hanging="360"/>
-      </w:pPr>
-      <w:rPr>
-        <w:u w:val="none"/>
-      </w:rPr>
-    </w:lvl>
-    <w:lvl w:ilvl="8">
-      <w:start w:val="1"/>
-      <w:numFmt w:val="bullet"/>
-      <w:lvlText w:val="■"/>
-      <w:lvlJc w:val="left"/>
-      <w:pPr>
-        <w:ind w:left="6480" w:hanging="360"/>
-      </w:pPr>
-      <w:rPr>
-        <w:u w:val="none"/>
-      </w:rPr>
-    </w:lvl>
-  </w:abstractNum>
-  <w:abstractNum w:abstractNumId="17">
     <w:lvl w:ilvl="0">
       <w:start w:val="2"/>
       <w:numFmt w:val="decimal"/>
@@ -11362,7 +10591,7 @@
       </w:rPr>
     </w:lvl>
   </w:abstractNum>
-  <w:abstractNum w:abstractNumId="18">
+  <w:abstractNum w:abstractNumId="17">
     <w:lvl w:ilvl="0">
       <w:start w:val="1"/>
       <w:numFmt w:val="decimal"/>
@@ -11472,6 +10701,116 @@
       </w:rPr>
     </w:lvl>
   </w:abstractNum>
+  <w:abstractNum w:abstractNumId="18">
+    <w:lvl w:ilvl="0">
+      <w:start w:val="1"/>
+      <w:numFmt w:val="bullet"/>
+      <w:lvlText w:val="■"/>
+      <w:lvlJc w:val="left"/>
+      <w:pPr>
+        <w:ind w:left="720" w:hanging="360"/>
+      </w:pPr>
+      <w:rPr>
+        <w:u w:val="none"/>
+      </w:rPr>
+    </w:lvl>
+    <w:lvl w:ilvl="1">
+      <w:start w:val="1"/>
+      <w:numFmt w:val="bullet"/>
+      <w:lvlText w:val="○"/>
+      <w:lvlJc w:val="left"/>
+      <w:pPr>
+        <w:ind w:left="1440" w:hanging="360"/>
+      </w:pPr>
+      <w:rPr>
+        <w:u w:val="none"/>
+      </w:rPr>
+    </w:lvl>
+    <w:lvl w:ilvl="2">
+      <w:start w:val="1"/>
+      <w:numFmt w:val="bullet"/>
+      <w:lvlText w:val="■"/>
+      <w:lvlJc w:val="left"/>
+      <w:pPr>
+        <w:ind w:left="2160" w:hanging="360"/>
+      </w:pPr>
+      <w:rPr>
+        <w:u w:val="none"/>
+      </w:rPr>
+    </w:lvl>
+    <w:lvl w:ilvl="3">
+      <w:start w:val="1"/>
+      <w:numFmt w:val="bullet"/>
+      <w:lvlText w:val="●"/>
+      <w:lvlJc w:val="left"/>
+      <w:pPr>
+        <w:ind w:left="2880" w:hanging="360"/>
+      </w:pPr>
+      <w:rPr>
+        <w:u w:val="none"/>
+      </w:rPr>
+    </w:lvl>
+    <w:lvl w:ilvl="4">
+      <w:start w:val="1"/>
+      <w:numFmt w:val="bullet"/>
+      <w:lvlText w:val="○"/>
+      <w:lvlJc w:val="left"/>
+      <w:pPr>
+        <w:ind w:left="3600" w:hanging="360"/>
+      </w:pPr>
+      <w:rPr>
+        <w:u w:val="none"/>
+      </w:rPr>
+    </w:lvl>
+    <w:lvl w:ilvl="5">
+      <w:start w:val="1"/>
+      <w:numFmt w:val="bullet"/>
+      <w:lvlText w:val="■"/>
+      <w:lvlJc w:val="left"/>
+      <w:pPr>
+        <w:ind w:left="4320" w:hanging="360"/>
+      </w:pPr>
+      <w:rPr>
+        <w:u w:val="none"/>
+      </w:rPr>
+    </w:lvl>
+    <w:lvl w:ilvl="6">
+      <w:start w:val="1"/>
+      <w:numFmt w:val="bullet"/>
+      <w:lvlText w:val="●"/>
+      <w:lvlJc w:val="left"/>
+      <w:pPr>
+        <w:ind w:left="5040" w:hanging="360"/>
+      </w:pPr>
+      <w:rPr>
+        <w:u w:val="none"/>
+      </w:rPr>
+    </w:lvl>
+    <w:lvl w:ilvl="7">
+      <w:start w:val="1"/>
+      <w:numFmt w:val="bullet"/>
+      <w:lvlText w:val="○"/>
+      <w:lvlJc w:val="left"/>
+      <w:pPr>
+        <w:ind w:left="5760" w:hanging="360"/>
+      </w:pPr>
+      <w:rPr>
+        <w:u w:val="none"/>
+      </w:rPr>
+    </w:lvl>
+    <w:lvl w:ilvl="8">
+      <w:start w:val="1"/>
+      <w:numFmt w:val="bullet"/>
+      <w:lvlText w:val="■"/>
+      <w:lvlJc w:val="left"/>
+      <w:pPr>
+        <w:ind w:left="6480" w:hanging="360"/>
+      </w:pPr>
+      <w:rPr>
+        <w:u w:val="none"/>
+      </w:rPr>
+    </w:lvl>
+  </w:abstractNum>
   <w:abstractNum w:abstractNumId="19">
     <w:lvl w:ilvl="0">
       <w:start w:val="1"/>
@@ -11589,16 +10928,28 @@
       <w:lvlText w:val="■"/>
       <w:lvlJc w:val="left"/>
       <w:pPr>
+        <w:ind w:left="720" w:hanging="360"/>
+      </w:pPr>
+      <w:rPr>
+        <w:u w:val="none"/>
+      </w:rPr>
+    </w:lvl>
+    <w:lvl w:ilvl="1">
+      <w:start w:val="1"/>
+      <w:numFmt w:val="bullet"/>
+      <w:lvlText w:val="○"/>
+      <w:lvlJc w:val="left"/>
+      <w:pPr>
         <w:ind w:left="1440" w:hanging="360"/>
       </w:pPr>
       <w:rPr>
         <w:u w:val="none"/>
       </w:rPr>
     </w:lvl>
-    <w:lvl w:ilvl="1">
-      <w:start w:val="1"/>
-      <w:numFmt w:val="bullet"/>
-      <w:lvlText w:val="-"/>
+    <w:lvl w:ilvl="2">
+      <w:start w:val="1"/>
+      <w:numFmt w:val="bullet"/>
+      <w:lvlText w:val="■"/>
       <w:lvlJc w:val="left"/>
       <w:pPr>
         <w:ind w:left="2160" w:hanging="360"/>
@@ -11607,10 +10958,10 @@
         <w:u w:val="none"/>
       </w:rPr>
     </w:lvl>
-    <w:lvl w:ilvl="2">
-      <w:start w:val="1"/>
-      <w:numFmt w:val="bullet"/>
-      <w:lvlText w:val="-"/>
+    <w:lvl w:ilvl="3">
+      <w:start w:val="1"/>
+      <w:numFmt w:val="bullet"/>
+      <w:lvlText w:val="●"/>
       <w:lvlJc w:val="left"/>
       <w:pPr>
         <w:ind w:left="2880" w:hanging="360"/>
@@ -11619,10 +10970,10 @@
         <w:u w:val="none"/>
       </w:rPr>
     </w:lvl>
-    <w:lvl w:ilvl="3">
-      <w:start w:val="1"/>
-      <w:numFmt w:val="bullet"/>
-      <w:lvlText w:val="-"/>
+    <w:lvl w:ilvl="4">
+      <w:start w:val="1"/>
+      <w:numFmt w:val="bullet"/>
+      <w:lvlText w:val="○"/>
       <w:lvlJc w:val="left"/>
       <w:pPr>
         <w:ind w:left="3600" w:hanging="360"/>
@@ -11631,10 +10982,10 @@
         <w:u w:val="none"/>
       </w:rPr>
     </w:lvl>
-    <w:lvl w:ilvl="4">
-      <w:start w:val="1"/>
-      <w:numFmt w:val="bullet"/>
-      <w:lvlText w:val="-"/>
+    <w:lvl w:ilvl="5">
+      <w:start w:val="1"/>
+      <w:numFmt w:val="bullet"/>
+      <w:lvlText w:val="■"/>
       <w:lvlJc w:val="left"/>
       <w:pPr>
         <w:ind w:left="4320" w:hanging="360"/>
@@ -11643,10 +10994,10 @@
         <w:u w:val="none"/>
       </w:rPr>
     </w:lvl>
-    <w:lvl w:ilvl="5">
-      <w:start w:val="1"/>
-      <w:numFmt w:val="bullet"/>
-      <w:lvlText w:val="-"/>
+    <w:lvl w:ilvl="6">
+      <w:start w:val="1"/>
+      <w:numFmt w:val="bullet"/>
+      <w:lvlText w:val="●"/>
       <w:lvlJc w:val="left"/>
       <w:pPr>
         <w:ind w:left="5040" w:hanging="360"/>
@@ -11655,10 +11006,10 @@
         <w:u w:val="none"/>
       </w:rPr>
     </w:lvl>
-    <w:lvl w:ilvl="6">
-      <w:start w:val="1"/>
-      <w:numFmt w:val="bullet"/>
-      <w:lvlText w:val="-"/>
+    <w:lvl w:ilvl="7">
+      <w:start w:val="1"/>
+      <w:numFmt w:val="bullet"/>
+      <w:lvlText w:val="○"/>
       <w:lvlJc w:val="left"/>
       <w:pPr>
         <w:ind w:left="5760" w:hanging="360"/>
@@ -11667,25 +11018,13 @@
         <w:u w:val="none"/>
       </w:rPr>
     </w:lvl>
-    <w:lvl w:ilvl="7">
-      <w:start w:val="1"/>
-      <w:numFmt w:val="bullet"/>
-      <w:lvlText w:val="-"/>
+    <w:lvl w:ilvl="8">
+      <w:start w:val="1"/>
+      <w:numFmt w:val="bullet"/>
+      <w:lvlText w:val="■"/>
       <w:lvlJc w:val="left"/>
       <w:pPr>
         <w:ind w:left="6480" w:hanging="360"/>
-      </w:pPr>
-      <w:rPr>
-        <w:u w:val="none"/>
-      </w:rPr>
-    </w:lvl>
-    <w:lvl w:ilvl="8">
-      <w:start w:val="1"/>
-      <w:numFmt w:val="bullet"/>
-      <w:lvlText w:val="-"/>
-      <w:lvlJc w:val="left"/>
-      <w:pPr>
-        <w:ind w:left="7200" w:hanging="360"/>
       </w:pPr>
       <w:rPr>
         <w:u w:val="none"/>
@@ -11695,6 +11034,116 @@
   <w:abstractNum w:abstractNumId="21">
     <w:lvl w:ilvl="0">
       <w:start w:val="1"/>
+      <w:numFmt w:val="bullet"/>
+      <w:lvlText w:val="■"/>
+      <w:lvlJc w:val="left"/>
+      <w:pPr>
+        <w:ind w:left="1440" w:hanging="360"/>
+      </w:pPr>
+      <w:rPr>
+        <w:u w:val="none"/>
+      </w:rPr>
+    </w:lvl>
+    <w:lvl w:ilvl="1">
+      <w:start w:val="1"/>
+      <w:numFmt w:val="bullet"/>
+      <w:lvlText w:val="-"/>
+      <w:lvlJc w:val="left"/>
+      <w:pPr>
+        <w:ind w:left="2160" w:hanging="360"/>
+      </w:pPr>
+      <w:rPr>
+        <w:u w:val="none"/>
+      </w:rPr>
+    </w:lvl>
+    <w:lvl w:ilvl="2">
+      <w:start w:val="1"/>
+      <w:numFmt w:val="bullet"/>
+      <w:lvlText w:val="-"/>
+      <w:lvlJc w:val="left"/>
+      <w:pPr>
+        <w:ind w:left="2880" w:hanging="360"/>
+      </w:pPr>
+      <w:rPr>
+        <w:u w:val="none"/>
+      </w:rPr>
+    </w:lvl>
+    <w:lvl w:ilvl="3">
+      <w:start w:val="1"/>
+      <w:numFmt w:val="bullet"/>
+      <w:lvlText w:val="-"/>
+      <w:lvlJc w:val="left"/>
+      <w:pPr>
+        <w:ind w:left="3600" w:hanging="360"/>
+      </w:pPr>
+      <w:rPr>
+        <w:u w:val="none"/>
+      </w:rPr>
+    </w:lvl>
+    <w:lvl w:ilvl="4">
+      <w:start w:val="1"/>
+      <w:numFmt w:val="bullet"/>
+      <w:lvlText w:val="-"/>
+      <w:lvlJc w:val="left"/>
+      <w:pPr>
+        <w:ind w:left="4320" w:hanging="360"/>
+      </w:pPr>
+      <w:rPr>
+        <w:u w:val="none"/>
+      </w:rPr>
+    </w:lvl>
+    <w:lvl w:ilvl="5">
+      <w:start w:val="1"/>
+      <w:numFmt w:val="bullet"/>
+      <w:lvlText w:val="-"/>
+      <w:lvlJc w:val="left"/>
+      <w:pPr>
+        <w:ind w:left="5040" w:hanging="360"/>
+      </w:pPr>
+      <w:rPr>
+        <w:u w:val="none"/>
+      </w:rPr>
+    </w:lvl>
+    <w:lvl w:ilvl="6">
+      <w:start w:val="1"/>
+      <w:numFmt w:val="bullet"/>
+      <w:lvlText w:val="-"/>
+      <w:lvlJc w:val="left"/>
+      <w:pPr>
+        <w:ind w:left="5760" w:hanging="360"/>
+      </w:pPr>
+      <w:rPr>
+        <w:u w:val="none"/>
+      </w:rPr>
+    </w:lvl>
+    <w:lvl w:ilvl="7">
+      <w:start w:val="1"/>
+      <w:numFmt w:val="bullet"/>
+      <w:lvlText w:val="-"/>
+      <w:lvlJc w:val="left"/>
+      <w:pPr>
+        <w:ind w:left="6480" w:hanging="360"/>
+      </w:pPr>
+      <w:rPr>
+        <w:u w:val="none"/>
+      </w:rPr>
+    </w:lvl>
+    <w:lvl w:ilvl="8">
+      <w:start w:val="1"/>
+      <w:numFmt w:val="bullet"/>
+      <w:lvlText w:val="-"/>
+      <w:lvlJc w:val="left"/>
+      <w:pPr>
+        <w:ind w:left="7200" w:hanging="360"/>
+      </w:pPr>
+      <w:rPr>
+        <w:u w:val="none"/>
+      </w:rPr>
+    </w:lvl>
+  </w:abstractNum>
+  <w:abstractNum w:abstractNumId="22">
+    <w:lvl w:ilvl="0">
+      <w:start w:val="1"/>
       <w:numFmt w:val="decimal"/>
       <w:lvlText w:val="%1)"/>
       <w:lvlJc w:val="left"/>
@@ -11802,7 +11251,7 @@
       </w:rPr>
     </w:lvl>
   </w:abstractNum>
-  <w:abstractNum w:abstractNumId="22">
+  <w:abstractNum w:abstractNumId="23">
     <w:lvl w:ilvl="0">
       <w:start w:val="1"/>
       <w:numFmt w:val="decimal"/>
@@ -11912,124 +11361,14 @@
       </w:rPr>
     </w:lvl>
   </w:abstractNum>
-  <w:abstractNum w:abstractNumId="23">
-    <w:lvl w:ilvl="0">
-      <w:start w:val="1"/>
-      <w:numFmt w:val="bullet"/>
-      <w:lvlText w:val="■"/>
-      <w:lvlJc w:val="left"/>
-      <w:pPr>
-        <w:ind w:left="1440" w:hanging="360"/>
-      </w:pPr>
-      <w:rPr>
-        <w:u w:val="none"/>
-      </w:rPr>
-    </w:lvl>
-    <w:lvl w:ilvl="1">
-      <w:start w:val="1"/>
-      <w:numFmt w:val="bullet"/>
-      <w:lvlText w:val="-"/>
-      <w:lvlJc w:val="left"/>
-      <w:pPr>
-        <w:ind w:left="2160" w:hanging="360"/>
-      </w:pPr>
-      <w:rPr>
-        <w:u w:val="none"/>
-      </w:rPr>
-    </w:lvl>
-    <w:lvl w:ilvl="2">
-      <w:start w:val="1"/>
-      <w:numFmt w:val="bullet"/>
-      <w:lvlText w:val="-"/>
-      <w:lvlJc w:val="left"/>
-      <w:pPr>
-        <w:ind w:left="2880" w:hanging="360"/>
-      </w:pPr>
-      <w:rPr>
-        <w:u w:val="none"/>
-      </w:rPr>
-    </w:lvl>
-    <w:lvl w:ilvl="3">
-      <w:start w:val="1"/>
-      <w:numFmt w:val="bullet"/>
-      <w:lvlText w:val="-"/>
-      <w:lvlJc w:val="left"/>
-      <w:pPr>
-        <w:ind w:left="3600" w:hanging="360"/>
-      </w:pPr>
-      <w:rPr>
-        <w:u w:val="none"/>
-      </w:rPr>
-    </w:lvl>
-    <w:lvl w:ilvl="4">
-      <w:start w:val="1"/>
-      <w:numFmt w:val="bullet"/>
-      <w:lvlText w:val="-"/>
-      <w:lvlJc w:val="left"/>
-      <w:pPr>
-        <w:ind w:left="4320" w:hanging="360"/>
-      </w:pPr>
-      <w:rPr>
-        <w:u w:val="none"/>
-      </w:rPr>
-    </w:lvl>
-    <w:lvl w:ilvl="5">
-      <w:start w:val="1"/>
-      <w:numFmt w:val="bullet"/>
-      <w:lvlText w:val="-"/>
-      <w:lvlJc w:val="left"/>
-      <w:pPr>
-        <w:ind w:left="5040" w:hanging="360"/>
-      </w:pPr>
-      <w:rPr>
-        <w:u w:val="none"/>
-      </w:rPr>
-    </w:lvl>
-    <w:lvl w:ilvl="6">
-      <w:start w:val="1"/>
-      <w:numFmt w:val="bullet"/>
-      <w:lvlText w:val="-"/>
-      <w:lvlJc w:val="left"/>
-      <w:pPr>
-        <w:ind w:left="5760" w:hanging="360"/>
-      </w:pPr>
-      <w:rPr>
-        <w:u w:val="none"/>
-      </w:rPr>
-    </w:lvl>
-    <w:lvl w:ilvl="7">
-      <w:start w:val="1"/>
-      <w:numFmt w:val="bullet"/>
-      <w:lvlText w:val="-"/>
-      <w:lvlJc w:val="left"/>
-      <w:pPr>
-        <w:ind w:left="6480" w:hanging="360"/>
-      </w:pPr>
-      <w:rPr>
-        <w:u w:val="none"/>
-      </w:rPr>
-    </w:lvl>
-    <w:lvl w:ilvl="8">
-      <w:start w:val="1"/>
-      <w:numFmt w:val="bullet"/>
-      <w:lvlText w:val="-"/>
-      <w:lvlJc w:val="left"/>
-      <w:pPr>
-        <w:ind w:left="7200" w:hanging="360"/>
-      </w:pPr>
-      <w:rPr>
-        <w:u w:val="none"/>
-      </w:rPr>
-    </w:lvl>
-  </w:abstractNum>
   <w:abstractNum w:abstractNumId="24">
     <w:lvl w:ilvl="0">
       <w:start w:val="1"/>
       <w:numFmt w:val="bullet"/>
-      <w:lvlText w:val="●"/>
-      <w:lvlJc w:val="left"/>
-      <w:pPr>
-        <w:ind w:left="720" w:hanging="360"/>
+      <w:lvlText w:val="■"/>
+      <w:lvlJc w:val="left"/>
+      <w:pPr>
+        <w:ind w:left="1440" w:hanging="360"/>
       </w:pPr>
       <w:rPr>
         <w:u w:val="none"/>
@@ -12038,10 +11377,10 @@
     <w:lvl w:ilvl="1">
       <w:start w:val="1"/>
       <w:numFmt w:val="bullet"/>
-      <w:lvlText w:val="○"/>
-      <w:lvlJc w:val="left"/>
-      <w:pPr>
-        <w:ind w:left="1440" w:hanging="360"/>
+      <w:lvlText w:val="-"/>
+      <w:lvlJc w:val="left"/>
+      <w:pPr>
+        <w:ind w:left="2160" w:hanging="360"/>
       </w:pPr>
       <w:rPr>
         <w:u w:val="none"/>
@@ -12050,10 +11389,10 @@
     <w:lvl w:ilvl="2">
       <w:start w:val="1"/>
       <w:numFmt w:val="bullet"/>
-      <w:lvlText w:val="■"/>
-      <w:lvlJc w:val="left"/>
-      <w:pPr>
-        <w:ind w:left="2160" w:hanging="360"/>
+      <w:lvlText w:val="-"/>
+      <w:lvlJc w:val="left"/>
+      <w:pPr>
+        <w:ind w:left="2880" w:hanging="360"/>
       </w:pPr>
       <w:rPr>
         <w:u w:val="none"/>
@@ -12062,10 +11401,10 @@
     <w:lvl w:ilvl="3">
       <w:start w:val="1"/>
       <w:numFmt w:val="bullet"/>
-      <w:lvlText w:val="●"/>
-      <w:lvlJc w:val="left"/>
-      <w:pPr>
-        <w:ind w:left="2880" w:hanging="360"/>
+      <w:lvlText w:val="-"/>
+      <w:lvlJc w:val="left"/>
+      <w:pPr>
+        <w:ind w:left="3600" w:hanging="360"/>
       </w:pPr>
       <w:rPr>
         <w:u w:val="none"/>
@@ -12074,10 +11413,10 @@
     <w:lvl w:ilvl="4">
       <w:start w:val="1"/>
       <w:numFmt w:val="bullet"/>
-      <w:lvlText w:val="○"/>
-      <w:lvlJc w:val="left"/>
-      <w:pPr>
-        <w:ind w:left="3600" w:hanging="360"/>
+      <w:lvlText w:val="-"/>
+      <w:lvlJc w:val="left"/>
+      <w:pPr>
+        <w:ind w:left="4320" w:hanging="360"/>
       </w:pPr>
       <w:rPr>
         <w:u w:val="none"/>
@@ -12086,10 +11425,10 @@
     <w:lvl w:ilvl="5">
       <w:start w:val="1"/>
       <w:numFmt w:val="bullet"/>
-      <w:lvlText w:val="■"/>
-      <w:lvlJc w:val="left"/>
-      <w:pPr>
-        <w:ind w:left="4320" w:hanging="360"/>
+      <w:lvlText w:val="-"/>
+      <w:lvlJc w:val="left"/>
+      <w:pPr>
+        <w:ind w:left="5040" w:hanging="360"/>
       </w:pPr>
       <w:rPr>
         <w:u w:val="none"/>
@@ -12098,10 +11437,10 @@
     <w:lvl w:ilvl="6">
       <w:start w:val="1"/>
       <w:numFmt w:val="bullet"/>
-      <w:lvlText w:val="●"/>
-      <w:lvlJc w:val="left"/>
-      <w:pPr>
-        <w:ind w:left="5040" w:hanging="360"/>
+      <w:lvlText w:val="-"/>
+      <w:lvlJc w:val="left"/>
+      <w:pPr>
+        <w:ind w:left="5760" w:hanging="360"/>
       </w:pPr>
       <w:rPr>
         <w:u w:val="none"/>
@@ -12110,10 +11449,10 @@
     <w:lvl w:ilvl="7">
       <w:start w:val="1"/>
       <w:numFmt w:val="bullet"/>
-      <w:lvlText w:val="○"/>
-      <w:lvlJc w:val="left"/>
-      <w:pPr>
-        <w:ind w:left="5760" w:hanging="360"/>
+      <w:lvlText w:val="-"/>
+      <w:lvlJc w:val="left"/>
+      <w:pPr>
+        <w:ind w:left="6480" w:hanging="360"/>
       </w:pPr>
       <w:rPr>
         <w:u w:val="none"/>
@@ -12122,10 +11461,10 @@
     <w:lvl w:ilvl="8">
       <w:start w:val="1"/>
       <w:numFmt w:val="bullet"/>
-      <w:lvlText w:val="■"/>
-      <w:lvlJc w:val="left"/>
-      <w:pPr>
-        <w:ind w:left="6480" w:hanging="360"/>
+      <w:lvlText w:val="-"/>
+      <w:lvlJc w:val="left"/>
+      <w:pPr>
+        <w:ind w:left="7200" w:hanging="360"/>
       </w:pPr>
       <w:rPr>
         <w:u w:val="none"/>
@@ -12974,6 +12313,19 @@
       </w:tblCellMar>
     </w:tblPr>
   </w:style>
+  <w:style w:type="table" w:styleId="Table22">
+    <w:basedOn w:val="TableNormal"/>
+    <w:tblPr>
+      <w:tblStyleRowBandSize w:val="1"/>
+      <w:tblStyleColBandSize w:val="1"/>
+      <w:tblCellMar>
+        <w:top w:w="100.0" w:type="dxa"/>
+        <w:left w:w="100.0" w:type="dxa"/>
+        <w:bottom w:w="100.0" w:type="dxa"/>
+        <w:right w:w="100.0" w:type="dxa"/>
+      </w:tblCellMar>
+    </w:tblPr>
+  </w:style>
 </w:styles>
 </file>
 
